--- a/Android/Task8/Taitd_Report_Task8.docx
+++ b/Android/Task8/Taitd_Report_Task8.docx
@@ -1,188 +1,231 @@
 
 <file path=word/document.xml><?xml version="1.0" encoding="utf-8"?>
-<w:document xmlns:wpc="http://schemas.microsoft.com/office/word/2010/wordprocessingCanvas" xmlns:cx="http://schemas.microsoft.com/office/drawing/2014/chartex" xmlns:cx1="http://schemas.microsoft.com/office/drawing/2015/9/8/chartex" xmlns:cx2="http://schemas.microsoft.com/office/drawing/2015/10/21/chartex" xmlns:cx3="http://schemas.microsoft.com/office/drawing/2016/5/9/chartex" xmlns:cx4="http://schemas.microsoft.com/office/drawing/2016/5/10/chartex" xmlns:cx5="http://schemas.microsoft.com/office/drawing/2016/5/11/chartex" xmlns:cx6="http://schemas.microsoft.com/office/drawing/2016/5/12/chartex" xmlns:cx7="http://schemas.microsoft.com/office/drawing/2016/5/13/chartex" xmlns:cx8="http://schemas.microsoft.com/office/drawing/2016/5/14/chartex" xmlns:mc="http://schemas.openxmlformats.org/markup-compatibility/2006" xmlns:aink="http://schemas.microsoft.com/office/drawing/2016/ink" xmlns:am3d="http://schemas.microsoft.com/office/drawing/2017/model3d" xmlns:o="urn:schemas-microsoft-com:office:office" xmlns:r="http://schemas.openxmlformats.org/officeDocument/2006/relationships" xmlns:m="http://schemas.openxmlformats.org/officeDocument/2006/math" xmlns:v="urn:schemas-microsoft-com:vml" xmlns:wp14="http://schemas.microsoft.com/office/word/2010/wordprocessingDrawing" xmlns:wp="http://schemas.openxmlformats.org/drawingml/2006/wordprocessingDrawing" xmlns:w10="urn:schemas-microsoft-com:office:word" xmlns:w="http://schemas.openxmlformats.org/wordprocessingml/2006/main" xmlns:w14="http://schemas.microsoft.com/office/word/2010/wordml" xmlns:w15="http://schemas.microsoft.com/office/word/2012/wordml" xmlns:w16cid="http://schemas.microsoft.com/office/word/2016/wordml/cid" xmlns:w16se="http://schemas.microsoft.com/office/word/2015/wordml/symex" xmlns:wpg="http://schemas.microsoft.com/office/word/2010/wordprocessingGroup" xmlns:wpi="http://schemas.microsoft.com/office/word/2010/wordprocessingInk" xmlns:wne="http://schemas.microsoft.com/office/word/2006/wordml" xmlns:wps="http://schemas.microsoft.com/office/word/2010/wordprocessingShape" mc:Ignorable="w14 w15 w16se w16cid wp14">
+<w:document xmlns:wpc="http://schemas.microsoft.com/office/word/2010/wordprocessingCanvas" xmlns:mc="http://schemas.openxmlformats.org/markup-compatibility/2006" xmlns:o="urn:schemas-microsoft-com:office:office" xmlns:r="http://schemas.openxmlformats.org/officeDocument/2006/relationships" xmlns:m="http://schemas.openxmlformats.org/officeDocument/2006/math" xmlns:v="urn:schemas-microsoft-com:vml" xmlns:wp14="http://schemas.microsoft.com/office/word/2010/wordprocessingDrawing" xmlns:wp="http://schemas.openxmlformats.org/drawingml/2006/wordprocessingDrawing" xmlns:w10="urn:schemas-microsoft-com:office:word" xmlns:w="http://schemas.openxmlformats.org/wordprocessingml/2006/main" xmlns:w14="http://schemas.microsoft.com/office/word/2010/wordml" xmlns:w15="http://schemas.microsoft.com/office/word/2012/wordml" xmlns:wpg="http://schemas.microsoft.com/office/word/2010/wordprocessingGroup" xmlns:wpi="http://schemas.microsoft.com/office/word/2010/wordprocessingInk" xmlns:wne="http://schemas.microsoft.com/office/word/2006/wordml" xmlns:wps="http://schemas.microsoft.com/office/word/2010/wordprocessingShape" mc:Ignorable="w14 w15 wp14">
   <w:body>
     <w:p>
       <w:pPr>
-        <w:spacing w:after="105" w:line="750" w:lineRule="atLeast"/>
+        <w:pBdr>
+          <w:bottom w:val="single" w:sz="36" w:space="0" w:color="00BB64"/>
+        </w:pBdr>
+        <w:shd w:val="clear" w:color="auto" w:fill="FFFFFF"/>
+        <w:spacing w:after="0" w:line="360" w:lineRule="auto"/>
         <w:outlineLvl w:val="0"/>
         <w:rPr>
-          <w:rFonts w:ascii="Roboto Slab" w:eastAsia="Times New Roman" w:hAnsi="Roboto Slab" w:cs="Times New Roman"/>
-          <w:color w:val="111111"/>
+          <w:rFonts w:asciiTheme="majorHAnsi" w:eastAsia="Times New Roman" w:hAnsiTheme="majorHAnsi" w:cstheme="majorHAnsi"/>
+          <w:b/>
+          <w:bCs/>
+          <w:color w:val="333333"/>
           <w:kern w:val="36"/>
-          <w:sz w:val="62"/>
-          <w:szCs w:val="62"/>
-        </w:rPr>
-      </w:pPr>
-      <w:r>
-        <w:rPr>
-          <w:rFonts w:ascii="Roboto Slab" w:eastAsia="Times New Roman" w:hAnsi="Roboto Slab" w:cs="Times New Roman"/>
-          <w:color w:val="111111"/>
+          <w:sz w:val="28"/>
+          <w:szCs w:val="28"/>
+        </w:rPr>
+      </w:pPr>
+      <w:r>
+        <w:rPr>
+          <w:rFonts w:asciiTheme="majorHAnsi" w:eastAsia="Times New Roman" w:hAnsiTheme="majorHAnsi" w:cstheme="majorHAnsi"/>
+          <w:b/>
+          <w:color w:val="F56363"/>
           <w:kern w:val="36"/>
-          <w:sz w:val="62"/>
-          <w:szCs w:val="62"/>
-        </w:rPr>
-        <w:t xml:space="preserve">Handler trong Android là gì? </w:t>
-      </w:r>
-    </w:p>
-    <w:p>
-      <w:pPr>
-        <w:spacing w:before="450" w:after="300" w:line="570" w:lineRule="atLeast"/>
-        <w:outlineLvl w:val="1"/>
-        <w:rPr>
-          <w:rFonts w:ascii="Roboto Slab" w:eastAsia="Times New Roman" w:hAnsi="Roboto Slab" w:cs="Times New Roman"/>
-          <w:color w:val="111111"/>
-          <w:sz w:val="41"/>
-          <w:szCs w:val="41"/>
-        </w:rPr>
-      </w:pPr>
-      <w:r>
-        <w:rPr>
-          <w:rFonts w:ascii="Roboto Slab" w:eastAsia="Times New Roman" w:hAnsi="Roboto Slab" w:cs="Times New Roman"/>
-          <w:color w:val="111111"/>
-          <w:sz w:val="41"/>
-          <w:szCs w:val="41"/>
-        </w:rPr>
-        <w:t>Handler là gì?</w:t>
-      </w:r>
-    </w:p>
-    <w:p>
-      <w:pPr>
-        <w:spacing w:after="390" w:line="390" w:lineRule="atLeast"/>
-        <w:rPr>
-          <w:rFonts w:ascii="Roboto Slab" w:eastAsia="Times New Roman" w:hAnsi="Roboto Slab" w:cs="Times New Roman"/>
-          <w:color w:val="222222"/>
-          <w:sz w:val="23"/>
-          <w:szCs w:val="23"/>
-        </w:rPr>
-      </w:pPr>
-      <w:r>
-        <w:rPr>
-          <w:rFonts w:ascii="Segoe UI" w:hAnsi="Segoe UI" w:cs="Segoe UI"/>
-          <w:color w:val="1B1B1B"/>
-          <w:spacing w:val="-1"/>
-          <w:sz w:val="27"/>
-          <w:szCs w:val="27"/>
-          <w:shd w:val="clear" w:color="auto" w:fill="FFFFFF"/>
-        </w:rPr>
-        <w:t xml:space="preserve">Handler là gì? Là một đối </w:t>
-      </w:r>
-      <w:r>
-        <w:rPr>
-          <w:rFonts w:ascii="Segoe UI" w:hAnsi="Segoe UI" w:cs="Segoe UI"/>
-          <w:color w:val="1B1B1B"/>
-          <w:spacing w:val="-1"/>
-          <w:sz w:val="27"/>
-          <w:szCs w:val="27"/>
-          <w:shd w:val="clear" w:color="auto" w:fill="FFFFFF"/>
-        </w:rPr>
-        <w:t xml:space="preserve">tượng được </w:t>
-      </w:r>
-      <w:r>
-        <w:rPr>
-          <w:rFonts w:ascii="Segoe UI" w:hAnsi="Segoe UI" w:cs="Segoe UI"/>
-          <w:color w:val="1B1B1B"/>
-          <w:spacing w:val="-1"/>
-          <w:sz w:val="27"/>
-          <w:szCs w:val="27"/>
-          <w:shd w:val="clear" w:color="auto" w:fill="FFFFFF"/>
-        </w:rPr>
-        <w:t>Android cung cấp</w:t>
-      </w:r>
-      <w:bookmarkStart w:id="0" w:name="_GoBack"/>
-      <w:bookmarkEnd w:id="0"/>
-      <w:r>
-        <w:rPr>
-          <w:rFonts w:ascii="Segoe UI" w:hAnsi="Segoe UI" w:cs="Segoe UI"/>
-          <w:color w:val="1B1B1B"/>
-          <w:spacing w:val="-1"/>
-          <w:sz w:val="27"/>
-          <w:szCs w:val="27"/>
-          <w:shd w:val="clear" w:color="auto" w:fill="FFFFFF"/>
-        </w:rPr>
-        <w:t xml:space="preserve"> dùng để </w:t>
-      </w:r>
-      <w:r>
-        <w:rPr>
-          <w:rFonts w:ascii="Segoe UI" w:hAnsi="Segoe UI" w:cs="Segoe UI"/>
-          <w:color w:val="1B1B1B"/>
-          <w:spacing w:val="-1"/>
-          <w:sz w:val="27"/>
-          <w:szCs w:val="27"/>
-          <w:shd w:val="clear" w:color="auto" w:fill="FFFFFF"/>
-        </w:rPr>
-        <w:t>giao tiếp</w:t>
-      </w:r>
-      <w:r>
-        <w:rPr>
-          <w:rFonts w:ascii="Segoe UI" w:hAnsi="Segoe UI" w:cs="Segoe UI"/>
-          <w:color w:val="1B1B1B"/>
-          <w:spacing w:val="-1"/>
-          <w:sz w:val="27"/>
-          <w:szCs w:val="27"/>
-          <w:shd w:val="clear" w:color="auto" w:fill="FFFFFF"/>
-        </w:rPr>
-        <w:t>, trao đổi giữa các Thread với nhau, là trao đổi giữa Thread sinh ra Handler và các Thread khác. Thường là Main Thread (UI Thread) với các Worker Thread (Background Thread). Handler có nhiệm vụ gửi và thực thi các Message hoặc Runnable tới Message Queue của Thread sinh ra nó (Handler). Handler luôn được gắn kết với một Thread (Thread sinh ra nó) cũng với Message Queue (của Thread đó). Các Message và Runnable sẽ được thực thi khi đi ra khỏi Message Queue. Có 2 nhiệm vụ mà Handler thường làm đó là:</w:t>
-      </w:r>
-    </w:p>
-    <w:p>
-      <w:pPr>
-        <w:numPr>
-          <w:ilvl w:val="0"/>
-          <w:numId w:val="4"/>
-        </w:numPr>
-        <w:shd w:val="clear" w:color="auto" w:fill="FFFFFF"/>
-        <w:spacing w:before="100" w:beforeAutospacing="1" w:after="120" w:line="240" w:lineRule="auto"/>
-        <w:rPr>
-          <w:rFonts w:ascii="Segoe UI" w:eastAsia="Times New Roman" w:hAnsi="Segoe UI" w:cs="Segoe UI"/>
-          <w:color w:val="292B2C"/>
-          <w:sz w:val="27"/>
-          <w:szCs w:val="27"/>
-        </w:rPr>
-      </w:pPr>
-      <w:r>
-        <w:rPr>
-          <w:rFonts w:ascii="Segoe UI" w:eastAsia="Times New Roman" w:hAnsi="Segoe UI" w:cs="Segoe UI"/>
-          <w:color w:val="292B2C"/>
-          <w:sz w:val="27"/>
-          <w:szCs w:val="27"/>
-        </w:rPr>
-        <w:t>Lên lịch thực thi các Message và Runnable ở các thời điểm trong tương lai.</w:t>
-      </w:r>
-    </w:p>
-    <w:p>
-      <w:pPr>
-        <w:numPr>
-          <w:ilvl w:val="0"/>
-          <w:numId w:val="4"/>
-        </w:numPr>
-        <w:shd w:val="clear" w:color="auto" w:fill="FFFFFF"/>
-        <w:spacing w:before="100" w:beforeAutospacing="1" w:after="120" w:line="240" w:lineRule="auto"/>
-        <w:rPr>
-          <w:rFonts w:ascii="Segoe UI" w:eastAsia="Times New Roman" w:hAnsi="Segoe UI" w:cs="Segoe UI"/>
-          <w:color w:val="292B2C"/>
-          <w:sz w:val="27"/>
-          <w:szCs w:val="27"/>
-        </w:rPr>
-      </w:pPr>
-      <w:r>
-        <w:rPr>
-          <w:rFonts w:ascii="Segoe UI" w:eastAsia="Times New Roman" w:hAnsi="Segoe UI" w:cs="Segoe UI"/>
-          <w:color w:val="292B2C"/>
-          <w:sz w:val="27"/>
-          <w:szCs w:val="27"/>
-        </w:rPr>
-        <w:t>Sắp xếp một hành động được thực hiện trong một Thread khác. </w:t>
-      </w:r>
-    </w:p>
-    <w:p>
-      <w:pPr>
-        <w:spacing w:after="390" w:line="390" w:lineRule="atLeast"/>
-        <w:rPr>
-          <w:rFonts w:ascii="Roboto Slab" w:eastAsia="Times New Roman" w:hAnsi="Roboto Slab" w:cs="Times New Roman"/>
-          <w:color w:val="222222"/>
-          <w:sz w:val="23"/>
-          <w:szCs w:val="23"/>
+          <w:sz w:val="28"/>
+          <w:szCs w:val="28"/>
+        </w:rPr>
+        <w:t>Process</w:t>
+      </w:r>
+      <w:r>
+        <w:rPr>
+          <w:rFonts w:asciiTheme="majorHAnsi" w:eastAsia="Times New Roman" w:hAnsiTheme="majorHAnsi" w:cstheme="majorHAnsi"/>
+          <w:b/>
+          <w:color w:val="F56363"/>
+          <w:kern w:val="36"/>
+          <w:sz w:val="28"/>
+          <w:szCs w:val="28"/>
+        </w:rPr>
+        <w:t xml:space="preserve"> trong Android</w:t>
+      </w:r>
+    </w:p>
+    <w:p>
+      <w:pPr>
+        <w:tabs>
+          <w:tab w:val="left" w:pos="1590"/>
+        </w:tabs>
+        <w:spacing w:line="360" w:lineRule="auto"/>
+        <w:rPr>
+          <w:rFonts w:asciiTheme="majorHAnsi" w:hAnsiTheme="majorHAnsi" w:cstheme="majorHAnsi"/>
+          <w:sz w:val="28"/>
+          <w:szCs w:val="28"/>
+        </w:rPr>
+      </w:pPr>
+    </w:p>
+    <w:p>
+      <w:pPr>
+        <w:tabs>
+          <w:tab w:val="left" w:pos="1590"/>
+        </w:tabs>
+        <w:spacing w:line="360" w:lineRule="auto"/>
+        <w:rPr>
+          <w:rFonts w:asciiTheme="majorHAnsi" w:hAnsiTheme="majorHAnsi" w:cstheme="majorHAnsi"/>
+          <w:sz w:val="28"/>
+          <w:szCs w:val="28"/>
+        </w:rPr>
+      </w:pPr>
+      <w:r>
+        <w:rPr>
+          <w:rFonts w:asciiTheme="majorHAnsi" w:hAnsiTheme="majorHAnsi" w:cstheme="majorHAnsi"/>
+          <w:sz w:val="28"/>
+          <w:szCs w:val="28"/>
+        </w:rPr>
+        <w:t xml:space="preserve">Android có 4 components chính là </w:t>
+      </w:r>
+      <w:r>
+        <w:rPr>
+          <w:rFonts w:asciiTheme="majorHAnsi" w:hAnsiTheme="majorHAnsi" w:cstheme="majorHAnsi"/>
+          <w:b/>
+          <w:i/>
+          <w:sz w:val="28"/>
+          <w:szCs w:val="28"/>
+        </w:rPr>
+        <w:t>Activity</w:t>
+      </w:r>
+      <w:r>
+        <w:rPr>
+          <w:rFonts w:asciiTheme="majorHAnsi" w:hAnsiTheme="majorHAnsi" w:cstheme="majorHAnsi"/>
+          <w:sz w:val="28"/>
+          <w:szCs w:val="28"/>
+        </w:rPr>
+        <w:t xml:space="preserve">, </w:t>
+      </w:r>
+      <w:r>
+        <w:rPr>
+          <w:rFonts w:asciiTheme="majorHAnsi" w:hAnsiTheme="majorHAnsi" w:cstheme="majorHAnsi"/>
+          <w:b/>
+          <w:i/>
+          <w:sz w:val="28"/>
+          <w:szCs w:val="28"/>
+        </w:rPr>
+        <w:t>Service</w:t>
+      </w:r>
+      <w:r>
+        <w:rPr>
+          <w:rFonts w:asciiTheme="majorHAnsi" w:hAnsiTheme="majorHAnsi" w:cstheme="majorHAnsi"/>
+          <w:sz w:val="28"/>
+          <w:szCs w:val="28"/>
+        </w:rPr>
+        <w:t xml:space="preserve">, </w:t>
+      </w:r>
+      <w:r>
+        <w:rPr>
+          <w:rFonts w:asciiTheme="majorHAnsi" w:hAnsiTheme="majorHAnsi" w:cstheme="majorHAnsi"/>
+          <w:b/>
+          <w:i/>
+          <w:sz w:val="28"/>
+          <w:szCs w:val="28"/>
+        </w:rPr>
+        <w:t>BroadcastReceiver</w:t>
+      </w:r>
+      <w:r>
+        <w:rPr>
+          <w:rFonts w:asciiTheme="majorHAnsi" w:hAnsiTheme="majorHAnsi" w:cstheme="majorHAnsi"/>
+          <w:sz w:val="28"/>
+          <w:szCs w:val="28"/>
+        </w:rPr>
+        <w:t xml:space="preserve">, </w:t>
+      </w:r>
+      <w:r>
+        <w:rPr>
+          <w:rFonts w:asciiTheme="majorHAnsi" w:hAnsiTheme="majorHAnsi" w:cstheme="majorHAnsi"/>
+          <w:b/>
+          <w:i/>
+          <w:sz w:val="28"/>
+          <w:szCs w:val="28"/>
+        </w:rPr>
+        <w:t>ContentProvider</w:t>
+      </w:r>
+      <w:r>
+        <w:rPr>
+          <w:rFonts w:asciiTheme="majorHAnsi" w:hAnsiTheme="majorHAnsi" w:cstheme="majorHAnsi"/>
+          <w:sz w:val="28"/>
+          <w:szCs w:val="28"/>
+        </w:rPr>
+        <w:t>, khi một component của ứng dụng được khởi chạy mà trước đó ứng dụng không có bất kì component nào đang chạy, Hệ thống android khởi động một tiến trình (process) Linux cho ứng dụng với một luồng duy nhất.</w:t>
+      </w:r>
+    </w:p>
+    <w:p>
+      <w:pPr>
+        <w:tabs>
+          <w:tab w:val="left" w:pos="1590"/>
+        </w:tabs>
+        <w:spacing w:line="360" w:lineRule="auto"/>
+        <w:rPr>
+          <w:rFonts w:asciiTheme="majorHAnsi" w:hAnsiTheme="majorHAnsi" w:cstheme="majorHAnsi"/>
+          <w:sz w:val="28"/>
+          <w:szCs w:val="28"/>
+        </w:rPr>
+      </w:pPr>
+      <w:r>
+        <w:rPr>
+          <w:rFonts w:asciiTheme="majorHAnsi" w:hAnsiTheme="majorHAnsi" w:cstheme="majorHAnsi"/>
+          <w:sz w:val="28"/>
+          <w:szCs w:val="28"/>
+        </w:rPr>
+        <w:t>Mặc định tất cả các component của cùng một ứng dụng sẽ được chạy trên một process và thread duy nhấ</w:t>
+      </w:r>
+      <w:r>
+        <w:rPr>
+          <w:rFonts w:asciiTheme="majorHAnsi" w:hAnsiTheme="majorHAnsi" w:cstheme="majorHAnsi"/>
+          <w:sz w:val="28"/>
+          <w:szCs w:val="28"/>
+        </w:rPr>
+        <w:t>t (nó còn được gọi là Main Thread</w:t>
+      </w:r>
+      <w:r>
+        <w:rPr>
+          <w:rFonts w:asciiTheme="majorHAnsi" w:hAnsiTheme="majorHAnsi" w:cstheme="majorHAnsi"/>
+          <w:sz w:val="28"/>
+          <w:szCs w:val="28"/>
+        </w:rPr>
+        <w:t>).</w:t>
+      </w:r>
+    </w:p>
+    <w:p>
+      <w:pPr>
+        <w:tabs>
+          <w:tab w:val="left" w:pos="1590"/>
+        </w:tabs>
+        <w:spacing w:line="360" w:lineRule="auto"/>
+        <w:rPr>
+          <w:rFonts w:asciiTheme="majorHAnsi" w:hAnsiTheme="majorHAnsi" w:cstheme="majorHAnsi"/>
+          <w:sz w:val="28"/>
+          <w:szCs w:val="28"/>
+        </w:rPr>
+      </w:pPr>
+      <w:r>
+        <w:rPr>
+          <w:rFonts w:asciiTheme="majorHAnsi" w:hAnsiTheme="majorHAnsi" w:cstheme="majorHAnsi"/>
+          <w:sz w:val="28"/>
+          <w:szCs w:val="28"/>
+        </w:rPr>
+        <w:t>Các bạn có thể hiểu đơn giản rằng, Trong điện thoại có rất nhiều ứng dụng, mỗi ứng dụng lại có rất nhiều các thành phần, mỗi thành phần lại chạy trên các luồng khác nhau, và các luồng này thì được quản lý bằng các process khác nhau. Các bạn có thể hình dung qua hình sau</w:t>
+      </w:r>
+      <w:r>
+        <w:rPr>
+          <w:rFonts w:asciiTheme="majorHAnsi" w:hAnsiTheme="majorHAnsi" w:cstheme="majorHAnsi"/>
+          <w:sz w:val="28"/>
+          <w:szCs w:val="28"/>
+        </w:rPr>
+        <w:t>:</w:t>
+      </w:r>
+    </w:p>
+    <w:p>
+      <w:pPr>
+        <w:tabs>
+          <w:tab w:val="left" w:pos="1590"/>
+        </w:tabs>
+        <w:spacing w:line="360" w:lineRule="auto"/>
+        <w:jc w:val="center"/>
+        <w:rPr>
+          <w:rFonts w:asciiTheme="majorHAnsi" w:hAnsiTheme="majorHAnsi" w:cstheme="majorHAnsi"/>
+          <w:sz w:val="28"/>
+          <w:szCs w:val="28"/>
         </w:rPr>
       </w:pPr>
       <w:r>
@@ -191,9 +234,9 @@
         </w:rPr>
         <w:drawing>
           <wp:inline distT="0" distB="0" distL="0" distR="0">
-            <wp:extent cx="5943600" cy="3098800"/>
-            <wp:effectExtent l="0" t="0" r="0" b="6350"/>
-            <wp:docPr id="2" name="Picture 2" descr="https://images.viblo.asia/3f7fda6c-f87b-4829-8a9b-279c8b75025e.png"/>
+            <wp:extent cx="5362575" cy="3016042"/>
+            <wp:effectExtent l="0" t="0" r="0" b="0"/>
+            <wp:docPr id="1" name="Picture 1" descr="https://images.viblo.asia/38eca35a-c6b5-4613-84e9-15e9b97bb46d.png"/>
             <wp:cNvGraphicFramePr>
               <a:graphicFrameLocks xmlns:a="http://schemas.openxmlformats.org/drawingml/2006/main" noChangeAspect="1"/>
             </wp:cNvGraphicFramePr>
@@ -201,7 +244,7 @@
               <a:graphicData uri="http://schemas.openxmlformats.org/drawingml/2006/picture">
                 <pic:pic xmlns:pic="http://schemas.openxmlformats.org/drawingml/2006/picture">
                   <pic:nvPicPr>
-                    <pic:cNvPr id="0" name="Picture 3" descr="https://images.viblo.asia/3f7fda6c-f87b-4829-8a9b-279c8b75025e.png"/>
+                    <pic:cNvPr id="0" name="Picture 1" descr="https://images.viblo.asia/38eca35a-c6b5-4613-84e9-15e9b97bb46d.png"/>
                     <pic:cNvPicPr>
                       <a:picLocks noChangeAspect="1" noChangeArrowheads="1"/>
                     </pic:cNvPicPr>
@@ -222,7 +265,7 @@
                   <pic:spPr bwMode="auto">
                     <a:xfrm>
                       <a:off x="0" y="0"/>
-                      <a:ext cx="5943600" cy="3098800"/>
+                      <a:ext cx="5365671" cy="3017783"/>
                     </a:xfrm>
                     <a:prstGeom prst="rect">
                       <a:avLst/>
@@ -241,79 +284,1158 @@
     </w:p>
     <w:p>
       <w:pPr>
-        <w:rPr>
-          <w:rFonts w:ascii="Segoe UI" w:hAnsi="Segoe UI" w:cs="Segoe UI"/>
-          <w:color w:val="292B2C"/>
-          <w:sz w:val="27"/>
-          <w:szCs w:val="27"/>
-          <w:shd w:val="clear" w:color="auto" w:fill="FFFFFF"/>
-        </w:rPr>
-      </w:pPr>
-      <w:r>
-        <w:rPr>
-          <w:rFonts w:ascii="Segoe UI" w:hAnsi="Segoe UI" w:cs="Segoe UI"/>
-          <w:color w:val="292B2C"/>
-          <w:sz w:val="27"/>
-          <w:szCs w:val="27"/>
-          <w:shd w:val="clear" w:color="auto" w:fill="FFFFFF"/>
-        </w:rPr>
-        <w:t xml:space="preserve">Mesage Queue có thể xem là một hàng đợi, nó năm giữ một list các Message được gửi tới bởi đối tương Looper. Các Message không được add ngay lập tức </w:t>
-      </w:r>
-      <w:r>
-        <w:rPr>
-          <w:rFonts w:ascii="Segoe UI" w:hAnsi="Segoe UI" w:cs="Segoe UI"/>
-          <w:color w:val="292B2C"/>
-          <w:sz w:val="27"/>
-          <w:szCs w:val="27"/>
-          <w:shd w:val="clear" w:color="auto" w:fill="FFFFFF"/>
+        <w:pStyle w:val="ListParagraph"/>
+        <w:numPr>
+          <w:ilvl w:val="0"/>
+          <w:numId w:val="2"/>
+        </w:numPr>
+        <w:tabs>
+          <w:tab w:val="left" w:pos="1590"/>
+        </w:tabs>
+        <w:spacing w:line="360" w:lineRule="auto"/>
+        <w:rPr>
+          <w:rFonts w:asciiTheme="majorHAnsi" w:hAnsiTheme="majorHAnsi" w:cstheme="majorHAnsi"/>
+          <w:sz w:val="28"/>
+          <w:szCs w:val="28"/>
+        </w:rPr>
+      </w:pPr>
+      <w:r>
+        <w:rPr>
+          <w:rFonts w:asciiTheme="majorHAnsi" w:hAnsiTheme="majorHAnsi" w:cstheme="majorHAnsi"/>
+          <w:sz w:val="28"/>
+          <w:szCs w:val="28"/>
+        </w:rPr>
+        <w:t>Mỗi Process cung cấp tài nguyên cần thiết để thự</w:t>
+      </w:r>
+      <w:bookmarkStart w:id="0" w:name="_GoBack"/>
+      <w:bookmarkEnd w:id="0"/>
+      <w:r>
+        <w:rPr>
+          <w:rFonts w:asciiTheme="majorHAnsi" w:hAnsiTheme="majorHAnsi" w:cstheme="majorHAnsi"/>
+          <w:sz w:val="28"/>
+          <w:szCs w:val="28"/>
+        </w:rPr>
+        <w:t xml:space="preserve">c thi chương trình. Mỗi Process có một không gian địa chỉ ảo, có các mã thực thi, có các lệnh xử lý </w:t>
+      </w:r>
+      <w:r>
+        <w:rPr>
+          <w:rFonts w:asciiTheme="majorHAnsi" w:hAnsiTheme="majorHAnsi" w:cstheme="majorHAnsi"/>
+          <w:sz w:val="28"/>
+          <w:szCs w:val="28"/>
         </w:rPr>
         <w:lastRenderedPageBreak/>
-        <w:t>vào Message Queue này mà phải thông qua Handler kết hợp với Looper. Looper là một đối tượng dùng để chạy vòng lặp trong Message trong Thread. Các bạn có thể hiểu Message Queue là một đường hầm, còn tập hợp các Task (Message or Runnable) là một con tàu, mỗi Task là một toa tàu. Còn Looper là người lái tàu, và người lái tàu này lại lái tàu qua khỏi hầm rồi lại vòng lại đi vào hầm tiếp, nó duy trùy công việc liên tục trong Main Thread. Nếu Handler sinh ra ở Main Thread thì đã có mặc định một Looper sinh ra, nhưng nếu nó sinh ra một Thread không phải là Main Thread thì phải tạo Handler trong cặp lệnh </w:t>
-      </w:r>
-      <w:r>
-        <w:rPr>
-          <w:rStyle w:val="Emphasis"/>
-          <w:rFonts w:ascii="Segoe UI" w:hAnsi="Segoe UI" w:cs="Segoe UI"/>
-          <w:color w:val="292B2C"/>
-          <w:sz w:val="27"/>
-          <w:szCs w:val="27"/>
-          <w:shd w:val="clear" w:color="auto" w:fill="FFFFFF"/>
-        </w:rPr>
-        <w:t>Looper.prepare()</w:t>
-      </w:r>
-      <w:r>
-        <w:rPr>
-          <w:rFonts w:ascii="Segoe UI" w:hAnsi="Segoe UI" w:cs="Segoe UI"/>
-          <w:color w:val="292B2C"/>
-          <w:sz w:val="27"/>
-          <w:szCs w:val="27"/>
-          <w:shd w:val="clear" w:color="auto" w:fill="FFFFFF"/>
-        </w:rPr>
-        <w:t> và </w:t>
-      </w:r>
-      <w:r>
-        <w:rPr>
-          <w:rStyle w:val="Emphasis"/>
-          <w:rFonts w:ascii="Segoe UI" w:hAnsi="Segoe UI" w:cs="Segoe UI"/>
-          <w:color w:val="292B2C"/>
-          <w:sz w:val="27"/>
-          <w:szCs w:val="27"/>
-          <w:shd w:val="clear" w:color="auto" w:fill="FFFFFF"/>
-        </w:rPr>
-        <w:t>Looper.loop()</w:t>
-      </w:r>
-      <w:r>
-        <w:rPr>
-          <w:rFonts w:ascii="Segoe UI" w:hAnsi="Segoe UI" w:cs="Segoe UI"/>
-          <w:color w:val="292B2C"/>
-          <w:sz w:val="27"/>
-          <w:szCs w:val="27"/>
-          <w:shd w:val="clear" w:color="auto" w:fill="FFFFFF"/>
+        <w:t>các đối tượng hệ thống, một ngữ cảnh bảo mật, kích thước làm việc tối thiểu và tối đa, ... và phải có ít nhất một Thread thực thi.</w:t>
+      </w:r>
+    </w:p>
+    <w:p>
+      <w:pPr>
+        <w:pStyle w:val="ListParagraph"/>
+        <w:numPr>
+          <w:ilvl w:val="0"/>
+          <w:numId w:val="2"/>
+        </w:numPr>
+        <w:tabs>
+          <w:tab w:val="left" w:pos="1590"/>
+        </w:tabs>
+        <w:spacing w:line="360" w:lineRule="auto"/>
+        <w:rPr>
+          <w:rFonts w:asciiTheme="majorHAnsi" w:hAnsiTheme="majorHAnsi" w:cstheme="majorHAnsi"/>
+          <w:sz w:val="28"/>
+          <w:szCs w:val="28"/>
+        </w:rPr>
+      </w:pPr>
+      <w:r>
+        <w:rPr>
+          <w:rFonts w:asciiTheme="majorHAnsi" w:hAnsiTheme="majorHAnsi" w:cstheme="majorHAnsi"/>
+          <w:sz w:val="28"/>
+          <w:szCs w:val="28"/>
+        </w:rPr>
+        <w:t xml:space="preserve">Một Thread là một thực thể trong một Process, là đối tượng được lên kế hoạc để thực thi. Trong Process thường sẽ có nhiều Thread và tất cả các Thread này sẽ chia sẽ không gian địa chỉ ảo và tài nguyên hệ thống trong Process. Ngoài ra mỗi Thread lại có công việc riêng của nó đó là: duy trì xử lý ngoại lệ, ưu tiên lập lịch trình, lưu dữ cục bộ luồng,... Môi trường Thread có thể bao gồm: phần đăng kí Thread với máy chủ, nhân stack, ... quan trọng là có một môi trường (Thread cũng có ngữ cảnh riêng của nó). </w:t>
+      </w:r>
+    </w:p>
+    <w:p>
+      <w:pPr>
+        <w:pStyle w:val="ListParagraph"/>
+        <w:numPr>
+          <w:ilvl w:val="0"/>
+          <w:numId w:val="2"/>
+        </w:numPr>
+        <w:tabs>
+          <w:tab w:val="left" w:pos="1590"/>
+        </w:tabs>
+        <w:spacing w:line="360" w:lineRule="auto"/>
+        <w:rPr>
+          <w:rFonts w:asciiTheme="majorHAnsi" w:hAnsiTheme="majorHAnsi" w:cstheme="majorHAnsi"/>
+          <w:sz w:val="28"/>
+          <w:szCs w:val="28"/>
+        </w:rPr>
+      </w:pPr>
+      <w:r>
+        <w:rPr>
+          <w:rFonts w:asciiTheme="majorHAnsi" w:hAnsiTheme="majorHAnsi" w:cstheme="majorHAnsi"/>
+          <w:sz w:val="28"/>
+          <w:szCs w:val="28"/>
+        </w:rPr>
+        <w:t xml:space="preserve">Tóm lại </w:t>
+      </w:r>
+      <w:r>
+        <w:rPr>
+          <w:rFonts w:asciiTheme="majorHAnsi" w:hAnsiTheme="majorHAnsi" w:cstheme="majorHAnsi"/>
+          <w:sz w:val="28"/>
+          <w:szCs w:val="28"/>
+        </w:rPr>
+        <w:t>thì:</w:t>
+      </w:r>
+      <w:r>
+        <w:rPr>
+          <w:rFonts w:asciiTheme="majorHAnsi" w:hAnsiTheme="majorHAnsi" w:cstheme="majorHAnsi"/>
+          <w:sz w:val="28"/>
+          <w:szCs w:val="28"/>
+        </w:rPr>
+        <w:t xml:space="preserve"> </w:t>
+      </w:r>
+    </w:p>
+    <w:p>
+      <w:pPr>
+        <w:pStyle w:val="ListParagraph"/>
+        <w:tabs>
+          <w:tab w:val="left" w:pos="1590"/>
+        </w:tabs>
+        <w:spacing w:line="360" w:lineRule="auto"/>
+        <w:rPr>
+          <w:rFonts w:asciiTheme="majorHAnsi" w:hAnsiTheme="majorHAnsi" w:cstheme="majorHAnsi"/>
+          <w:sz w:val="28"/>
+          <w:szCs w:val="28"/>
+        </w:rPr>
+      </w:pPr>
+      <w:r>
+        <w:rPr>
+          <w:rFonts w:asciiTheme="majorHAnsi" w:hAnsiTheme="majorHAnsi" w:cstheme="majorHAnsi"/>
+          <w:b/>
+          <w:i/>
+          <w:sz w:val="28"/>
+          <w:szCs w:val="28"/>
+        </w:rPr>
+        <w:t xml:space="preserve">Process = Program + State of all Threads executing in Program </w:t>
+      </w:r>
+    </w:p>
+    <w:p>
+      <w:pPr>
+        <w:pStyle w:val="ListParagraph"/>
+        <w:tabs>
+          <w:tab w:val="left" w:pos="1590"/>
+        </w:tabs>
+        <w:spacing w:line="360" w:lineRule="auto"/>
+        <w:rPr>
+          <w:rFonts w:asciiTheme="majorHAnsi" w:hAnsiTheme="majorHAnsi" w:cstheme="majorHAnsi"/>
+          <w:sz w:val="28"/>
+          <w:szCs w:val="28"/>
+        </w:rPr>
+      </w:pPr>
+      <w:r>
+        <w:rPr>
+          <w:rFonts w:asciiTheme="majorHAnsi" w:hAnsiTheme="majorHAnsi" w:cstheme="majorHAnsi"/>
+          <w:sz w:val="28"/>
+          <w:szCs w:val="28"/>
+        </w:rPr>
+        <w:t>Có nghĩa là</w:t>
+      </w:r>
+      <w:r>
+        <w:rPr>
+          <w:rFonts w:asciiTheme="majorHAnsi" w:hAnsiTheme="majorHAnsi" w:cstheme="majorHAnsi"/>
+          <w:sz w:val="28"/>
+          <w:szCs w:val="28"/>
+        </w:rPr>
+        <w:t xml:space="preserve"> </w:t>
+      </w:r>
+      <w:r>
+        <w:rPr>
+          <w:rFonts w:asciiTheme="majorHAnsi" w:hAnsiTheme="majorHAnsi" w:cstheme="majorHAnsi"/>
+          <w:b/>
+          <w:i/>
+          <w:sz w:val="28"/>
+          <w:szCs w:val="28"/>
+        </w:rPr>
+        <w:t>Process bao gồm chương trình cùng với tất cả trạng thái thực thi của các Thread trong chương trình đó</w:t>
+      </w:r>
+      <w:r>
+        <w:rPr>
+          <w:rFonts w:asciiTheme="majorHAnsi" w:hAnsiTheme="majorHAnsi" w:cstheme="majorHAnsi"/>
+          <w:sz w:val="28"/>
+          <w:szCs w:val="28"/>
         </w:rPr>
         <w:t>.</w:t>
       </w:r>
     </w:p>
-    <w:p/>
+    <w:p>
+      <w:pPr>
+        <w:pBdr>
+          <w:bottom w:val="single" w:sz="36" w:space="0" w:color="00BB64"/>
+        </w:pBdr>
+        <w:shd w:val="clear" w:color="auto" w:fill="FFFFFF"/>
+        <w:spacing w:after="0" w:line="360" w:lineRule="auto"/>
+        <w:outlineLvl w:val="0"/>
+        <w:rPr>
+          <w:rFonts w:asciiTheme="majorHAnsi" w:eastAsia="Times New Roman" w:hAnsiTheme="majorHAnsi" w:cstheme="majorHAnsi"/>
+          <w:b/>
+          <w:bCs/>
+          <w:color w:val="333333"/>
+          <w:kern w:val="36"/>
+          <w:sz w:val="28"/>
+          <w:szCs w:val="28"/>
+        </w:rPr>
+      </w:pPr>
+      <w:r>
+        <w:rPr>
+          <w:rFonts w:asciiTheme="majorHAnsi" w:eastAsia="Times New Roman" w:hAnsiTheme="majorHAnsi" w:cstheme="majorHAnsi"/>
+          <w:b/>
+          <w:color w:val="F56363"/>
+          <w:kern w:val="36"/>
+          <w:sz w:val="28"/>
+          <w:szCs w:val="28"/>
+        </w:rPr>
+        <w:t>Thread</w:t>
+      </w:r>
+      <w:r>
+        <w:rPr>
+          <w:rFonts w:asciiTheme="majorHAnsi" w:eastAsia="Times New Roman" w:hAnsiTheme="majorHAnsi" w:cstheme="majorHAnsi"/>
+          <w:b/>
+          <w:color w:val="F56363"/>
+          <w:kern w:val="36"/>
+          <w:sz w:val="28"/>
+          <w:szCs w:val="28"/>
+        </w:rPr>
+        <w:t xml:space="preserve"> </w:t>
+      </w:r>
+      <w:r>
+        <w:rPr>
+          <w:rFonts w:asciiTheme="majorHAnsi" w:eastAsia="Times New Roman" w:hAnsiTheme="majorHAnsi" w:cstheme="majorHAnsi"/>
+          <w:b/>
+          <w:color w:val="F56363"/>
+          <w:kern w:val="36"/>
+          <w:sz w:val="28"/>
+          <w:szCs w:val="28"/>
+        </w:rPr>
+        <w:t xml:space="preserve">và MultiThread </w:t>
+      </w:r>
+      <w:r>
+        <w:rPr>
+          <w:rFonts w:asciiTheme="majorHAnsi" w:eastAsia="Times New Roman" w:hAnsiTheme="majorHAnsi" w:cstheme="majorHAnsi"/>
+          <w:b/>
+          <w:color w:val="F56363"/>
+          <w:kern w:val="36"/>
+          <w:sz w:val="28"/>
+          <w:szCs w:val="28"/>
+        </w:rPr>
+        <w:t>trong Android</w:t>
+      </w:r>
+    </w:p>
+    <w:p>
+      <w:pPr>
+        <w:shd w:val="clear" w:color="auto" w:fill="FFFFFF"/>
+        <w:spacing w:after="225" w:line="360" w:lineRule="auto"/>
+        <w:rPr>
+          <w:rFonts w:asciiTheme="majorHAnsi" w:eastAsia="Times New Roman" w:hAnsiTheme="majorHAnsi" w:cstheme="majorHAnsi"/>
+          <w:b/>
+          <w:bCs/>
+          <w:color w:val="333333"/>
+          <w:sz w:val="28"/>
+          <w:szCs w:val="28"/>
+        </w:rPr>
+      </w:pPr>
+    </w:p>
+    <w:p>
+      <w:pPr>
+        <w:tabs>
+          <w:tab w:val="left" w:pos="1590"/>
+        </w:tabs>
+        <w:spacing w:line="360" w:lineRule="auto"/>
+        <w:rPr>
+          <w:rFonts w:asciiTheme="majorHAnsi" w:hAnsiTheme="majorHAnsi" w:cstheme="majorHAnsi"/>
+          <w:sz w:val="28"/>
+          <w:szCs w:val="28"/>
+        </w:rPr>
+      </w:pPr>
+      <w:r>
+        <w:rPr>
+          <w:rFonts w:asciiTheme="majorHAnsi" w:hAnsiTheme="majorHAnsi" w:cstheme="majorHAnsi"/>
+          <w:sz w:val="28"/>
+          <w:szCs w:val="28"/>
+        </w:rPr>
+        <w:t xml:space="preserve">Vậy Thread là gì? Thread được định nghĩa là một luồng dùng để thực thi một chương trình. Java Virtual Machine cho phép một chương trình có thể có nhiều Thread thực thi đồng thời. Mỗi Thread đều có độ ưu tiên của nó. </w:t>
+      </w:r>
+    </w:p>
+    <w:p>
+      <w:pPr>
+        <w:tabs>
+          <w:tab w:val="left" w:pos="1590"/>
+        </w:tabs>
+        <w:spacing w:line="360" w:lineRule="auto"/>
+        <w:rPr>
+          <w:rFonts w:asciiTheme="majorHAnsi" w:hAnsiTheme="majorHAnsi" w:cstheme="majorHAnsi"/>
+          <w:sz w:val="28"/>
+          <w:szCs w:val="28"/>
+        </w:rPr>
+      </w:pPr>
+      <w:r>
+        <w:rPr>
+          <w:rFonts w:asciiTheme="majorHAnsi" w:hAnsiTheme="majorHAnsi" w:cstheme="majorHAnsi"/>
+          <w:sz w:val="28"/>
+          <w:szCs w:val="28"/>
+        </w:rPr>
+        <w:t>Trong</w:t>
+      </w:r>
+      <w:r>
+        <w:rPr>
+          <w:rFonts w:asciiTheme="majorHAnsi" w:hAnsiTheme="majorHAnsi" w:cstheme="majorHAnsi"/>
+          <w:sz w:val="28"/>
+          <w:szCs w:val="28"/>
+        </w:rPr>
+        <w:t xml:space="preserve"> Android chúng ta có rất nhiều process,với mỗi một process chúng ta có thể tạo ra nhất nhiều thread trong đó, như </w:t>
+      </w:r>
+      <w:r>
+        <w:rPr>
+          <w:rFonts w:asciiTheme="majorHAnsi" w:hAnsiTheme="majorHAnsi" w:cstheme="majorHAnsi"/>
+          <w:sz w:val="28"/>
+          <w:szCs w:val="28"/>
+        </w:rPr>
+        <w:t>hình sau:</w:t>
+      </w:r>
+    </w:p>
+    <w:p>
+      <w:pPr>
+        <w:tabs>
+          <w:tab w:val="left" w:pos="1590"/>
+        </w:tabs>
+        <w:spacing w:line="360" w:lineRule="auto"/>
+        <w:jc w:val="center"/>
+        <w:rPr>
+          <w:rFonts w:asciiTheme="majorHAnsi" w:hAnsiTheme="majorHAnsi" w:cstheme="majorHAnsi"/>
+          <w:sz w:val="28"/>
+          <w:szCs w:val="28"/>
+        </w:rPr>
+      </w:pPr>
+      <w:r>
+        <w:rPr>
+          <w:noProof/>
+        </w:rPr>
+        <w:lastRenderedPageBreak/>
+        <w:drawing>
+          <wp:inline distT="0" distB="0" distL="0" distR="0">
+            <wp:extent cx="3000375" cy="2833081"/>
+            <wp:effectExtent l="0" t="0" r="0" b="5715"/>
+            <wp:docPr id="3" name="Picture 3" descr="https://images.viblo.asia/2cd96752-4921-4f8e-b1b1-f24ac7dbe8fc.png"/>
+            <wp:cNvGraphicFramePr>
+              <a:graphicFrameLocks xmlns:a="http://schemas.openxmlformats.org/drawingml/2006/main" noChangeAspect="1"/>
+            </wp:cNvGraphicFramePr>
+            <a:graphic xmlns:a="http://schemas.openxmlformats.org/drawingml/2006/main">
+              <a:graphicData uri="http://schemas.openxmlformats.org/drawingml/2006/picture">
+                <pic:pic xmlns:pic="http://schemas.openxmlformats.org/drawingml/2006/picture">
+                  <pic:nvPicPr>
+                    <pic:cNvPr id="0" name="Picture 3" descr="https://images.viblo.asia/2cd96752-4921-4f8e-b1b1-f24ac7dbe8fc.png"/>
+                    <pic:cNvPicPr>
+                      <a:picLocks noChangeAspect="1" noChangeArrowheads="1"/>
+                    </pic:cNvPicPr>
+                  </pic:nvPicPr>
+                  <pic:blipFill>
+                    <a:blip r:embed="rId6" cstate="print">
+                      <a:extLst>
+                        <a:ext uri="{28A0092B-C50C-407E-A947-70E740481C1C}">
+                          <a14:useLocalDpi xmlns:a14="http://schemas.microsoft.com/office/drawing/2010/main" val="0"/>
+                        </a:ext>
+                      </a:extLst>
+                    </a:blip>
+                    <a:srcRect/>
+                    <a:stretch>
+                      <a:fillRect/>
+                    </a:stretch>
+                  </pic:blipFill>
+                  <pic:spPr bwMode="auto">
+                    <a:xfrm>
+                      <a:off x="0" y="0"/>
+                      <a:ext cx="3010737" cy="2842865"/>
+                    </a:xfrm>
+                    <a:prstGeom prst="rect">
+                      <a:avLst/>
+                    </a:prstGeom>
+                    <a:noFill/>
+                    <a:ln>
+                      <a:noFill/>
+                    </a:ln>
+                  </pic:spPr>
+                </pic:pic>
+              </a:graphicData>
+            </a:graphic>
+          </wp:inline>
+        </w:drawing>
+      </w:r>
+    </w:p>
+    <w:p>
+      <w:pPr>
+        <w:tabs>
+          <w:tab w:val="left" w:pos="1590"/>
+        </w:tabs>
+        <w:spacing w:line="360" w:lineRule="auto"/>
+        <w:rPr>
+          <w:rFonts w:asciiTheme="majorHAnsi" w:hAnsiTheme="majorHAnsi" w:cstheme="majorHAnsi"/>
+          <w:sz w:val="28"/>
+          <w:szCs w:val="28"/>
+        </w:rPr>
+      </w:pPr>
+      <w:r>
+        <w:rPr>
+          <w:rFonts w:asciiTheme="majorHAnsi" w:hAnsiTheme="majorHAnsi" w:cstheme="majorHAnsi"/>
+          <w:sz w:val="28"/>
+          <w:szCs w:val="28"/>
+        </w:rPr>
+        <w:t>Khi một ứng dụng được khởi chạy, một process được sinh ra (nếu chúng chưa được khởi chạy trước đó bởi bất kì component nào của ứng dụng), hệ thống sẽ tự động khởi tạo một thread cho ứng dụng trong process đó, gọi là "</w:t>
+      </w:r>
+      <w:r>
+        <w:rPr>
+          <w:rFonts w:asciiTheme="majorHAnsi" w:hAnsiTheme="majorHAnsi" w:cstheme="majorHAnsi"/>
+          <w:sz w:val="28"/>
+          <w:szCs w:val="28"/>
+        </w:rPr>
+        <w:t>Main" T</w:t>
+      </w:r>
+      <w:r>
+        <w:rPr>
+          <w:rFonts w:asciiTheme="majorHAnsi" w:hAnsiTheme="majorHAnsi" w:cstheme="majorHAnsi"/>
+          <w:sz w:val="28"/>
+          <w:szCs w:val="28"/>
+        </w:rPr>
+        <w:t>hread. Thread này vô cùng quan trọng vì nó phụ trách việc nhậ</w:t>
+      </w:r>
+      <w:r>
+        <w:rPr>
+          <w:rFonts w:asciiTheme="majorHAnsi" w:hAnsiTheme="majorHAnsi" w:cstheme="majorHAnsi"/>
+          <w:sz w:val="28"/>
+          <w:szCs w:val="28"/>
+        </w:rPr>
+        <w:t>n tương</w:t>
+      </w:r>
+      <w:r>
+        <w:rPr>
+          <w:rFonts w:asciiTheme="majorHAnsi" w:hAnsiTheme="majorHAnsi" w:cstheme="majorHAnsi"/>
+          <w:sz w:val="28"/>
+          <w:szCs w:val="28"/>
+        </w:rPr>
+        <w:t xml:space="preserve"> tác từ phía giao diện người dùng, bao gồm cả việc vẽ các sự kiện và update lại các giao diện người dùng. Như vậ</w:t>
+      </w:r>
+      <w:r>
+        <w:rPr>
+          <w:rFonts w:asciiTheme="majorHAnsi" w:hAnsiTheme="majorHAnsi" w:cstheme="majorHAnsi"/>
+          <w:sz w:val="28"/>
+          <w:szCs w:val="28"/>
+        </w:rPr>
+        <w:t>y Main T</w:t>
+      </w:r>
+      <w:r>
+        <w:rPr>
+          <w:rFonts w:asciiTheme="majorHAnsi" w:hAnsiTheme="majorHAnsi" w:cstheme="majorHAnsi"/>
+          <w:sz w:val="28"/>
+          <w:szCs w:val="28"/>
+        </w:rPr>
+        <w:t xml:space="preserve">hread đôi </w:t>
+      </w:r>
+      <w:r>
+        <w:rPr>
+          <w:rFonts w:asciiTheme="majorHAnsi" w:hAnsiTheme="majorHAnsi" w:cstheme="majorHAnsi"/>
+          <w:sz w:val="28"/>
+          <w:szCs w:val="28"/>
+        </w:rPr>
+        <w:t>k</w:t>
+      </w:r>
+      <w:r>
+        <w:rPr>
+          <w:rFonts w:asciiTheme="majorHAnsi" w:hAnsiTheme="majorHAnsi" w:cstheme="majorHAnsi"/>
+          <w:sz w:val="28"/>
+          <w:szCs w:val="28"/>
+        </w:rPr>
+        <w:t>hi còn được gọ</w:t>
+      </w:r>
+      <w:r>
+        <w:rPr>
+          <w:rFonts w:asciiTheme="majorHAnsi" w:hAnsiTheme="majorHAnsi" w:cstheme="majorHAnsi"/>
+          <w:sz w:val="28"/>
+          <w:szCs w:val="28"/>
+        </w:rPr>
+        <w:t>i là UI T</w:t>
+      </w:r>
+      <w:r>
+        <w:rPr>
+          <w:rFonts w:asciiTheme="majorHAnsi" w:hAnsiTheme="majorHAnsi" w:cstheme="majorHAnsi"/>
+          <w:sz w:val="28"/>
+          <w:szCs w:val="28"/>
+        </w:rPr>
+        <w:t>hread</w:t>
+      </w:r>
+      <w:r>
+        <w:rPr>
+          <w:rFonts w:asciiTheme="majorHAnsi" w:hAnsiTheme="majorHAnsi" w:cstheme="majorHAnsi"/>
+          <w:sz w:val="28"/>
+          <w:szCs w:val="28"/>
+        </w:rPr>
+        <w:t xml:space="preserve"> </w:t>
+      </w:r>
+      <w:r>
+        <w:rPr>
+          <w:rFonts w:asciiTheme="majorHAnsi" w:hAnsiTheme="majorHAnsi" w:cstheme="majorHAnsi"/>
+          <w:sz w:val="28"/>
+          <w:szCs w:val="28"/>
+        </w:rPr>
+        <w:t>(sẽ có trường hợp ngoại lệ)</w:t>
+      </w:r>
+    </w:p>
+    <w:p>
+      <w:pPr>
+        <w:tabs>
+          <w:tab w:val="left" w:pos="1590"/>
+        </w:tabs>
+        <w:spacing w:line="360" w:lineRule="auto"/>
+        <w:rPr>
+          <w:rFonts w:asciiTheme="majorHAnsi" w:hAnsiTheme="majorHAnsi" w:cstheme="majorHAnsi"/>
+          <w:sz w:val="28"/>
+          <w:szCs w:val="28"/>
+        </w:rPr>
+      </w:pPr>
+      <w:r>
+        <w:rPr>
+          <w:rFonts w:asciiTheme="majorHAnsi" w:hAnsiTheme="majorHAnsi" w:cstheme="majorHAnsi"/>
+          <w:sz w:val="28"/>
+          <w:szCs w:val="28"/>
+        </w:rPr>
+        <w:t>Hệ thống không tạo ra các thread riêng biệt cho từng instance của các component.Tất cả các component đều được chạy trên mộ</w:t>
+      </w:r>
+      <w:r>
+        <w:rPr>
+          <w:rFonts w:asciiTheme="majorHAnsi" w:hAnsiTheme="majorHAnsi" w:cstheme="majorHAnsi"/>
+          <w:sz w:val="28"/>
+          <w:szCs w:val="28"/>
+        </w:rPr>
+        <w:t>t process và được</w:t>
+      </w:r>
+      <w:r>
+        <w:rPr>
+          <w:rFonts w:asciiTheme="majorHAnsi" w:hAnsiTheme="majorHAnsi" w:cstheme="majorHAnsi"/>
+          <w:sz w:val="28"/>
+          <w:szCs w:val="28"/>
+        </w:rPr>
+        <w:t xml:space="preserve"> khởi tạo trên UI thread và các method xử lý của hệ thống đều được xử lý trên thread đó. Do đó các phuơng thức callback của hệ thống như (onKeyDown(), onStart(), onStop()...) đều được gọi về</w:t>
+      </w:r>
+      <w:r>
+        <w:rPr>
+          <w:rFonts w:asciiTheme="majorHAnsi" w:hAnsiTheme="majorHAnsi" w:cstheme="majorHAnsi"/>
+          <w:sz w:val="28"/>
+          <w:szCs w:val="28"/>
+        </w:rPr>
+        <w:t xml:space="preserve"> trên UI T</w:t>
+      </w:r>
+      <w:r>
+        <w:rPr>
+          <w:rFonts w:asciiTheme="majorHAnsi" w:hAnsiTheme="majorHAnsi" w:cstheme="majorHAnsi"/>
+          <w:sz w:val="28"/>
+          <w:szCs w:val="28"/>
+        </w:rPr>
+        <w:t>hread củ</w:t>
+      </w:r>
+      <w:r>
+        <w:rPr>
+          <w:rFonts w:asciiTheme="majorHAnsi" w:hAnsiTheme="majorHAnsi" w:cstheme="majorHAnsi"/>
+          <w:sz w:val="28"/>
+          <w:szCs w:val="28"/>
+        </w:rPr>
+        <w:t>a Process.</w:t>
+      </w:r>
+    </w:p>
+    <w:p>
+      <w:pPr>
+        <w:tabs>
+          <w:tab w:val="left" w:pos="1590"/>
+        </w:tabs>
+        <w:spacing w:line="360" w:lineRule="auto"/>
+        <w:rPr>
+          <w:rFonts w:asciiTheme="majorHAnsi" w:hAnsiTheme="majorHAnsi" w:cstheme="majorHAnsi"/>
+          <w:sz w:val="28"/>
+          <w:szCs w:val="28"/>
+        </w:rPr>
+      </w:pPr>
+      <w:r>
+        <w:rPr>
+          <w:rFonts w:asciiTheme="majorHAnsi" w:hAnsiTheme="majorHAnsi" w:cstheme="majorHAnsi"/>
+          <w:sz w:val="28"/>
+          <w:szCs w:val="28"/>
+        </w:rPr>
+        <w:t>Khi ứng dụng của bạn thực hiện các tác vụ kéo dài để thực hiện các lệnh từ người dùng, việc chỉ sử dụng một luồng duy nhấ</w:t>
+      </w:r>
+      <w:r>
+        <w:rPr>
+          <w:rFonts w:asciiTheme="majorHAnsi" w:hAnsiTheme="majorHAnsi" w:cstheme="majorHAnsi"/>
+          <w:sz w:val="28"/>
+          <w:szCs w:val="28"/>
+        </w:rPr>
+        <w:t>t trong P</w:t>
+      </w:r>
+      <w:r>
+        <w:rPr>
+          <w:rFonts w:asciiTheme="majorHAnsi" w:hAnsiTheme="majorHAnsi" w:cstheme="majorHAnsi"/>
+          <w:sz w:val="28"/>
+          <w:szCs w:val="28"/>
+        </w:rPr>
+        <w:t xml:space="preserve">rocess mà hệ thống tạo ra sẽ gây rất chậm cho ứng dụng nhất là những tác vụ tuơng tác với internet. Việc block UI trong một khoảng thời gian dài (hiện tại là 5s) sẽ gây ra hiện tượng ANR </w:t>
+      </w:r>
+      <w:r>
+        <w:rPr>
+          <w:rFonts w:asciiTheme="majorHAnsi" w:hAnsiTheme="majorHAnsi" w:cstheme="majorHAnsi"/>
+          <w:sz w:val="28"/>
+          <w:szCs w:val="28"/>
+        </w:rPr>
+        <w:lastRenderedPageBreak/>
+        <w:t>(application not responding). Người dùng có thể quyết định tắt ứng dụng của các bạ</w:t>
+      </w:r>
+      <w:r>
+        <w:rPr>
+          <w:rFonts w:asciiTheme="majorHAnsi" w:hAnsiTheme="majorHAnsi" w:cstheme="majorHAnsi"/>
+          <w:sz w:val="28"/>
+          <w:szCs w:val="28"/>
+        </w:rPr>
+        <w:t>n.</w:t>
+      </w:r>
+    </w:p>
+    <w:p>
+      <w:pPr>
+        <w:tabs>
+          <w:tab w:val="left" w:pos="1590"/>
+        </w:tabs>
+        <w:spacing w:line="360" w:lineRule="auto"/>
+        <w:rPr>
+          <w:rFonts w:asciiTheme="majorHAnsi" w:hAnsiTheme="majorHAnsi" w:cstheme="majorHAnsi"/>
+          <w:sz w:val="28"/>
+          <w:szCs w:val="28"/>
+        </w:rPr>
+      </w:pPr>
+      <w:r>
+        <w:rPr>
+          <w:rFonts w:asciiTheme="majorHAnsi" w:hAnsiTheme="majorHAnsi" w:cstheme="majorHAnsi"/>
+          <w:sz w:val="28"/>
+          <w:szCs w:val="28"/>
+        </w:rPr>
+        <w:t>Vì vậy chúng ta có những quy tắc khi sử dụ</w:t>
+      </w:r>
+      <w:r>
+        <w:rPr>
+          <w:rFonts w:asciiTheme="majorHAnsi" w:hAnsiTheme="majorHAnsi" w:cstheme="majorHAnsi"/>
+          <w:sz w:val="28"/>
+          <w:szCs w:val="28"/>
+        </w:rPr>
+        <w:t>ng UI Thread như sau</w:t>
+      </w:r>
+    </w:p>
+    <w:p>
+      <w:pPr>
+        <w:pStyle w:val="ListParagraph"/>
+        <w:numPr>
+          <w:ilvl w:val="0"/>
+          <w:numId w:val="3"/>
+        </w:numPr>
+        <w:tabs>
+          <w:tab w:val="left" w:pos="1590"/>
+        </w:tabs>
+        <w:spacing w:line="360" w:lineRule="auto"/>
+        <w:rPr>
+          <w:rFonts w:asciiTheme="majorHAnsi" w:hAnsiTheme="majorHAnsi" w:cstheme="majorHAnsi"/>
+          <w:sz w:val="28"/>
+          <w:szCs w:val="28"/>
+        </w:rPr>
+      </w:pPr>
+      <w:r>
+        <w:rPr>
+          <w:rFonts w:asciiTheme="majorHAnsi" w:hAnsiTheme="majorHAnsi" w:cstheme="majorHAnsi"/>
+          <w:sz w:val="28"/>
+          <w:szCs w:val="28"/>
+        </w:rPr>
+        <w:t>Không được block UI Thead</w:t>
+      </w:r>
+    </w:p>
+    <w:p>
+      <w:pPr>
+        <w:pStyle w:val="ListParagraph"/>
+        <w:numPr>
+          <w:ilvl w:val="0"/>
+          <w:numId w:val="3"/>
+        </w:numPr>
+        <w:tabs>
+          <w:tab w:val="left" w:pos="1590"/>
+        </w:tabs>
+        <w:spacing w:line="360" w:lineRule="auto"/>
+        <w:rPr>
+          <w:rFonts w:asciiTheme="majorHAnsi" w:hAnsiTheme="majorHAnsi" w:cstheme="majorHAnsi"/>
+          <w:sz w:val="28"/>
+          <w:szCs w:val="28"/>
+        </w:rPr>
+      </w:pPr>
+      <w:r>
+        <w:rPr>
+          <w:rFonts w:asciiTheme="majorHAnsi" w:hAnsiTheme="majorHAnsi" w:cstheme="majorHAnsi"/>
+          <w:sz w:val="28"/>
+          <w:szCs w:val="28"/>
+        </w:rPr>
+        <w:t>Không được truy cậ</w:t>
+      </w:r>
+      <w:r>
+        <w:rPr>
+          <w:rFonts w:asciiTheme="majorHAnsi" w:hAnsiTheme="majorHAnsi" w:cstheme="majorHAnsi"/>
+          <w:sz w:val="28"/>
+          <w:szCs w:val="28"/>
+        </w:rPr>
+        <w:t>p vào Android UI T</w:t>
+      </w:r>
+      <w:r>
+        <w:rPr>
+          <w:rFonts w:asciiTheme="majorHAnsi" w:hAnsiTheme="majorHAnsi" w:cstheme="majorHAnsi"/>
+          <w:sz w:val="28"/>
+          <w:szCs w:val="28"/>
+        </w:rPr>
+        <w:t>ookit từ thread không phả</w:t>
+      </w:r>
+      <w:r>
+        <w:rPr>
+          <w:rFonts w:asciiTheme="majorHAnsi" w:hAnsiTheme="majorHAnsi" w:cstheme="majorHAnsi"/>
+          <w:sz w:val="28"/>
+          <w:szCs w:val="28"/>
+        </w:rPr>
+        <w:t>i UI T</w:t>
+      </w:r>
+      <w:r>
+        <w:rPr>
+          <w:rFonts w:asciiTheme="majorHAnsi" w:hAnsiTheme="majorHAnsi" w:cstheme="majorHAnsi"/>
+          <w:sz w:val="28"/>
+          <w:szCs w:val="28"/>
+        </w:rPr>
+        <w:t>hread. (Không đượ</w:t>
+      </w:r>
+      <w:r>
+        <w:rPr>
+          <w:rFonts w:asciiTheme="majorHAnsi" w:hAnsiTheme="majorHAnsi" w:cstheme="majorHAnsi"/>
+          <w:sz w:val="28"/>
+          <w:szCs w:val="28"/>
+        </w:rPr>
+        <w:t>c update UI ngoài Main T</w:t>
+      </w:r>
+      <w:r>
+        <w:rPr>
+          <w:rFonts w:asciiTheme="majorHAnsi" w:hAnsiTheme="majorHAnsi" w:cstheme="majorHAnsi"/>
+          <w:sz w:val="28"/>
+          <w:szCs w:val="28"/>
+        </w:rPr>
+        <w:t>hread)</w:t>
+      </w:r>
+    </w:p>
+    <w:p>
+      <w:pPr>
+        <w:tabs>
+          <w:tab w:val="left" w:pos="1590"/>
+        </w:tabs>
+        <w:spacing w:line="360" w:lineRule="auto"/>
+        <w:rPr>
+          <w:rFonts w:asciiTheme="majorHAnsi" w:hAnsiTheme="majorHAnsi" w:cstheme="majorHAnsi"/>
+          <w:sz w:val="28"/>
+          <w:szCs w:val="28"/>
+        </w:rPr>
+      </w:pPr>
+      <w:r>
+        <w:rPr>
+          <w:rFonts w:asciiTheme="majorHAnsi" w:hAnsiTheme="majorHAnsi" w:cstheme="majorHAnsi"/>
+          <w:sz w:val="28"/>
+          <w:szCs w:val="28"/>
+        </w:rPr>
+        <w:t>Để tạo mới Thread ta có hai cách. Cách thứ nhất là kế thừa (extends) từ class Thread:</w:t>
+      </w:r>
+    </w:p>
+    <w:p>
+      <w:pPr>
+        <w:tabs>
+          <w:tab w:val="left" w:pos="1590"/>
+        </w:tabs>
+        <w:spacing w:line="360" w:lineRule="auto"/>
+        <w:rPr>
+          <w:rFonts w:asciiTheme="majorHAnsi" w:hAnsiTheme="majorHAnsi" w:cstheme="majorHAnsi"/>
+          <w:sz w:val="28"/>
+          <w:szCs w:val="28"/>
+        </w:rPr>
+      </w:pPr>
+    </w:p>
+    <w:p>
+      <w:pPr>
+        <w:tabs>
+          <w:tab w:val="left" w:pos="1590"/>
+        </w:tabs>
+        <w:spacing w:line="360" w:lineRule="auto"/>
+        <w:rPr>
+          <w:rFonts w:asciiTheme="majorHAnsi" w:hAnsiTheme="majorHAnsi" w:cstheme="majorHAnsi"/>
+          <w:sz w:val="28"/>
+          <w:szCs w:val="28"/>
+        </w:rPr>
+      </w:pPr>
+      <w:r>
+        <w:rPr>
+          <w:rFonts w:asciiTheme="majorHAnsi" w:hAnsiTheme="majorHAnsi" w:cstheme="majorHAnsi"/>
+          <w:sz w:val="28"/>
+          <w:szCs w:val="28"/>
+        </w:rPr>
+        <w:t xml:space="preserve">        private class MyThread extends Thread{</w:t>
+      </w:r>
+    </w:p>
+    <w:p>
+      <w:pPr>
+        <w:tabs>
+          <w:tab w:val="left" w:pos="1590"/>
+        </w:tabs>
+        <w:spacing w:line="360" w:lineRule="auto"/>
+        <w:rPr>
+          <w:rFonts w:asciiTheme="majorHAnsi" w:hAnsiTheme="majorHAnsi" w:cstheme="majorHAnsi"/>
+          <w:sz w:val="28"/>
+          <w:szCs w:val="28"/>
+        </w:rPr>
+      </w:pPr>
+      <w:r>
+        <w:rPr>
+          <w:rFonts w:asciiTheme="majorHAnsi" w:hAnsiTheme="majorHAnsi" w:cstheme="majorHAnsi"/>
+          <w:sz w:val="28"/>
+          <w:szCs w:val="28"/>
+        </w:rPr>
+        <w:t xml:space="preserve">                @Override</w:t>
+      </w:r>
+    </w:p>
+    <w:p>
+      <w:pPr>
+        <w:tabs>
+          <w:tab w:val="left" w:pos="1590"/>
+        </w:tabs>
+        <w:spacing w:line="360" w:lineRule="auto"/>
+        <w:rPr>
+          <w:rFonts w:asciiTheme="majorHAnsi" w:hAnsiTheme="majorHAnsi" w:cstheme="majorHAnsi"/>
+          <w:sz w:val="28"/>
+          <w:szCs w:val="28"/>
+        </w:rPr>
+      </w:pPr>
+      <w:r>
+        <w:rPr>
+          <w:rFonts w:asciiTheme="majorHAnsi" w:hAnsiTheme="majorHAnsi" w:cstheme="majorHAnsi"/>
+          <w:sz w:val="28"/>
+          <w:szCs w:val="28"/>
+        </w:rPr>
+        <w:t xml:space="preserve">                public void run() {</w:t>
+      </w:r>
+    </w:p>
+    <w:p>
+      <w:pPr>
+        <w:tabs>
+          <w:tab w:val="left" w:pos="1590"/>
+        </w:tabs>
+        <w:spacing w:line="360" w:lineRule="auto"/>
+        <w:rPr>
+          <w:rFonts w:asciiTheme="majorHAnsi" w:hAnsiTheme="majorHAnsi" w:cstheme="majorHAnsi"/>
+          <w:sz w:val="28"/>
+          <w:szCs w:val="28"/>
+        </w:rPr>
+      </w:pPr>
+      <w:r>
+        <w:rPr>
+          <w:rFonts w:asciiTheme="majorHAnsi" w:hAnsiTheme="majorHAnsi" w:cstheme="majorHAnsi"/>
+          <w:sz w:val="28"/>
+          <w:szCs w:val="28"/>
+        </w:rPr>
+        <w:t xml:space="preserve">                    //TODO</w:t>
+      </w:r>
+    </w:p>
+    <w:p>
+      <w:pPr>
+        <w:tabs>
+          <w:tab w:val="left" w:pos="1590"/>
+        </w:tabs>
+        <w:spacing w:line="360" w:lineRule="auto"/>
+        <w:rPr>
+          <w:rFonts w:asciiTheme="majorHAnsi" w:hAnsiTheme="majorHAnsi" w:cstheme="majorHAnsi"/>
+          <w:sz w:val="28"/>
+          <w:szCs w:val="28"/>
+        </w:rPr>
+      </w:pPr>
+      <w:r>
+        <w:rPr>
+          <w:rFonts w:asciiTheme="majorHAnsi" w:hAnsiTheme="majorHAnsi" w:cstheme="majorHAnsi"/>
+          <w:sz w:val="28"/>
+          <w:szCs w:val="28"/>
+        </w:rPr>
+        <w:t xml:space="preserve">                }</w:t>
+      </w:r>
+    </w:p>
+    <w:p>
+      <w:pPr>
+        <w:tabs>
+          <w:tab w:val="left" w:pos="1590"/>
+        </w:tabs>
+        <w:spacing w:line="360" w:lineRule="auto"/>
+        <w:rPr>
+          <w:rFonts w:asciiTheme="majorHAnsi" w:hAnsiTheme="majorHAnsi" w:cstheme="majorHAnsi"/>
+          <w:sz w:val="28"/>
+          <w:szCs w:val="28"/>
+        </w:rPr>
+      </w:pPr>
+      <w:r>
+        <w:rPr>
+          <w:rFonts w:asciiTheme="majorHAnsi" w:hAnsiTheme="majorHAnsi" w:cstheme="majorHAnsi"/>
+          <w:sz w:val="28"/>
+          <w:szCs w:val="28"/>
+        </w:rPr>
+        <w:t xml:space="preserve">         }</w:t>
+      </w:r>
+    </w:p>
+    <w:p>
+      <w:pPr>
+        <w:tabs>
+          <w:tab w:val="left" w:pos="1590"/>
+        </w:tabs>
+        <w:spacing w:line="360" w:lineRule="auto"/>
+        <w:rPr>
+          <w:rFonts w:asciiTheme="majorHAnsi" w:hAnsiTheme="majorHAnsi" w:cstheme="majorHAnsi"/>
+          <w:sz w:val="28"/>
+          <w:szCs w:val="28"/>
+        </w:rPr>
+      </w:pPr>
+      <w:r>
+        <w:rPr>
+          <w:rFonts w:asciiTheme="majorHAnsi" w:hAnsiTheme="majorHAnsi" w:cstheme="majorHAnsi"/>
+          <w:sz w:val="28"/>
+          <w:szCs w:val="28"/>
+        </w:rPr>
+        <w:t xml:space="preserve">        ...</w:t>
+      </w:r>
+    </w:p>
+    <w:p>
+      <w:pPr>
+        <w:tabs>
+          <w:tab w:val="left" w:pos="1590"/>
+        </w:tabs>
+        <w:spacing w:line="360" w:lineRule="auto"/>
+        <w:rPr>
+          <w:rFonts w:asciiTheme="majorHAnsi" w:hAnsiTheme="majorHAnsi" w:cstheme="majorHAnsi"/>
+          <w:sz w:val="28"/>
+          <w:szCs w:val="28"/>
+        </w:rPr>
+      </w:pPr>
+      <w:r>
+        <w:rPr>
+          <w:rFonts w:asciiTheme="majorHAnsi" w:hAnsiTheme="majorHAnsi" w:cstheme="majorHAnsi"/>
+          <w:sz w:val="28"/>
+          <w:szCs w:val="28"/>
+        </w:rPr>
+        <w:t xml:space="preserve">        new MyThread().start();</w:t>
+      </w:r>
+    </w:p>
+    <w:p>
+      <w:pPr>
+        <w:tabs>
+          <w:tab w:val="left" w:pos="1590"/>
+        </w:tabs>
+        <w:spacing w:line="360" w:lineRule="auto"/>
+        <w:rPr>
+          <w:rFonts w:asciiTheme="majorHAnsi" w:hAnsiTheme="majorHAnsi" w:cstheme="majorHAnsi"/>
+          <w:sz w:val="28"/>
+          <w:szCs w:val="28"/>
+        </w:rPr>
+      </w:pPr>
+      <w:r>
+        <w:rPr>
+          <w:rFonts w:asciiTheme="majorHAnsi" w:hAnsiTheme="majorHAnsi" w:cstheme="majorHAnsi"/>
+          <w:sz w:val="28"/>
+          <w:szCs w:val="28"/>
+        </w:rPr>
+        <w:t>Cách thứ 2 là thực thi (implements) interface Runnable:</w:t>
+      </w:r>
+    </w:p>
+    <w:p>
+      <w:pPr>
+        <w:tabs>
+          <w:tab w:val="left" w:pos="1590"/>
+        </w:tabs>
+        <w:spacing w:line="360" w:lineRule="auto"/>
+        <w:rPr>
+          <w:rFonts w:asciiTheme="majorHAnsi" w:hAnsiTheme="majorHAnsi" w:cstheme="majorHAnsi"/>
+          <w:sz w:val="28"/>
+          <w:szCs w:val="28"/>
+        </w:rPr>
+      </w:pPr>
+    </w:p>
+    <w:p>
+      <w:pPr>
+        <w:tabs>
+          <w:tab w:val="left" w:pos="1590"/>
+        </w:tabs>
+        <w:spacing w:line="360" w:lineRule="auto"/>
+        <w:rPr>
+          <w:rFonts w:asciiTheme="majorHAnsi" w:hAnsiTheme="majorHAnsi" w:cstheme="majorHAnsi"/>
+          <w:sz w:val="28"/>
+          <w:szCs w:val="28"/>
+        </w:rPr>
+      </w:pPr>
+      <w:r>
+        <w:rPr>
+          <w:rFonts w:asciiTheme="majorHAnsi" w:hAnsiTheme="majorHAnsi" w:cstheme="majorHAnsi"/>
+          <w:sz w:val="28"/>
+          <w:szCs w:val="28"/>
+        </w:rPr>
+        <w:t xml:space="preserve">        private class MyRunnable implements Runnable{</w:t>
+      </w:r>
+    </w:p>
+    <w:p>
+      <w:pPr>
+        <w:tabs>
+          <w:tab w:val="left" w:pos="1590"/>
+        </w:tabs>
+        <w:spacing w:line="360" w:lineRule="auto"/>
+        <w:rPr>
+          <w:rFonts w:asciiTheme="majorHAnsi" w:hAnsiTheme="majorHAnsi" w:cstheme="majorHAnsi"/>
+          <w:sz w:val="28"/>
+          <w:szCs w:val="28"/>
+        </w:rPr>
+      </w:pPr>
+      <w:r>
+        <w:rPr>
+          <w:rFonts w:asciiTheme="majorHAnsi" w:hAnsiTheme="majorHAnsi" w:cstheme="majorHAnsi"/>
+          <w:sz w:val="28"/>
+          <w:szCs w:val="28"/>
+        </w:rPr>
+        <w:lastRenderedPageBreak/>
+        <w:t xml:space="preserve">                @Override</w:t>
+      </w:r>
+    </w:p>
+    <w:p>
+      <w:pPr>
+        <w:tabs>
+          <w:tab w:val="left" w:pos="1590"/>
+        </w:tabs>
+        <w:spacing w:line="360" w:lineRule="auto"/>
+        <w:rPr>
+          <w:rFonts w:asciiTheme="majorHAnsi" w:hAnsiTheme="majorHAnsi" w:cstheme="majorHAnsi"/>
+          <w:sz w:val="28"/>
+          <w:szCs w:val="28"/>
+        </w:rPr>
+      </w:pPr>
+      <w:r>
+        <w:rPr>
+          <w:rFonts w:asciiTheme="majorHAnsi" w:hAnsiTheme="majorHAnsi" w:cstheme="majorHAnsi"/>
+          <w:sz w:val="28"/>
+          <w:szCs w:val="28"/>
+        </w:rPr>
+        <w:t xml:space="preserve">                public void run() {</w:t>
+      </w:r>
+    </w:p>
+    <w:p>
+      <w:pPr>
+        <w:tabs>
+          <w:tab w:val="left" w:pos="1590"/>
+        </w:tabs>
+        <w:spacing w:line="360" w:lineRule="auto"/>
+        <w:rPr>
+          <w:rFonts w:asciiTheme="majorHAnsi" w:hAnsiTheme="majorHAnsi" w:cstheme="majorHAnsi"/>
+          <w:sz w:val="28"/>
+          <w:szCs w:val="28"/>
+        </w:rPr>
+      </w:pPr>
+      <w:r>
+        <w:rPr>
+          <w:rFonts w:asciiTheme="majorHAnsi" w:hAnsiTheme="majorHAnsi" w:cstheme="majorHAnsi"/>
+          <w:sz w:val="28"/>
+          <w:szCs w:val="28"/>
+        </w:rPr>
+        <w:t xml:space="preserve">                    //TODO</w:t>
+      </w:r>
+    </w:p>
+    <w:p>
+      <w:pPr>
+        <w:tabs>
+          <w:tab w:val="left" w:pos="1590"/>
+        </w:tabs>
+        <w:spacing w:line="360" w:lineRule="auto"/>
+        <w:rPr>
+          <w:rFonts w:asciiTheme="majorHAnsi" w:hAnsiTheme="majorHAnsi" w:cstheme="majorHAnsi"/>
+          <w:sz w:val="28"/>
+          <w:szCs w:val="28"/>
+        </w:rPr>
+      </w:pPr>
+      <w:r>
+        <w:rPr>
+          <w:rFonts w:asciiTheme="majorHAnsi" w:hAnsiTheme="majorHAnsi" w:cstheme="majorHAnsi"/>
+          <w:sz w:val="28"/>
+          <w:szCs w:val="28"/>
+        </w:rPr>
+        <w:t xml:space="preserve">                }</w:t>
+      </w:r>
+    </w:p>
+    <w:p>
+      <w:pPr>
+        <w:tabs>
+          <w:tab w:val="left" w:pos="1590"/>
+        </w:tabs>
+        <w:spacing w:line="360" w:lineRule="auto"/>
+        <w:rPr>
+          <w:rFonts w:asciiTheme="majorHAnsi" w:hAnsiTheme="majorHAnsi" w:cstheme="majorHAnsi"/>
+          <w:sz w:val="28"/>
+          <w:szCs w:val="28"/>
+        </w:rPr>
+      </w:pPr>
+      <w:r>
+        <w:rPr>
+          <w:rFonts w:asciiTheme="majorHAnsi" w:hAnsiTheme="majorHAnsi" w:cstheme="majorHAnsi"/>
+          <w:sz w:val="28"/>
+          <w:szCs w:val="28"/>
+        </w:rPr>
+        <w:t xml:space="preserve">        }</w:t>
+      </w:r>
+    </w:p>
+    <w:p>
+      <w:pPr>
+        <w:tabs>
+          <w:tab w:val="left" w:pos="1590"/>
+        </w:tabs>
+        <w:spacing w:line="360" w:lineRule="auto"/>
+        <w:rPr>
+          <w:rFonts w:asciiTheme="majorHAnsi" w:hAnsiTheme="majorHAnsi" w:cstheme="majorHAnsi"/>
+          <w:sz w:val="28"/>
+          <w:szCs w:val="28"/>
+        </w:rPr>
+      </w:pPr>
+      <w:r>
+        <w:rPr>
+          <w:rFonts w:asciiTheme="majorHAnsi" w:hAnsiTheme="majorHAnsi" w:cstheme="majorHAnsi"/>
+          <w:sz w:val="28"/>
+          <w:szCs w:val="28"/>
+        </w:rPr>
+        <w:t xml:space="preserve">        ...</w:t>
+      </w:r>
+    </w:p>
+    <w:p>
+      <w:pPr>
+        <w:tabs>
+          <w:tab w:val="left" w:pos="1590"/>
+        </w:tabs>
+        <w:spacing w:line="360" w:lineRule="auto"/>
+        <w:rPr>
+          <w:rFonts w:asciiTheme="majorHAnsi" w:hAnsiTheme="majorHAnsi" w:cstheme="majorHAnsi"/>
+          <w:sz w:val="28"/>
+          <w:szCs w:val="28"/>
+        </w:rPr>
+      </w:pPr>
+      <w:r>
+        <w:rPr>
+          <w:rFonts w:asciiTheme="majorHAnsi" w:hAnsiTheme="majorHAnsi" w:cstheme="majorHAnsi"/>
+          <w:sz w:val="28"/>
+          <w:szCs w:val="28"/>
+        </w:rPr>
+        <w:t xml:space="preserve">        new Thread(new MyRunnable()).start();</w:t>
+      </w:r>
+    </w:p>
     <w:sectPr>
       <w:pgSz w:w="12240" w:h="15840"/>
       <w:pgMar w:top="1440" w:right="1440" w:bottom="1440" w:left="1440" w:header="720" w:footer="720" w:gutter="0"/>
@@ -325,11 +1447,11 @@
 </file>
 
 <file path=word/numbering.xml><?xml version="1.0" encoding="utf-8"?>
-<w:numbering xmlns:wpc="http://schemas.microsoft.com/office/word/2010/wordprocessingCanvas" xmlns:cx="http://schemas.microsoft.com/office/drawing/2014/chartex" xmlns:cx1="http://schemas.microsoft.com/office/drawing/2015/9/8/chartex" xmlns:cx2="http://schemas.microsoft.com/office/drawing/2015/10/21/chartex" xmlns:cx3="http://schemas.microsoft.com/office/drawing/2016/5/9/chartex" xmlns:cx4="http://schemas.microsoft.com/office/drawing/2016/5/10/chartex" xmlns:cx5="http://schemas.microsoft.com/office/drawing/2016/5/11/chartex" xmlns:cx6="http://schemas.microsoft.com/office/drawing/2016/5/12/chartex" xmlns:cx7="http://schemas.microsoft.com/office/drawing/2016/5/13/chartex" xmlns:cx8="http://schemas.microsoft.com/office/drawing/2016/5/14/chartex" xmlns:mc="http://schemas.openxmlformats.org/markup-compatibility/2006" xmlns:aink="http://schemas.microsoft.com/office/drawing/2016/ink" xmlns:am3d="http://schemas.microsoft.com/office/drawing/2017/model3d" xmlns:o="urn:schemas-microsoft-com:office:office" xmlns:r="http://schemas.openxmlformats.org/officeDocument/2006/relationships" xmlns:m="http://schemas.openxmlformats.org/officeDocument/2006/math" xmlns:v="urn:schemas-microsoft-com:vml" xmlns:wp14="http://schemas.microsoft.com/office/word/2010/wordprocessingDrawing" xmlns:wp="http://schemas.openxmlformats.org/drawingml/2006/wordprocessingDrawing" xmlns:w10="urn:schemas-microsoft-com:office:word" xmlns:w="http://schemas.openxmlformats.org/wordprocessingml/2006/main" xmlns:w14="http://schemas.microsoft.com/office/word/2010/wordml" xmlns:w15="http://schemas.microsoft.com/office/word/2012/wordml" xmlns:w16cid="http://schemas.microsoft.com/office/word/2016/wordml/cid" xmlns:w16se="http://schemas.microsoft.com/office/word/2015/wordml/symex" xmlns:wpg="http://schemas.microsoft.com/office/word/2010/wordprocessingGroup" xmlns:wpi="http://schemas.microsoft.com/office/word/2010/wordprocessingInk" xmlns:wne="http://schemas.microsoft.com/office/word/2006/wordml" xmlns:wps="http://schemas.microsoft.com/office/word/2010/wordprocessingShape" mc:Ignorable="w14 w15 w16se w16cid wp14">
-  <w:abstractNum w:abstractNumId="0" w15:restartNumberingAfterBreak="0">
-    <w:nsid w:val="285B6AA9"/>
+<w:numbering xmlns:wpc="http://schemas.microsoft.com/office/word/2010/wordprocessingCanvas" xmlns:mc="http://schemas.openxmlformats.org/markup-compatibility/2006" xmlns:o="urn:schemas-microsoft-com:office:office" xmlns:r="http://schemas.openxmlformats.org/officeDocument/2006/relationships" xmlns:m="http://schemas.openxmlformats.org/officeDocument/2006/math" xmlns:v="urn:schemas-microsoft-com:vml" xmlns:wp14="http://schemas.microsoft.com/office/word/2010/wordprocessingDrawing" xmlns:wp="http://schemas.openxmlformats.org/drawingml/2006/wordprocessingDrawing" xmlns:w10="urn:schemas-microsoft-com:office:word" xmlns:w="http://schemas.openxmlformats.org/wordprocessingml/2006/main" xmlns:w14="http://schemas.microsoft.com/office/word/2010/wordml" xmlns:w15="http://schemas.microsoft.com/office/word/2012/wordml" xmlns:wpg="http://schemas.microsoft.com/office/word/2010/wordprocessingGroup" xmlns:wpi="http://schemas.microsoft.com/office/word/2010/wordprocessingInk" xmlns:wne="http://schemas.microsoft.com/office/word/2006/wordml" xmlns:wps="http://schemas.microsoft.com/office/word/2010/wordprocessingShape" mc:Ignorable="w14 w15 wp14">
+  <w:abstractNum w:abstractNumId="0">
+    <w:nsid w:val="156620B7"/>
     <w:multiLevelType w:val="multilevel"/>
-    <w:tmpl w:val="51A0C876"/>
+    <w:tmpl w:val="9B6AD5B8"/>
     <w:lvl w:ilvl="0">
       <w:start w:val="1"/>
       <w:numFmt w:val="bullet"/>
@@ -346,7 +1468,7 @@
         <w:sz w:val="20"/>
       </w:rPr>
     </w:lvl>
-    <w:lvl w:ilvl="1">
+    <w:lvl w:ilvl="1" w:tentative="1">
       <w:start w:val="1"/>
       <w:numFmt w:val="bullet"/>
       <w:lvlText w:val="o"/>
@@ -475,414 +1597,204 @@
       </w:rPr>
     </w:lvl>
   </w:abstractNum>
-  <w:abstractNum w:abstractNumId="1" w15:restartNumberingAfterBreak="0">
-    <w:nsid w:val="5F103CC6"/>
-    <w:multiLevelType w:val="multilevel"/>
-    <w:tmpl w:val="82522418"/>
-    <w:lvl w:ilvl="0">
+  <w:abstractNum w:abstractNumId="1">
+    <w:nsid w:val="35AC3D67"/>
+    <w:multiLevelType w:val="hybridMultilevel"/>
+    <w:tmpl w:val="01D83560"/>
+    <w:lvl w:ilvl="0" w:tplc="0409000F">
       <w:start w:val="1"/>
       <w:numFmt w:val="decimal"/>
       <w:lvlText w:val="%1."/>
       <w:lvlJc w:val="left"/>
       <w:pPr>
-        <w:tabs>
-          <w:tab w:val="num" w:pos="720"/>
-        </w:tabs>
         <w:ind w:left="720" w:hanging="360"/>
       </w:pPr>
+      <w:rPr>
+        <w:rFonts w:hint="default"/>
+      </w:rPr>
     </w:lvl>
-    <w:lvl w:ilvl="1" w:tentative="1">
+    <w:lvl w:ilvl="1" w:tplc="04090019" w:tentative="1">
       <w:start w:val="1"/>
-      <w:numFmt w:val="decimal"/>
+      <w:numFmt w:val="lowerLetter"/>
       <w:lvlText w:val="%2."/>
       <w:lvlJc w:val="left"/>
       <w:pPr>
-        <w:tabs>
-          <w:tab w:val="num" w:pos="1440"/>
-        </w:tabs>
         <w:ind w:left="1440" w:hanging="360"/>
       </w:pPr>
     </w:lvl>
-    <w:lvl w:ilvl="2" w:tentative="1">
+    <w:lvl w:ilvl="2" w:tplc="0409001B" w:tentative="1">
       <w:start w:val="1"/>
-      <w:numFmt w:val="decimal"/>
+      <w:numFmt w:val="lowerRoman"/>
       <w:lvlText w:val="%3."/>
-      <w:lvlJc w:val="left"/>
-      <w:pPr>
-        <w:tabs>
-          <w:tab w:val="num" w:pos="2160"/>
-        </w:tabs>
-        <w:ind w:left="2160" w:hanging="360"/>
+      <w:lvlJc w:val="right"/>
+      <w:pPr>
+        <w:ind w:left="2160" w:hanging="180"/>
       </w:pPr>
     </w:lvl>
-    <w:lvl w:ilvl="3" w:tentative="1">
+    <w:lvl w:ilvl="3" w:tplc="0409000F" w:tentative="1">
       <w:start w:val="1"/>
       <w:numFmt w:val="decimal"/>
       <w:lvlText w:val="%4."/>
       <w:lvlJc w:val="left"/>
       <w:pPr>
-        <w:tabs>
-          <w:tab w:val="num" w:pos="2880"/>
-        </w:tabs>
         <w:ind w:left="2880" w:hanging="360"/>
       </w:pPr>
     </w:lvl>
-    <w:lvl w:ilvl="4" w:tentative="1">
+    <w:lvl w:ilvl="4" w:tplc="04090019" w:tentative="1">
       <w:start w:val="1"/>
-      <w:numFmt w:val="decimal"/>
+      <w:numFmt w:val="lowerLetter"/>
       <w:lvlText w:val="%5."/>
       <w:lvlJc w:val="left"/>
       <w:pPr>
-        <w:tabs>
-          <w:tab w:val="num" w:pos="3600"/>
-        </w:tabs>
         <w:ind w:left="3600" w:hanging="360"/>
       </w:pPr>
     </w:lvl>
-    <w:lvl w:ilvl="5" w:tentative="1">
+    <w:lvl w:ilvl="5" w:tplc="0409001B" w:tentative="1">
       <w:start w:val="1"/>
-      <w:numFmt w:val="decimal"/>
+      <w:numFmt w:val="lowerRoman"/>
       <w:lvlText w:val="%6."/>
-      <w:lvlJc w:val="left"/>
-      <w:pPr>
-        <w:tabs>
-          <w:tab w:val="num" w:pos="4320"/>
-        </w:tabs>
-        <w:ind w:left="4320" w:hanging="360"/>
+      <w:lvlJc w:val="right"/>
+      <w:pPr>
+        <w:ind w:left="4320" w:hanging="180"/>
       </w:pPr>
     </w:lvl>
-    <w:lvl w:ilvl="6" w:tentative="1">
+    <w:lvl w:ilvl="6" w:tplc="0409000F" w:tentative="1">
       <w:start w:val="1"/>
       <w:numFmt w:val="decimal"/>
       <w:lvlText w:val="%7."/>
       <w:lvlJc w:val="left"/>
       <w:pPr>
-        <w:tabs>
-          <w:tab w:val="num" w:pos="5040"/>
-        </w:tabs>
         <w:ind w:left="5040" w:hanging="360"/>
       </w:pPr>
     </w:lvl>
-    <w:lvl w:ilvl="7" w:tentative="1">
+    <w:lvl w:ilvl="7" w:tplc="04090019" w:tentative="1">
       <w:start w:val="1"/>
-      <w:numFmt w:val="decimal"/>
+      <w:numFmt w:val="lowerLetter"/>
       <w:lvlText w:val="%8."/>
       <w:lvlJc w:val="left"/>
       <w:pPr>
-        <w:tabs>
-          <w:tab w:val="num" w:pos="5760"/>
-        </w:tabs>
         <w:ind w:left="5760" w:hanging="360"/>
       </w:pPr>
     </w:lvl>
-    <w:lvl w:ilvl="8" w:tentative="1">
+    <w:lvl w:ilvl="8" w:tplc="0409001B" w:tentative="1">
       <w:start w:val="1"/>
-      <w:numFmt w:val="decimal"/>
+      <w:numFmt w:val="lowerRoman"/>
       <w:lvlText w:val="%9."/>
-      <w:lvlJc w:val="left"/>
-      <w:pPr>
-        <w:tabs>
-          <w:tab w:val="num" w:pos="6480"/>
-        </w:tabs>
-        <w:ind w:left="6480" w:hanging="360"/>
+      <w:lvlJc w:val="right"/>
+      <w:pPr>
+        <w:ind w:left="6480" w:hanging="180"/>
       </w:pPr>
     </w:lvl>
   </w:abstractNum>
-  <w:abstractNum w:abstractNumId="2" w15:restartNumberingAfterBreak="0">
-    <w:nsid w:val="7ABB329C"/>
-    <w:multiLevelType w:val="multilevel"/>
-    <w:tmpl w:val="8BD4B5D4"/>
-    <w:lvl w:ilvl="0">
+  <w:abstractNum w:abstractNumId="2">
+    <w:nsid w:val="45FA3C38"/>
+    <w:multiLevelType w:val="hybridMultilevel"/>
+    <w:tmpl w:val="D4B60B64"/>
+    <w:lvl w:ilvl="0" w:tplc="DBB65D76">
+      <w:numFmt w:val="bullet"/>
+      <w:lvlText w:val="-"/>
+      <w:lvlJc w:val="left"/>
+      <w:pPr>
+        <w:ind w:left="720" w:hanging="360"/>
+      </w:pPr>
+      <w:rPr>
+        <w:rFonts w:ascii="Calibri Light" w:eastAsiaTheme="minorHAnsi" w:hAnsi="Calibri Light" w:cs="Calibri Light" w:hint="default"/>
+      </w:rPr>
+    </w:lvl>
+    <w:lvl w:ilvl="1" w:tplc="04090003" w:tentative="1">
+      <w:start w:val="1"/>
+      <w:numFmt w:val="bullet"/>
+      <w:lvlText w:val="o"/>
+      <w:lvlJc w:val="left"/>
+      <w:pPr>
+        <w:ind w:left="1440" w:hanging="360"/>
+      </w:pPr>
+      <w:rPr>
+        <w:rFonts w:ascii="Courier New" w:hAnsi="Courier New" w:cs="Courier New" w:hint="default"/>
+      </w:rPr>
+    </w:lvl>
+    <w:lvl w:ilvl="2" w:tplc="04090005" w:tentative="1">
+      <w:start w:val="1"/>
+      <w:numFmt w:val="bullet"/>
+      <w:lvlText w:val=""/>
+      <w:lvlJc w:val="left"/>
+      <w:pPr>
+        <w:ind w:left="2160" w:hanging="360"/>
+      </w:pPr>
+      <w:rPr>
+        <w:rFonts w:ascii="Wingdings" w:hAnsi="Wingdings" w:hint="default"/>
+      </w:rPr>
+    </w:lvl>
+    <w:lvl w:ilvl="3" w:tplc="04090001" w:tentative="1">
       <w:start w:val="1"/>
       <w:numFmt w:val="bullet"/>
       <w:lvlText w:val=""/>
       <w:lvlJc w:val="left"/>
       <w:pPr>
-        <w:tabs>
-          <w:tab w:val="num" w:pos="720"/>
-        </w:tabs>
-        <w:ind w:left="720" w:hanging="360"/>
+        <w:ind w:left="2880" w:hanging="360"/>
       </w:pPr>
       <w:rPr>
         <w:rFonts w:ascii="Symbol" w:hAnsi="Symbol" w:hint="default"/>
-        <w:sz w:val="20"/>
       </w:rPr>
     </w:lvl>
-    <w:lvl w:ilvl="1" w:tentative="1">
+    <w:lvl w:ilvl="4" w:tplc="04090003" w:tentative="1">
       <w:start w:val="1"/>
       <w:numFmt w:val="bullet"/>
       <w:lvlText w:val="o"/>
       <w:lvlJc w:val="left"/>
       <w:pPr>
-        <w:tabs>
-          <w:tab w:val="num" w:pos="1440"/>
-        </w:tabs>
-        <w:ind w:left="1440" w:hanging="360"/>
+        <w:ind w:left="3600" w:hanging="360"/>
       </w:pPr>
       <w:rPr>
-        <w:rFonts w:ascii="Courier New" w:hAnsi="Courier New" w:hint="default"/>
-        <w:sz w:val="20"/>
+        <w:rFonts w:ascii="Courier New" w:hAnsi="Courier New" w:cs="Courier New" w:hint="default"/>
       </w:rPr>
     </w:lvl>
-    <w:lvl w:ilvl="2" w:tentative="1">
+    <w:lvl w:ilvl="5" w:tplc="04090005" w:tentative="1">
       <w:start w:val="1"/>
       <w:numFmt w:val="bullet"/>
       <w:lvlText w:val=""/>
       <w:lvlJc w:val="left"/>
       <w:pPr>
-        <w:tabs>
-          <w:tab w:val="num" w:pos="2160"/>
-        </w:tabs>
-        <w:ind w:left="2160" w:hanging="360"/>
+        <w:ind w:left="4320" w:hanging="360"/>
       </w:pPr>
       <w:rPr>
         <w:rFonts w:ascii="Wingdings" w:hAnsi="Wingdings" w:hint="default"/>
-        <w:sz w:val="20"/>
       </w:rPr>
     </w:lvl>
-    <w:lvl w:ilvl="3" w:tentative="1">
+    <w:lvl w:ilvl="6" w:tplc="04090001" w:tentative="1">
+      <w:start w:val="1"/>
+      <w:numFmt w:val="bullet"/>
+      <w:lvlText w:val=""/>
+      <w:lvlJc w:val="left"/>
+      <w:pPr>
+        <w:ind w:left="5040" w:hanging="360"/>
+      </w:pPr>
+      <w:rPr>
+        <w:rFonts w:ascii="Symbol" w:hAnsi="Symbol" w:hint="default"/>
+      </w:rPr>
+    </w:lvl>
+    <w:lvl w:ilvl="7" w:tplc="04090003" w:tentative="1">
+      <w:start w:val="1"/>
+      <w:numFmt w:val="bullet"/>
+      <w:lvlText w:val="o"/>
+      <w:lvlJc w:val="left"/>
+      <w:pPr>
+        <w:ind w:left="5760" w:hanging="360"/>
+      </w:pPr>
+      <w:rPr>
+        <w:rFonts w:ascii="Courier New" w:hAnsi="Courier New" w:cs="Courier New" w:hint="default"/>
+      </w:rPr>
+    </w:lvl>
+    <w:lvl w:ilvl="8" w:tplc="04090005" w:tentative="1">
       <w:start w:val="1"/>
       <w:numFmt w:val="bullet"/>
       <w:lvlText w:val=""/>
       <w:lvlJc w:val="left"/>
       <w:pPr>
-        <w:tabs>
-          <w:tab w:val="num" w:pos="2880"/>
-        </w:tabs>
-        <w:ind w:left="2880" w:hanging="360"/>
+        <w:ind w:left="6480" w:hanging="360"/>
       </w:pPr>
       <w:rPr>
         <w:rFonts w:ascii="Wingdings" w:hAnsi="Wingdings" w:hint="default"/>
-        <w:sz w:val="20"/>
-      </w:rPr>
-    </w:lvl>
-    <w:lvl w:ilvl="4" w:tentative="1">
-      <w:start w:val="1"/>
-      <w:numFmt w:val="bullet"/>
-      <w:lvlText w:val=""/>
-      <w:lvlJc w:val="left"/>
-      <w:pPr>
-        <w:tabs>
-          <w:tab w:val="num" w:pos="3600"/>
-        </w:tabs>
-        <w:ind w:left="3600" w:hanging="360"/>
-      </w:pPr>
-      <w:rPr>
-        <w:rFonts w:ascii="Wingdings" w:hAnsi="Wingdings" w:hint="default"/>
-        <w:sz w:val="20"/>
-      </w:rPr>
-    </w:lvl>
-    <w:lvl w:ilvl="5" w:tentative="1">
-      <w:start w:val="1"/>
-      <w:numFmt w:val="bullet"/>
-      <w:lvlText w:val=""/>
-      <w:lvlJc w:val="left"/>
-      <w:pPr>
-        <w:tabs>
-          <w:tab w:val="num" w:pos="4320"/>
-        </w:tabs>
-        <w:ind w:left="4320" w:hanging="360"/>
-      </w:pPr>
-      <w:rPr>
-        <w:rFonts w:ascii="Wingdings" w:hAnsi="Wingdings" w:hint="default"/>
-        <w:sz w:val="20"/>
-      </w:rPr>
-    </w:lvl>
-    <w:lvl w:ilvl="6" w:tentative="1">
-      <w:start w:val="1"/>
-      <w:numFmt w:val="bullet"/>
-      <w:lvlText w:val=""/>
-      <w:lvlJc w:val="left"/>
-      <w:pPr>
-        <w:tabs>
-          <w:tab w:val="num" w:pos="5040"/>
-        </w:tabs>
-        <w:ind w:left="5040" w:hanging="360"/>
-      </w:pPr>
-      <w:rPr>
-        <w:rFonts w:ascii="Wingdings" w:hAnsi="Wingdings" w:hint="default"/>
-        <w:sz w:val="20"/>
-      </w:rPr>
-    </w:lvl>
-    <w:lvl w:ilvl="7" w:tentative="1">
-      <w:start w:val="1"/>
-      <w:numFmt w:val="bullet"/>
-      <w:lvlText w:val=""/>
-      <w:lvlJc w:val="left"/>
-      <w:pPr>
-        <w:tabs>
-          <w:tab w:val="num" w:pos="5760"/>
-        </w:tabs>
-        <w:ind w:left="5760" w:hanging="360"/>
-      </w:pPr>
-      <w:rPr>
-        <w:rFonts w:ascii="Wingdings" w:hAnsi="Wingdings" w:hint="default"/>
-        <w:sz w:val="20"/>
-      </w:rPr>
-    </w:lvl>
-    <w:lvl w:ilvl="8" w:tentative="1">
-      <w:start w:val="1"/>
-      <w:numFmt w:val="bullet"/>
-      <w:lvlText w:val=""/>
-      <w:lvlJc w:val="left"/>
-      <w:pPr>
-        <w:tabs>
-          <w:tab w:val="num" w:pos="6480"/>
-        </w:tabs>
-        <w:ind w:left="6480" w:hanging="360"/>
-      </w:pPr>
-      <w:rPr>
-        <w:rFonts w:ascii="Wingdings" w:hAnsi="Wingdings" w:hint="default"/>
-        <w:sz w:val="20"/>
-      </w:rPr>
-    </w:lvl>
-  </w:abstractNum>
-  <w:abstractNum w:abstractNumId="3" w15:restartNumberingAfterBreak="0">
-    <w:nsid w:val="7E5C6419"/>
-    <w:multiLevelType w:val="multilevel"/>
-    <w:tmpl w:val="AA200532"/>
-    <w:lvl w:ilvl="0">
-      <w:start w:val="1"/>
-      <w:numFmt w:val="bullet"/>
-      <w:lvlText w:val=""/>
-      <w:lvlJc w:val="left"/>
-      <w:pPr>
-        <w:tabs>
-          <w:tab w:val="num" w:pos="720"/>
-        </w:tabs>
-        <w:ind w:left="720" w:hanging="360"/>
-      </w:pPr>
-      <w:rPr>
-        <w:rFonts w:ascii="Symbol" w:hAnsi="Symbol" w:hint="default"/>
-        <w:sz w:val="20"/>
-      </w:rPr>
-    </w:lvl>
-    <w:lvl w:ilvl="1" w:tentative="1">
-      <w:start w:val="1"/>
-      <w:numFmt w:val="bullet"/>
-      <w:lvlText w:val="o"/>
-      <w:lvlJc w:val="left"/>
-      <w:pPr>
-        <w:tabs>
-          <w:tab w:val="num" w:pos="1440"/>
-        </w:tabs>
-        <w:ind w:left="1440" w:hanging="360"/>
-      </w:pPr>
-      <w:rPr>
-        <w:rFonts w:ascii="Courier New" w:hAnsi="Courier New" w:hint="default"/>
-        <w:sz w:val="20"/>
-      </w:rPr>
-    </w:lvl>
-    <w:lvl w:ilvl="2" w:tentative="1">
-      <w:start w:val="1"/>
-      <w:numFmt w:val="bullet"/>
-      <w:lvlText w:val=""/>
-      <w:lvlJc w:val="left"/>
-      <w:pPr>
-        <w:tabs>
-          <w:tab w:val="num" w:pos="2160"/>
-        </w:tabs>
-        <w:ind w:left="2160" w:hanging="360"/>
-      </w:pPr>
-      <w:rPr>
-        <w:rFonts w:ascii="Wingdings" w:hAnsi="Wingdings" w:hint="default"/>
-        <w:sz w:val="20"/>
-      </w:rPr>
-    </w:lvl>
-    <w:lvl w:ilvl="3" w:tentative="1">
-      <w:start w:val="1"/>
-      <w:numFmt w:val="bullet"/>
-      <w:lvlText w:val=""/>
-      <w:lvlJc w:val="left"/>
-      <w:pPr>
-        <w:tabs>
-          <w:tab w:val="num" w:pos="2880"/>
-        </w:tabs>
-        <w:ind w:left="2880" w:hanging="360"/>
-      </w:pPr>
-      <w:rPr>
-        <w:rFonts w:ascii="Wingdings" w:hAnsi="Wingdings" w:hint="default"/>
-        <w:sz w:val="20"/>
-      </w:rPr>
-    </w:lvl>
-    <w:lvl w:ilvl="4" w:tentative="1">
-      <w:start w:val="1"/>
-      <w:numFmt w:val="bullet"/>
-      <w:lvlText w:val=""/>
-      <w:lvlJc w:val="left"/>
-      <w:pPr>
-        <w:tabs>
-          <w:tab w:val="num" w:pos="3600"/>
-        </w:tabs>
-        <w:ind w:left="3600" w:hanging="360"/>
-      </w:pPr>
-      <w:rPr>
-        <w:rFonts w:ascii="Wingdings" w:hAnsi="Wingdings" w:hint="default"/>
-        <w:sz w:val="20"/>
-      </w:rPr>
-    </w:lvl>
-    <w:lvl w:ilvl="5" w:tentative="1">
-      <w:start w:val="1"/>
-      <w:numFmt w:val="bullet"/>
-      <w:lvlText w:val=""/>
-      <w:lvlJc w:val="left"/>
-      <w:pPr>
-        <w:tabs>
-          <w:tab w:val="num" w:pos="4320"/>
-        </w:tabs>
-        <w:ind w:left="4320" w:hanging="360"/>
-      </w:pPr>
-      <w:rPr>
-        <w:rFonts w:ascii="Wingdings" w:hAnsi="Wingdings" w:hint="default"/>
-        <w:sz w:val="20"/>
-      </w:rPr>
-    </w:lvl>
-    <w:lvl w:ilvl="6" w:tentative="1">
-      <w:start w:val="1"/>
-      <w:numFmt w:val="bullet"/>
-      <w:lvlText w:val=""/>
-      <w:lvlJc w:val="left"/>
-      <w:pPr>
-        <w:tabs>
-          <w:tab w:val="num" w:pos="5040"/>
-        </w:tabs>
-        <w:ind w:left="5040" w:hanging="360"/>
-      </w:pPr>
-      <w:rPr>
-        <w:rFonts w:ascii="Wingdings" w:hAnsi="Wingdings" w:hint="default"/>
-        <w:sz w:val="20"/>
-      </w:rPr>
-    </w:lvl>
-    <w:lvl w:ilvl="7" w:tentative="1">
-      <w:start w:val="1"/>
-      <w:numFmt w:val="bullet"/>
-      <w:lvlText w:val=""/>
-      <w:lvlJc w:val="left"/>
-      <w:pPr>
-        <w:tabs>
-          <w:tab w:val="num" w:pos="5760"/>
-        </w:tabs>
-        <w:ind w:left="5760" w:hanging="360"/>
-      </w:pPr>
-      <w:rPr>
-        <w:rFonts w:ascii="Wingdings" w:hAnsi="Wingdings" w:hint="default"/>
-        <w:sz w:val="20"/>
-      </w:rPr>
-    </w:lvl>
-    <w:lvl w:ilvl="8" w:tentative="1">
-      <w:start w:val="1"/>
-      <w:numFmt w:val="bullet"/>
-      <w:lvlText w:val=""/>
-      <w:lvlJc w:val="left"/>
-      <w:pPr>
-        <w:tabs>
-          <w:tab w:val="num" w:pos="6480"/>
-        </w:tabs>
-        <w:ind w:left="6480" w:hanging="360"/>
-      </w:pPr>
-      <w:rPr>
-        <w:rFonts w:ascii="Wingdings" w:hAnsi="Wingdings" w:hint="default"/>
-        <w:sz w:val="20"/>
       </w:rPr>
     </w:lvl>
   </w:abstractNum>
@@ -893,16 +1805,13 @@
     <w:abstractNumId w:val="2"/>
   </w:num>
   <w:num w:numId="3">
-    <w:abstractNumId w:val="3"/>
-  </w:num>
-  <w:num w:numId="4">
     <w:abstractNumId w:val="1"/>
   </w:num>
 </w:numbering>
 </file>
 
 <file path=word/styles.xml><?xml version="1.0" encoding="utf-8"?>
-<w:styles xmlns:mc="http://schemas.openxmlformats.org/markup-compatibility/2006" xmlns:r="http://schemas.openxmlformats.org/officeDocument/2006/relationships" xmlns:w="http://schemas.openxmlformats.org/wordprocessingml/2006/main" xmlns:w14="http://schemas.microsoft.com/office/word/2010/wordml" xmlns:w15="http://schemas.microsoft.com/office/word/2012/wordml" xmlns:w16cid="http://schemas.microsoft.com/office/word/2016/wordml/cid" xmlns:w16se="http://schemas.microsoft.com/office/word/2015/wordml/symex" mc:Ignorable="w14 w15 w16se w16cid">
+<w:styles xmlns:mc="http://schemas.openxmlformats.org/markup-compatibility/2006" xmlns:r="http://schemas.openxmlformats.org/officeDocument/2006/relationships" xmlns:w="http://schemas.openxmlformats.org/wordprocessingml/2006/main" xmlns:w14="http://schemas.microsoft.com/office/word/2010/wordml" xmlns:w15="http://schemas.microsoft.com/office/word/2012/wordml" mc:Ignorable="w14 w15">
   <w:docDefaults>
     <w:rPrDefault>
       <w:rPr>
@@ -918,7 +1827,7 @@
       </w:pPr>
     </w:pPrDefault>
   </w:docDefaults>
-  <w:latentStyles w:defLockedState="0" w:defUIPriority="99" w:defSemiHidden="0" w:defUnhideWhenUsed="0" w:defQFormat="0" w:count="376">
+  <w:latentStyles w:defLockedState="0" w:defUIPriority="99" w:defSemiHidden="0" w:defUnhideWhenUsed="0" w:defQFormat="0" w:count="371">
     <w:lsdException w:name="Normal" w:uiPriority="0" w:qFormat="1"/>
     <w:lsdException w:name="heading 1" w:uiPriority="9" w:qFormat="1"/>
     <w:lsdException w:name="heading 2" w:semiHidden="1" w:uiPriority="9" w:unhideWhenUsed="1" w:qFormat="1"/>
@@ -1290,11 +2199,6 @@
     <w:lsdException w:name="List Table 5 Dark Accent 6" w:uiPriority="50"/>
     <w:lsdException w:name="List Table 6 Colorful Accent 6" w:uiPriority="51"/>
     <w:lsdException w:name="List Table 7 Colorful Accent 6" w:uiPriority="52"/>
-    <w:lsdException w:name="Mention" w:semiHidden="1" w:unhideWhenUsed="1"/>
-    <w:lsdException w:name="Smart Hyperlink" w:semiHidden="1" w:unhideWhenUsed="1"/>
-    <w:lsdException w:name="Hashtag" w:semiHidden="1" w:unhideWhenUsed="1"/>
-    <w:lsdException w:name="Unresolved Mention" w:semiHidden="1" w:unhideWhenUsed="1"/>
-    <w:lsdException w:name="Smart Link" w:semiHidden="1" w:unhideWhenUsed="1"/>
   </w:latentStyles>
   <w:style w:type="paragraph" w:default="1" w:styleId="Normal">
     <w:name w:val="Normal"/>
@@ -1306,7 +2210,7 @@
     <w:link w:val="Heading1Char"/>
     <w:uiPriority w:val="9"/>
     <w:qFormat/>
-    <w:rsid w:val="00446CB7"/>
+    <w:rsid w:val="00A451A7"/>
     <w:pPr>
       <w:spacing w:before="100" w:beforeAutospacing="1" w:after="100" w:afterAutospacing="1" w:line="240" w:lineRule="auto"/>
       <w:outlineLvl w:val="0"/>
@@ -1320,42 +2224,50 @@
       <w:szCs w:val="48"/>
     </w:rPr>
   </w:style>
-  <w:style w:type="paragraph" w:styleId="Heading2">
-    <w:name w:val="heading 2"/>
-    <w:basedOn w:val="Normal"/>
-    <w:link w:val="Heading2Char"/>
-    <w:uiPriority w:val="9"/>
-    <w:qFormat/>
-    <w:rsid w:val="00446CB7"/>
-    <w:pPr>
-      <w:spacing w:before="100" w:beforeAutospacing="1" w:after="100" w:afterAutospacing="1" w:line="240" w:lineRule="auto"/>
-      <w:outlineLvl w:val="1"/>
-    </w:pPr>
-    <w:rPr>
-      <w:rFonts w:ascii="Times New Roman" w:eastAsia="Times New Roman" w:hAnsi="Times New Roman" w:cs="Times New Roman"/>
-      <w:b/>
-      <w:bCs/>
-      <w:sz w:val="36"/>
-      <w:szCs w:val="36"/>
-    </w:rPr>
-  </w:style>
   <w:style w:type="paragraph" w:styleId="Heading3">
     <w:name w:val="heading 3"/>
     <w:basedOn w:val="Normal"/>
+    <w:next w:val="Normal"/>
     <w:link w:val="Heading3Char"/>
     <w:uiPriority w:val="9"/>
+    <w:semiHidden/>
+    <w:unhideWhenUsed/>
     <w:qFormat/>
-    <w:rsid w:val="00446CB7"/>
+    <w:rsid w:val="00BF3F4E"/>
     <w:pPr>
-      <w:spacing w:before="100" w:beforeAutospacing="1" w:after="100" w:afterAutospacing="1" w:line="240" w:lineRule="auto"/>
+      <w:keepNext/>
+      <w:keepLines/>
+      <w:spacing w:before="40" w:after="0"/>
       <w:outlineLvl w:val="2"/>
     </w:pPr>
     <w:rPr>
-      <w:rFonts w:ascii="Times New Roman" w:eastAsia="Times New Roman" w:hAnsi="Times New Roman" w:cs="Times New Roman"/>
-      <w:b/>
-      <w:bCs/>
-      <w:sz w:val="27"/>
-      <w:szCs w:val="27"/>
+      <w:rFonts w:asciiTheme="majorHAnsi" w:eastAsiaTheme="majorEastAsia" w:hAnsiTheme="majorHAnsi" w:cstheme="majorBidi"/>
+      <w:color w:val="1F4D78" w:themeColor="accent1" w:themeShade="7F"/>
+      <w:sz w:val="24"/>
+      <w:szCs w:val="24"/>
+    </w:rPr>
+  </w:style>
+  <w:style w:type="paragraph" w:styleId="Heading4">
+    <w:name w:val="heading 4"/>
+    <w:basedOn w:val="Normal"/>
+    <w:next w:val="Normal"/>
+    <w:link w:val="Heading4Char"/>
+    <w:uiPriority w:val="9"/>
+    <w:semiHidden/>
+    <w:unhideWhenUsed/>
+    <w:qFormat/>
+    <w:rsid w:val="00A451A7"/>
+    <w:pPr>
+      <w:keepNext/>
+      <w:keepLines/>
+      <w:spacing w:before="40" w:after="0"/>
+      <w:outlineLvl w:val="3"/>
+    </w:pPr>
+    <w:rPr>
+      <w:rFonts w:asciiTheme="majorHAnsi" w:eastAsiaTheme="majorEastAsia" w:hAnsiTheme="majorHAnsi" w:cstheme="majorBidi"/>
+      <w:i/>
+      <w:iCs/>
+      <w:color w:val="2E74B5" w:themeColor="accent1" w:themeShade="BF"/>
     </w:rPr>
   </w:style>
   <w:style w:type="character" w:default="1" w:styleId="DefaultParagraphFont">
@@ -1385,12 +2297,23 @@
     <w:semiHidden/>
     <w:unhideWhenUsed/>
   </w:style>
+  <w:style w:type="character" w:styleId="Strong">
+    <w:name w:val="Strong"/>
+    <w:basedOn w:val="DefaultParagraphFont"/>
+    <w:uiPriority w:val="22"/>
+    <w:qFormat/>
+    <w:rsid w:val="00F43235"/>
+    <w:rPr>
+      <w:b/>
+      <w:bCs/>
+    </w:rPr>
+  </w:style>
   <w:style w:type="character" w:customStyle="1" w:styleId="Heading1Char">
     <w:name w:val="Heading 1 Char"/>
     <w:basedOn w:val="DefaultParagraphFont"/>
     <w:link w:val="Heading1"/>
     <w:uiPriority w:val="9"/>
-    <w:rsid w:val="00446CB7"/>
+    <w:rsid w:val="00A451A7"/>
     <w:rPr>
       <w:rFonts w:ascii="Times New Roman" w:eastAsia="Times New Roman" w:hAnsi="Times New Roman" w:cs="Times New Roman"/>
       <w:b/>
@@ -1400,63 +2323,13 @@
       <w:szCs w:val="48"/>
     </w:rPr>
   </w:style>
-  <w:style w:type="character" w:customStyle="1" w:styleId="Heading2Char">
-    <w:name w:val="Heading 2 Char"/>
-    <w:basedOn w:val="DefaultParagraphFont"/>
-    <w:link w:val="Heading2"/>
-    <w:uiPriority w:val="9"/>
-    <w:rsid w:val="00446CB7"/>
-    <w:rPr>
-      <w:rFonts w:ascii="Times New Roman" w:eastAsia="Times New Roman" w:hAnsi="Times New Roman" w:cs="Times New Roman"/>
-      <w:b/>
-      <w:bCs/>
-      <w:sz w:val="36"/>
-      <w:szCs w:val="36"/>
-    </w:rPr>
-  </w:style>
-  <w:style w:type="character" w:customStyle="1" w:styleId="Heading3Char">
-    <w:name w:val="Heading 3 Char"/>
-    <w:basedOn w:val="DefaultParagraphFont"/>
-    <w:link w:val="Heading3"/>
-    <w:uiPriority w:val="9"/>
-    <w:rsid w:val="00446CB7"/>
-    <w:rPr>
-      <w:rFonts w:ascii="Times New Roman" w:eastAsia="Times New Roman" w:hAnsi="Times New Roman" w:cs="Times New Roman"/>
-      <w:b/>
-      <w:bCs/>
-      <w:sz w:val="27"/>
-      <w:szCs w:val="27"/>
-    </w:rPr>
-  </w:style>
-  <w:style w:type="character" w:styleId="Hyperlink">
-    <w:name w:val="Hyperlink"/>
-    <w:basedOn w:val="DefaultParagraphFont"/>
-    <w:uiPriority w:val="99"/>
-    <w:semiHidden/>
-    <w:unhideWhenUsed/>
-    <w:rsid w:val="00446CB7"/>
-    <w:rPr>
-      <w:color w:val="0000FF"/>
-      <w:u w:val="single"/>
-    </w:rPr>
-  </w:style>
-  <w:style w:type="character" w:customStyle="1" w:styleId="td-post-date">
-    <w:name w:val="td-post-date"/>
-    <w:basedOn w:val="DefaultParagraphFont"/>
-    <w:rsid w:val="00446CB7"/>
-  </w:style>
-  <w:style w:type="character" w:customStyle="1" w:styleId="td-nr-views-3266">
-    <w:name w:val="td-nr-views-3266"/>
-    <w:basedOn w:val="DefaultParagraphFont"/>
-    <w:rsid w:val="00446CB7"/>
-  </w:style>
   <w:style w:type="paragraph" w:styleId="NormalWeb">
     <w:name w:val="Normal (Web)"/>
     <w:basedOn w:val="Normal"/>
     <w:uiPriority w:val="99"/>
     <w:semiHidden/>
     <w:unhideWhenUsed/>
-    <w:rsid w:val="00446CB7"/>
+    <w:rsid w:val="00A451A7"/>
     <w:pPr>
       <w:spacing w:before="100" w:beforeAutospacing="1" w:after="100" w:afterAutospacing="1" w:line="240" w:lineRule="auto"/>
     </w:pPr>
@@ -1466,93 +2339,74 @@
       <w:szCs w:val="24"/>
     </w:rPr>
   </w:style>
-  <w:style w:type="paragraph" w:customStyle="1" w:styleId="toctitle">
-    <w:name w:val="toc_title"/>
+  <w:style w:type="paragraph" w:styleId="BalloonText">
+    <w:name w:val="Balloon Text"/>
     <w:basedOn w:val="Normal"/>
-    <w:rsid w:val="00446CB7"/>
+    <w:link w:val="BalloonTextChar"/>
+    <w:uiPriority w:val="99"/>
+    <w:semiHidden/>
+    <w:unhideWhenUsed/>
+    <w:rsid w:val="00A451A7"/>
     <w:pPr>
-      <w:spacing w:before="100" w:beforeAutospacing="1" w:after="100" w:afterAutospacing="1" w:line="240" w:lineRule="auto"/>
+      <w:spacing w:after="0" w:line="240" w:lineRule="auto"/>
     </w:pPr>
     <w:rPr>
-      <w:rFonts w:ascii="Times New Roman" w:eastAsia="Times New Roman" w:hAnsi="Times New Roman" w:cs="Times New Roman"/>
+      <w:rFonts w:ascii="Segoe UI" w:hAnsi="Segoe UI" w:cs="Segoe UI"/>
+      <w:sz w:val="18"/>
+      <w:szCs w:val="18"/>
+    </w:rPr>
+  </w:style>
+  <w:style w:type="character" w:customStyle="1" w:styleId="BalloonTextChar">
+    <w:name w:val="Balloon Text Char"/>
+    <w:basedOn w:val="DefaultParagraphFont"/>
+    <w:link w:val="BalloonText"/>
+    <w:uiPriority w:val="99"/>
+    <w:semiHidden/>
+    <w:rsid w:val="00A451A7"/>
+    <w:rPr>
+      <w:rFonts w:ascii="Segoe UI" w:hAnsi="Segoe UI" w:cs="Segoe UI"/>
+      <w:sz w:val="18"/>
+      <w:szCs w:val="18"/>
+    </w:rPr>
+  </w:style>
+  <w:style w:type="character" w:customStyle="1" w:styleId="Heading4Char">
+    <w:name w:val="Heading 4 Char"/>
+    <w:basedOn w:val="DefaultParagraphFont"/>
+    <w:link w:val="Heading4"/>
+    <w:uiPriority w:val="9"/>
+    <w:semiHidden/>
+    <w:rsid w:val="00A451A7"/>
+    <w:rPr>
+      <w:rFonts w:asciiTheme="majorHAnsi" w:eastAsiaTheme="majorEastAsia" w:hAnsiTheme="majorHAnsi" w:cstheme="majorBidi"/>
+      <w:i/>
+      <w:iCs/>
+      <w:color w:val="2E74B5" w:themeColor="accent1" w:themeShade="BF"/>
+    </w:rPr>
+  </w:style>
+  <w:style w:type="character" w:customStyle="1" w:styleId="Heading3Char">
+    <w:name w:val="Heading 3 Char"/>
+    <w:basedOn w:val="DefaultParagraphFont"/>
+    <w:link w:val="Heading3"/>
+    <w:uiPriority w:val="9"/>
+    <w:semiHidden/>
+    <w:rsid w:val="00BF3F4E"/>
+    <w:rPr>
+      <w:rFonts w:asciiTheme="majorHAnsi" w:eastAsiaTheme="majorEastAsia" w:hAnsiTheme="majorHAnsi" w:cstheme="majorBidi"/>
+      <w:color w:val="1F4D78" w:themeColor="accent1" w:themeShade="7F"/>
       <w:sz w:val="24"/>
       <w:szCs w:val="24"/>
     </w:rPr>
   </w:style>
-  <w:style w:type="character" w:styleId="Emphasis">
-    <w:name w:val="Emphasis"/>
-    <w:basedOn w:val="DefaultParagraphFont"/>
-    <w:uiPriority w:val="20"/>
+  <w:style w:type="paragraph" w:styleId="ListParagraph">
+    <w:name w:val="List Paragraph"/>
+    <w:basedOn w:val="Normal"/>
+    <w:uiPriority w:val="34"/>
     <w:qFormat/>
-    <w:rsid w:val="00446CB7"/>
-    <w:rPr>
-      <w:i/>
-      <w:iCs/>
-    </w:rPr>
-  </w:style>
-  <w:style w:type="character" w:styleId="Strong">
-    <w:name w:val="Strong"/>
-    <w:basedOn w:val="DefaultParagraphFont"/>
-    <w:uiPriority w:val="22"/>
-    <w:qFormat/>
-    <w:rsid w:val="00446CB7"/>
-    <w:rPr>
-      <w:b/>
-      <w:bCs/>
-    </w:rPr>
-  </w:style>
-  <w:style w:type="character" w:customStyle="1" w:styleId="enlighterenlighterjs">
-    <w:name w:val="enlighterenlighterjs"/>
-    <w:basedOn w:val="DefaultParagraphFont"/>
-    <w:rsid w:val="00446CB7"/>
-  </w:style>
-  <w:style w:type="character" w:customStyle="1" w:styleId="kw1">
-    <w:name w:val="kw1"/>
-    <w:basedOn w:val="DefaultParagraphFont"/>
-    <w:rsid w:val="00446CB7"/>
-  </w:style>
-  <w:style w:type="character" w:customStyle="1" w:styleId="br0">
-    <w:name w:val="br0"/>
-    <w:basedOn w:val="DefaultParagraphFont"/>
-    <w:rsid w:val="00446CB7"/>
-  </w:style>
-  <w:style w:type="character" w:styleId="HTMLCode">
-    <w:name w:val="HTML Code"/>
-    <w:basedOn w:val="DefaultParagraphFont"/>
-    <w:uiPriority w:val="99"/>
-    <w:semiHidden/>
-    <w:unhideWhenUsed/>
-    <w:rsid w:val="00446CB7"/>
-    <w:rPr>
-      <w:rFonts w:ascii="Courier New" w:eastAsia="Times New Roman" w:hAnsi="Courier New" w:cs="Courier New"/>
-      <w:sz w:val="20"/>
-      <w:szCs w:val="20"/>
-    </w:rPr>
-  </w:style>
-  <w:style w:type="character" w:customStyle="1" w:styleId="kw3">
-    <w:name w:val="kw3"/>
-    <w:basedOn w:val="DefaultParagraphFont"/>
-    <w:rsid w:val="00446CB7"/>
-  </w:style>
-  <w:style w:type="character" w:customStyle="1" w:styleId="st1">
-    <w:name w:val="st1"/>
-    <w:basedOn w:val="DefaultParagraphFont"/>
-    <w:rsid w:val="00446CB7"/>
-  </w:style>
-  <w:style w:type="character" w:customStyle="1" w:styleId="co1">
-    <w:name w:val="co1"/>
-    <w:basedOn w:val="DefaultParagraphFont"/>
-    <w:rsid w:val="00446CB7"/>
-  </w:style>
-  <w:style w:type="character" w:customStyle="1" w:styleId="me0">
-    <w:name w:val="me0"/>
-    <w:basedOn w:val="DefaultParagraphFont"/>
-    <w:rsid w:val="00446CB7"/>
-  </w:style>
-  <w:style w:type="character" w:customStyle="1" w:styleId="nu0">
-    <w:name w:val="nu0"/>
-    <w:basedOn w:val="DefaultParagraphFont"/>
-    <w:rsid w:val="00446CB7"/>
+    <w:rsid w:val="001F3D7E"/>
+    <w:pPr>
+      <w:ind w:left="720"/>
+      <w:contextualSpacing/>
+    </w:pPr>
   </w:style>
 </w:styles>
 </file>
@@ -1574,7 +2428,7 @@
         <a:srgbClr val="E7E6E6"/>
       </a:lt2>
       <a:accent1>
-        <a:srgbClr val="4472C4"/>
+        <a:srgbClr val="5B9BD5"/>
       </a:accent1>
       <a:accent2>
         <a:srgbClr val="ED7D31"/>
@@ -1586,7 +2440,7 @@
         <a:srgbClr val="FFC000"/>
       </a:accent4>
       <a:accent5>
-        <a:srgbClr val="5B9BD5"/>
+        <a:srgbClr val="4472C4"/>
       </a:accent5>
       <a:accent6>
         <a:srgbClr val="70AD47"/>
@@ -1603,9 +2457,9 @@
         <a:latin typeface="Calibri Light" panose="020F0302020204030204"/>
         <a:ea typeface=""/>
         <a:cs typeface=""/>
-        <a:font script="Jpan" typeface="游ゴシック Light"/>
+        <a:font script="Jpan" typeface="ＭＳ ゴシック"/>
         <a:font script="Hang" typeface="맑은 고딕"/>
-        <a:font script="Hans" typeface="等线 Light"/>
+        <a:font script="Hans" typeface="宋体"/>
         <a:font script="Hant" typeface="新細明體"/>
         <a:font script="Arab" typeface="Times New Roman"/>
         <a:font script="Hebr" typeface="Times New Roman"/>
@@ -1638,9 +2492,9 @@
         <a:latin typeface="Calibri" panose="020F0502020204030204"/>
         <a:ea typeface=""/>
         <a:cs typeface=""/>
-        <a:font script="Jpan" typeface="游明朝"/>
+        <a:font script="Jpan" typeface="ＭＳ 明朝"/>
         <a:font script="Hang" typeface="맑은 고딕"/>
-        <a:font script="Hans" typeface="等线"/>
+        <a:font script="Hans" typeface="宋体"/>
         <a:font script="Hant" typeface="新細明體"/>
         <a:font script="Arab" typeface="Arial"/>
         <a:font script="Hebr" typeface="Arial"/>

--- a/Android/Task8/Taitd_Report_Task8.docx
+++ b/Android/Task8/Taitd_Report_Task8.docx
@@ -1,6 +1,6 @@
 
 <file path=word/document.xml><?xml version="1.0" encoding="utf-8"?>
-<w:document xmlns:wpc="http://schemas.microsoft.com/office/word/2010/wordprocessingCanvas" xmlns:mc="http://schemas.openxmlformats.org/markup-compatibility/2006" xmlns:o="urn:schemas-microsoft-com:office:office" xmlns:r="http://schemas.openxmlformats.org/officeDocument/2006/relationships" xmlns:m="http://schemas.openxmlformats.org/officeDocument/2006/math" xmlns:v="urn:schemas-microsoft-com:vml" xmlns:wp14="http://schemas.microsoft.com/office/word/2010/wordprocessingDrawing" xmlns:wp="http://schemas.openxmlformats.org/drawingml/2006/wordprocessingDrawing" xmlns:w10="urn:schemas-microsoft-com:office:word" xmlns:w="http://schemas.openxmlformats.org/wordprocessingml/2006/main" xmlns:w14="http://schemas.microsoft.com/office/word/2010/wordml" xmlns:w15="http://schemas.microsoft.com/office/word/2012/wordml" xmlns:wpg="http://schemas.microsoft.com/office/word/2010/wordprocessingGroup" xmlns:wpi="http://schemas.microsoft.com/office/word/2010/wordprocessingInk" xmlns:wne="http://schemas.microsoft.com/office/word/2006/wordml" xmlns:wps="http://schemas.microsoft.com/office/word/2010/wordprocessingShape" mc:Ignorable="w14 w15 wp14">
+<w:document xmlns:wpc="http://schemas.microsoft.com/office/word/2010/wordprocessingCanvas" xmlns:cx="http://schemas.microsoft.com/office/drawing/2014/chartex" xmlns:cx1="http://schemas.microsoft.com/office/drawing/2015/9/8/chartex" xmlns:cx2="http://schemas.microsoft.com/office/drawing/2015/10/21/chartex" xmlns:cx3="http://schemas.microsoft.com/office/drawing/2016/5/9/chartex" xmlns:cx4="http://schemas.microsoft.com/office/drawing/2016/5/10/chartex" xmlns:cx5="http://schemas.microsoft.com/office/drawing/2016/5/11/chartex" xmlns:cx6="http://schemas.microsoft.com/office/drawing/2016/5/12/chartex" xmlns:cx7="http://schemas.microsoft.com/office/drawing/2016/5/13/chartex" xmlns:cx8="http://schemas.microsoft.com/office/drawing/2016/5/14/chartex" xmlns:mc="http://schemas.openxmlformats.org/markup-compatibility/2006" xmlns:aink="http://schemas.microsoft.com/office/drawing/2016/ink" xmlns:am3d="http://schemas.microsoft.com/office/drawing/2017/model3d" xmlns:o="urn:schemas-microsoft-com:office:office" xmlns:r="http://schemas.openxmlformats.org/officeDocument/2006/relationships" xmlns:m="http://schemas.openxmlformats.org/officeDocument/2006/math" xmlns:v="urn:schemas-microsoft-com:vml" xmlns:wp14="http://schemas.microsoft.com/office/word/2010/wordprocessingDrawing" xmlns:wp="http://schemas.openxmlformats.org/drawingml/2006/wordprocessingDrawing" xmlns:w10="urn:schemas-microsoft-com:office:word" xmlns:w="http://schemas.openxmlformats.org/wordprocessingml/2006/main" xmlns:w14="http://schemas.microsoft.com/office/word/2010/wordml" xmlns:w15="http://schemas.microsoft.com/office/word/2012/wordml" xmlns:w16cid="http://schemas.microsoft.com/office/word/2016/wordml/cid" xmlns:w16se="http://schemas.microsoft.com/office/word/2015/wordml/symex" xmlns:wpg="http://schemas.microsoft.com/office/word/2010/wordprocessingGroup" xmlns:wpi="http://schemas.microsoft.com/office/word/2010/wordprocessingInk" xmlns:wne="http://schemas.microsoft.com/office/word/2006/wordml" xmlns:wps="http://schemas.microsoft.com/office/word/2010/wordprocessingShape" mc:Ignorable="w14 w15 w16se w16cid wp14">
   <w:body>
     <w:p>
       <w:pPr>
@@ -305,17 +305,7 @@
           <w:sz w:val="28"/>
           <w:szCs w:val="28"/>
         </w:rPr>
-        <w:t>Mỗi Process cung cấp tài nguyên cần thiết để thự</w:t>
-      </w:r>
-      <w:bookmarkStart w:id="0" w:name="_GoBack"/>
-      <w:bookmarkEnd w:id="0"/>
-      <w:r>
-        <w:rPr>
-          <w:rFonts w:asciiTheme="majorHAnsi" w:hAnsiTheme="majorHAnsi" w:cstheme="majorHAnsi"/>
-          <w:sz w:val="28"/>
-          <w:szCs w:val="28"/>
-        </w:rPr>
-        <w:t xml:space="preserve">c thi chương trình. Mỗi Process có một không gian địa chỉ ảo, có các mã thực thi, có các lệnh xử lý </w:t>
+        <w:t xml:space="preserve">Mỗi Process cung cấp tài nguyên cần thiết để thực thi chương trình. Mỗi Process có một không gian địa chỉ ảo, có các mã thực thi, có các lệnh xử lý </w:t>
       </w:r>
       <w:r>
         <w:rPr>
@@ -688,23 +678,89 @@
           <w:sz w:val="28"/>
           <w:szCs w:val="28"/>
         </w:rPr>
-        <w:t>Khi một ứng dụng được khởi chạy, một process được sinh ra (nếu chúng chưa được khởi chạy trước đó bởi bất kì component nào của ứng dụng), hệ thống sẽ tự động khởi tạo một thread cho ứng dụng trong process đó, gọi là "</w:t>
-      </w:r>
-      <w:r>
-        <w:rPr>
-          <w:rFonts w:asciiTheme="majorHAnsi" w:hAnsiTheme="majorHAnsi" w:cstheme="majorHAnsi"/>
-          <w:sz w:val="28"/>
-          <w:szCs w:val="28"/>
-        </w:rPr>
-        <w:t>Main" T</w:t>
-      </w:r>
-      <w:r>
-        <w:rPr>
-          <w:rFonts w:asciiTheme="majorHAnsi" w:hAnsiTheme="majorHAnsi" w:cstheme="majorHAnsi"/>
-          <w:sz w:val="28"/>
-          <w:szCs w:val="28"/>
-        </w:rPr>
-        <w:t>hread. Thread này vô cùng quan trọng vì nó phụ trách việc nhậ</w:t>
+        <w:t xml:space="preserve">Khi một ứng dụng được khởi chạy, hệ thống sẽ tự động khởi tạo một </w:t>
+      </w:r>
+      <w:r>
+        <w:rPr>
+          <w:rFonts w:asciiTheme="majorHAnsi" w:hAnsiTheme="majorHAnsi" w:cstheme="majorHAnsi"/>
+          <w:sz w:val="28"/>
+          <w:szCs w:val="28"/>
+        </w:rPr>
+        <w:t>T</w:t>
+      </w:r>
+      <w:r>
+        <w:rPr>
+          <w:rFonts w:asciiTheme="majorHAnsi" w:hAnsiTheme="majorHAnsi" w:cstheme="majorHAnsi"/>
+          <w:sz w:val="28"/>
+          <w:szCs w:val="28"/>
+        </w:rPr>
+        <w:t xml:space="preserve">hread cho ứng dụng </w:t>
+      </w:r>
+      <w:r>
+        <w:rPr>
+          <w:rFonts w:asciiTheme="majorHAnsi" w:hAnsiTheme="majorHAnsi" w:cstheme="majorHAnsi"/>
+          <w:sz w:val="28"/>
+          <w:szCs w:val="28"/>
+        </w:rPr>
+        <w:t>cùng với một</w:t>
+      </w:r>
+      <w:r>
+        <w:rPr>
+          <w:rFonts w:asciiTheme="majorHAnsi" w:hAnsiTheme="majorHAnsi" w:cstheme="majorHAnsi"/>
+          <w:sz w:val="28"/>
+          <w:szCs w:val="28"/>
+        </w:rPr>
+        <w:t xml:space="preserve"> </w:t>
+      </w:r>
+      <w:r>
+        <w:rPr>
+          <w:rFonts w:asciiTheme="majorHAnsi" w:hAnsiTheme="majorHAnsi" w:cstheme="majorHAnsi"/>
+          <w:sz w:val="28"/>
+          <w:szCs w:val="28"/>
+        </w:rPr>
+        <w:t>P</w:t>
+      </w:r>
+      <w:r>
+        <w:rPr>
+          <w:rFonts w:asciiTheme="majorHAnsi" w:hAnsiTheme="majorHAnsi" w:cstheme="majorHAnsi"/>
+          <w:sz w:val="28"/>
+          <w:szCs w:val="28"/>
+        </w:rPr>
+        <w:t>rocess</w:t>
+      </w:r>
+      <w:r>
+        <w:rPr>
+          <w:rFonts w:asciiTheme="majorHAnsi" w:hAnsiTheme="majorHAnsi" w:cstheme="majorHAnsi"/>
+          <w:sz w:val="28"/>
+          <w:szCs w:val="28"/>
+        </w:rPr>
+        <w:t>,</w:t>
+      </w:r>
+      <w:r>
+        <w:rPr>
+          <w:rFonts w:asciiTheme="majorHAnsi" w:hAnsiTheme="majorHAnsi" w:cstheme="majorHAnsi"/>
+          <w:sz w:val="28"/>
+          <w:szCs w:val="28"/>
+        </w:rPr>
+        <w:t xml:space="preserve"> gọi là </w:t>
+      </w:r>
+      <w:r>
+        <w:rPr>
+          <w:rFonts w:asciiTheme="majorHAnsi" w:hAnsiTheme="majorHAnsi" w:cstheme="majorHAnsi"/>
+          <w:b/>
+          <w:i/>
+          <w:sz w:val="28"/>
+          <w:szCs w:val="28"/>
+        </w:rPr>
+        <w:t>Main Thread</w:t>
+      </w:r>
+      <w:r>
+        <w:rPr>
+          <w:rFonts w:asciiTheme="majorHAnsi" w:hAnsiTheme="majorHAnsi" w:cstheme="majorHAnsi"/>
+          <w:sz w:val="28"/>
+          <w:szCs w:val="28"/>
+        </w:rPr>
+        <w:t>. Thread này vô cùng quan trọng vì nó phụ trách việc nhậ</w:t>
       </w:r>
       <w:r>
         <w:rPr>
@@ -760,11 +816,23 @@
           <w:sz w:val="28"/>
           <w:szCs w:val="28"/>
         </w:rPr>
-        <w:t>i là UI T</w:t>
-      </w:r>
-      <w:r>
-        <w:rPr>
-          <w:rFonts w:asciiTheme="majorHAnsi" w:hAnsiTheme="majorHAnsi" w:cstheme="majorHAnsi"/>
+        <w:t xml:space="preserve">i là </w:t>
+      </w:r>
+      <w:r>
+        <w:rPr>
+          <w:rFonts w:asciiTheme="majorHAnsi" w:hAnsiTheme="majorHAnsi" w:cstheme="majorHAnsi"/>
+          <w:b/>
+          <w:i/>
+          <w:sz w:val="28"/>
+          <w:szCs w:val="28"/>
+        </w:rPr>
+        <w:t>UI T</w:t>
+      </w:r>
+      <w:r>
+        <w:rPr>
+          <w:rFonts w:asciiTheme="majorHAnsi" w:hAnsiTheme="majorHAnsi" w:cstheme="majorHAnsi"/>
+          <w:b/>
+          <w:i/>
           <w:sz w:val="28"/>
           <w:szCs w:val="28"/>
         </w:rPr>
@@ -784,7 +852,7 @@
           <w:sz w:val="28"/>
           <w:szCs w:val="28"/>
         </w:rPr>
-        <w:t>(sẽ có trường hợp ngoại lệ)</w:t>
+        <w:t>.</w:t>
       </w:r>
     </w:p>
     <w:p>
@@ -805,47 +873,43 @@
           <w:sz w:val="28"/>
           <w:szCs w:val="28"/>
         </w:rPr>
-        <w:t>Hệ thống không tạo ra các thread riêng biệt cho từng instance của các component.Tất cả các component đều được chạy trên mộ</w:t>
-      </w:r>
-      <w:r>
-        <w:rPr>
-          <w:rFonts w:asciiTheme="majorHAnsi" w:hAnsiTheme="majorHAnsi" w:cstheme="majorHAnsi"/>
-          <w:sz w:val="28"/>
-          <w:szCs w:val="28"/>
-        </w:rPr>
-        <w:t>t process và được</w:t>
-      </w:r>
-      <w:r>
-        <w:rPr>
-          <w:rFonts w:asciiTheme="majorHAnsi" w:hAnsiTheme="majorHAnsi" w:cstheme="majorHAnsi"/>
-          <w:sz w:val="28"/>
-          <w:szCs w:val="28"/>
-        </w:rPr>
-        <w:t xml:space="preserve"> khởi tạo trên UI thread và các method xử lý của hệ thống đều được xử lý trên thread đó. Do đó các phuơng thức callback của hệ thống như (onKeyDown(), onStart(), onStop()...) đều được gọi về</w:t>
-      </w:r>
-      <w:r>
-        <w:rPr>
-          <w:rFonts w:asciiTheme="majorHAnsi" w:hAnsiTheme="majorHAnsi" w:cstheme="majorHAnsi"/>
-          <w:sz w:val="28"/>
-          <w:szCs w:val="28"/>
-        </w:rPr>
-        <w:t xml:space="preserve"> trên UI T</w:t>
-      </w:r>
-      <w:r>
-        <w:rPr>
-          <w:rFonts w:asciiTheme="majorHAnsi" w:hAnsiTheme="majorHAnsi" w:cstheme="majorHAnsi"/>
-          <w:sz w:val="28"/>
-          <w:szCs w:val="28"/>
-        </w:rPr>
-        <w:t>hread củ</w:t>
-      </w:r>
-      <w:r>
-        <w:rPr>
-          <w:rFonts w:asciiTheme="majorHAnsi" w:hAnsiTheme="majorHAnsi" w:cstheme="majorHAnsi"/>
-          <w:sz w:val="28"/>
-          <w:szCs w:val="28"/>
-        </w:rPr>
-        <w:t>a Process.</w:t>
+        <w:t xml:space="preserve">Có khi nào </w:t>
+      </w:r>
+      <w:r>
+        <w:rPr>
+          <w:rFonts w:asciiTheme="majorHAnsi" w:hAnsiTheme="majorHAnsi" w:cstheme="majorHAnsi"/>
+          <w:b/>
+          <w:i/>
+          <w:sz w:val="28"/>
+          <w:szCs w:val="28"/>
+        </w:rPr>
+        <w:t>Main Thread</w:t>
+      </w:r>
+      <w:r>
+        <w:rPr>
+          <w:rFonts w:asciiTheme="majorHAnsi" w:hAnsiTheme="majorHAnsi" w:cstheme="majorHAnsi"/>
+          <w:sz w:val="28"/>
+          <w:szCs w:val="28"/>
+        </w:rPr>
+        <w:t xml:space="preserve"> lại không được gọi là </w:t>
+      </w:r>
+      <w:r>
+        <w:rPr>
+          <w:rFonts w:asciiTheme="majorHAnsi" w:hAnsiTheme="majorHAnsi" w:cstheme="majorHAnsi"/>
+          <w:b/>
+          <w:i/>
+          <w:sz w:val="28"/>
+          <w:szCs w:val="28"/>
+        </w:rPr>
+        <w:t>UI Thread</w:t>
+      </w:r>
+      <w:r>
+        <w:rPr>
+          <w:rFonts w:asciiTheme="majorHAnsi" w:hAnsiTheme="majorHAnsi" w:cstheme="majorHAnsi"/>
+          <w:sz w:val="28"/>
+          <w:szCs w:val="28"/>
+        </w:rPr>
+        <w:t xml:space="preserve"> không? Đó là khi một chương trình có nhiều hơn một Thread phụ trách việc xử lý giao diện.</w:t>
       </w:r>
     </w:p>
     <w:p>
@@ -866,40 +930,43 @@
           <w:sz w:val="28"/>
           <w:szCs w:val="28"/>
         </w:rPr>
-        <w:t>Khi ứng dụng của bạn thực hiện các tác vụ kéo dài để thực hiện các lệnh từ người dùng, việc chỉ sử dụng một luồng duy nhấ</w:t>
-      </w:r>
-      <w:r>
-        <w:rPr>
-          <w:rFonts w:asciiTheme="majorHAnsi" w:hAnsiTheme="majorHAnsi" w:cstheme="majorHAnsi"/>
-          <w:sz w:val="28"/>
-          <w:szCs w:val="28"/>
-        </w:rPr>
-        <w:t>t trong P</w:t>
-      </w:r>
-      <w:r>
-        <w:rPr>
-          <w:rFonts w:asciiTheme="majorHAnsi" w:hAnsiTheme="majorHAnsi" w:cstheme="majorHAnsi"/>
-          <w:sz w:val="28"/>
-          <w:szCs w:val="28"/>
-        </w:rPr>
-        <w:t xml:space="preserve">rocess mà hệ thống tạo ra sẽ gây rất chậm cho ứng dụng nhất là những tác vụ tuơng tác với internet. Việc block UI trong một khoảng thời gian dài (hiện tại là 5s) sẽ gây ra hiện tượng ANR </w:t>
-      </w:r>
-      <w:r>
-        <w:rPr>
-          <w:rFonts w:asciiTheme="majorHAnsi" w:hAnsiTheme="majorHAnsi" w:cstheme="majorHAnsi"/>
-          <w:sz w:val="28"/>
-          <w:szCs w:val="28"/>
-        </w:rPr>
-        <w:lastRenderedPageBreak/>
-        <w:t>(application not responding). Người dùng có thể quyết định tắt ứng dụng của các bạ</w:t>
-      </w:r>
-      <w:r>
-        <w:rPr>
-          <w:rFonts w:asciiTheme="majorHAnsi" w:hAnsiTheme="majorHAnsi" w:cstheme="majorHAnsi"/>
-          <w:sz w:val="28"/>
-          <w:szCs w:val="28"/>
-        </w:rPr>
-        <w:t>n.</w:t>
+        <w:t xml:space="preserve">Còn một trường hợp nữa là </w:t>
+      </w:r>
+      <w:r>
+        <w:rPr>
+          <w:rFonts w:asciiTheme="majorHAnsi" w:hAnsiTheme="majorHAnsi" w:cstheme="majorHAnsi"/>
+          <w:b/>
+          <w:i/>
+          <w:sz w:val="28"/>
+          <w:szCs w:val="28"/>
+        </w:rPr>
+        <w:t>Worker Thread</w:t>
+      </w:r>
+      <w:r>
+        <w:rPr>
+          <w:rFonts w:asciiTheme="majorHAnsi" w:hAnsiTheme="majorHAnsi" w:cstheme="majorHAnsi"/>
+          <w:sz w:val="28"/>
+          <w:szCs w:val="28"/>
+        </w:rPr>
+        <w:t xml:space="preserve">, chính là Thread mà bạn tạo thêm cho chương trình để nó thực thi một công việc nào đó không liên quan đến giao diện, Thread này cũng được gọi là </w:t>
+      </w:r>
+      <w:r>
+        <w:rPr>
+          <w:rFonts w:asciiTheme="majorHAnsi" w:hAnsiTheme="majorHAnsi" w:cstheme="majorHAnsi"/>
+          <w:b/>
+          <w:i/>
+          <w:sz w:val="28"/>
+          <w:szCs w:val="28"/>
+        </w:rPr>
+        <w:t>Background Thread</w:t>
+      </w:r>
+      <w:r>
+        <w:rPr>
+          <w:rFonts w:asciiTheme="majorHAnsi" w:hAnsiTheme="majorHAnsi" w:cstheme="majorHAnsi"/>
+          <w:sz w:val="28"/>
+          <w:szCs w:val="28"/>
+        </w:rPr>
+        <w:t>.</w:t>
       </w:r>
     </w:p>
     <w:p>
@@ -920,7 +987,125 @@
           <w:sz w:val="28"/>
           <w:szCs w:val="28"/>
         </w:rPr>
-        <w:t>Vì vậy chúng ta có những quy tắc khi sử dụ</w:t>
+        <w:t>Khi ứng dụng của bạn thực hiện các tác vụ kéo dài để thực hiện các lệnh từ người dùng, việc chỉ sử dụng một luồng duy nhấ</w:t>
+      </w:r>
+      <w:r>
+        <w:rPr>
+          <w:rFonts w:asciiTheme="majorHAnsi" w:hAnsiTheme="majorHAnsi" w:cstheme="majorHAnsi"/>
+          <w:sz w:val="28"/>
+          <w:szCs w:val="28"/>
+        </w:rPr>
+        <w:t>t trong P</w:t>
+      </w:r>
+      <w:r>
+        <w:rPr>
+          <w:rFonts w:asciiTheme="majorHAnsi" w:hAnsiTheme="majorHAnsi" w:cstheme="majorHAnsi"/>
+          <w:sz w:val="28"/>
+          <w:szCs w:val="28"/>
+        </w:rPr>
+        <w:t>rocess mà hệ thống tạo ra sẽ gây rất chậm cho ứng dụng nhất là những tác vụ tuơng tác với internet</w:t>
+      </w:r>
+      <w:r>
+        <w:rPr>
+          <w:rFonts w:asciiTheme="majorHAnsi" w:hAnsiTheme="majorHAnsi" w:cstheme="majorHAnsi"/>
+          <w:sz w:val="28"/>
+          <w:szCs w:val="28"/>
+        </w:rPr>
+        <w:t>, hoặc kết nối với database</w:t>
+      </w:r>
+      <w:r>
+        <w:rPr>
+          <w:rFonts w:asciiTheme="majorHAnsi" w:hAnsiTheme="majorHAnsi" w:cstheme="majorHAnsi"/>
+          <w:sz w:val="28"/>
+          <w:szCs w:val="28"/>
+        </w:rPr>
+        <w:t>. Việc block UI trong một khoảng thời gian dài (</w:t>
+      </w:r>
+      <w:r>
+        <w:rPr>
+          <w:rFonts w:asciiTheme="majorHAnsi" w:hAnsiTheme="majorHAnsi" w:cstheme="majorHAnsi"/>
+          <w:sz w:val="28"/>
+          <w:szCs w:val="28"/>
+        </w:rPr>
+        <w:t xml:space="preserve">trung bình </w:t>
+      </w:r>
+      <w:r>
+        <w:rPr>
+          <w:rFonts w:asciiTheme="majorHAnsi" w:hAnsiTheme="majorHAnsi" w:cstheme="majorHAnsi"/>
+          <w:sz w:val="28"/>
+          <w:szCs w:val="28"/>
+        </w:rPr>
+        <w:t xml:space="preserve">là 5s) sẽ gây </w:t>
+      </w:r>
+      <w:r>
+        <w:rPr>
+          <w:rFonts w:asciiTheme="majorHAnsi" w:hAnsiTheme="majorHAnsi" w:cstheme="majorHAnsi"/>
+          <w:sz w:val="28"/>
+          <w:szCs w:val="28"/>
+        </w:rPr>
+        <w:lastRenderedPageBreak/>
+        <w:t>ra hiện tượng ANR (application not responding). Người dùng có thể quyết định tắt ứng dụng của các bạ</w:t>
+      </w:r>
+      <w:r>
+        <w:rPr>
+          <w:rFonts w:asciiTheme="majorHAnsi" w:hAnsiTheme="majorHAnsi" w:cstheme="majorHAnsi"/>
+          <w:sz w:val="28"/>
+          <w:szCs w:val="28"/>
+        </w:rPr>
+        <w:t>n.</w:t>
+      </w:r>
+    </w:p>
+    <w:p>
+      <w:pPr>
+        <w:tabs>
+          <w:tab w:val="left" w:pos="1590"/>
+        </w:tabs>
+        <w:spacing w:line="360" w:lineRule="auto"/>
+        <w:rPr>
+          <w:rFonts w:asciiTheme="majorHAnsi" w:hAnsiTheme="majorHAnsi" w:cstheme="majorHAnsi"/>
+          <w:sz w:val="28"/>
+          <w:szCs w:val="28"/>
+        </w:rPr>
+      </w:pPr>
+      <w:r>
+        <w:rPr>
+          <w:rFonts w:asciiTheme="majorHAnsi" w:hAnsiTheme="majorHAnsi" w:cstheme="majorHAnsi"/>
+          <w:sz w:val="28"/>
+          <w:szCs w:val="28"/>
+        </w:rPr>
+        <w:t>Vì vậy chúng ta</w:t>
+      </w:r>
+      <w:r>
+        <w:rPr>
+          <w:rFonts w:asciiTheme="majorHAnsi" w:hAnsiTheme="majorHAnsi" w:cstheme="majorHAnsi"/>
+          <w:sz w:val="28"/>
+          <w:szCs w:val="28"/>
+        </w:rPr>
+        <w:t xml:space="preserve"> cần tuân thủ các</w:t>
+      </w:r>
+      <w:r>
+        <w:rPr>
+          <w:rFonts w:asciiTheme="majorHAnsi" w:hAnsiTheme="majorHAnsi" w:cstheme="majorHAnsi"/>
+          <w:sz w:val="28"/>
+          <w:szCs w:val="28"/>
+        </w:rPr>
+        <w:t xml:space="preserve"> </w:t>
+      </w:r>
+      <w:r>
+        <w:rPr>
+          <w:rFonts w:asciiTheme="majorHAnsi" w:hAnsiTheme="majorHAnsi" w:cstheme="majorHAnsi"/>
+          <w:sz w:val="28"/>
+          <w:szCs w:val="28"/>
+        </w:rPr>
+        <w:t xml:space="preserve">rules </w:t>
+      </w:r>
+      <w:r>
+        <w:rPr>
+          <w:rFonts w:asciiTheme="majorHAnsi" w:hAnsiTheme="majorHAnsi" w:cstheme="majorHAnsi"/>
+          <w:sz w:val="28"/>
+          <w:szCs w:val="28"/>
+        </w:rPr>
+        <w:t>khi sử dụ</w:t>
       </w:r>
       <w:r>
         <w:rPr>
@@ -929,6 +1114,14 @@
           <w:szCs w:val="28"/>
         </w:rPr>
         <w:t>ng UI Thread như sau</w:t>
+      </w:r>
+      <w:r>
+        <w:rPr>
+          <w:rFonts w:asciiTheme="majorHAnsi" w:hAnsiTheme="majorHAnsi" w:cstheme="majorHAnsi"/>
+          <w:sz w:val="28"/>
+          <w:szCs w:val="28"/>
+        </w:rPr>
+        <w:t xml:space="preserve"> :</w:t>
       </w:r>
     </w:p>
     <w:p>
@@ -1033,6 +1226,1147 @@
     </w:p>
     <w:p>
       <w:pPr>
+        <w:pStyle w:val="NormalWeb"/>
+        <w:shd w:val="clear" w:color="auto" w:fill="FFFFFF"/>
+        <w:spacing w:before="120" w:beforeAutospacing="0" w:after="0" w:afterAutospacing="0"/>
+        <w:rPr>
+          <w:rFonts w:ascii="Segoe UI" w:hAnsi="Segoe UI" w:cs="Segoe UI"/>
+          <w:color w:val="1B1B1B"/>
+          <w:spacing w:val="-1"/>
+        </w:rPr>
+      </w:pPr>
+      <w:r>
+        <w:rPr>
+          <w:rFonts w:ascii="Segoe UI" w:hAnsi="Segoe UI" w:cs="Segoe UI"/>
+          <w:color w:val="1B1B1B"/>
+          <w:spacing w:val="-1"/>
+        </w:rPr>
+        <w:t>Để tạo mới Thread ta có hai cách. Cách thứ nhất là kế thừa (extends) từ class Thread:</w:t>
+      </w:r>
+    </w:p>
+    <w:p>
+      <w:pPr>
+        <w:pStyle w:val="HTMLPreformatted"/>
+        <w:pBdr>
+          <w:top w:val="single" w:sz="6" w:space="12" w:color="E5E5E5"/>
+          <w:left w:val="single" w:sz="6" w:space="12" w:color="E5E5E5"/>
+          <w:bottom w:val="single" w:sz="6" w:space="12" w:color="E5E5E5"/>
+          <w:right w:val="single" w:sz="6" w:space="12" w:color="E5E5E5"/>
+        </w:pBdr>
+        <w:shd w:val="clear" w:color="auto" w:fill="F1F2F3"/>
+        <w:spacing w:before="240" w:after="240"/>
+        <w:rPr>
+          <w:rStyle w:val="HTMLCode"/>
+          <w:rFonts w:ascii="Consolas" w:hAnsi="Consolas"/>
+          <w:color w:val="24292E"/>
+          <w:sz w:val="23"/>
+          <w:szCs w:val="23"/>
+        </w:rPr>
+      </w:pPr>
+      <w:r>
+        <w:rPr>
+          <w:rStyle w:val="HTMLCode"/>
+          <w:rFonts w:ascii="Consolas" w:hAnsi="Consolas"/>
+          <w:color w:val="24292E"/>
+          <w:sz w:val="23"/>
+          <w:szCs w:val="23"/>
+        </w:rPr>
+        <w:t xml:space="preserve">        </w:t>
+      </w:r>
+      <w:r>
+        <w:rPr>
+          <w:rStyle w:val="token"/>
+          <w:rFonts w:ascii="Consolas" w:eastAsiaTheme="majorEastAsia" w:hAnsi="Consolas"/>
+          <w:color w:val="D73A49"/>
+          <w:sz w:val="23"/>
+          <w:szCs w:val="23"/>
+        </w:rPr>
+        <w:t>private</w:t>
+      </w:r>
+      <w:r>
+        <w:rPr>
+          <w:rStyle w:val="HTMLCode"/>
+          <w:rFonts w:ascii="Consolas" w:hAnsi="Consolas"/>
+          <w:color w:val="24292E"/>
+          <w:sz w:val="23"/>
+          <w:szCs w:val="23"/>
+        </w:rPr>
+        <w:t xml:space="preserve"> </w:t>
+      </w:r>
+      <w:r>
+        <w:rPr>
+          <w:rStyle w:val="token"/>
+          <w:rFonts w:ascii="Consolas" w:eastAsiaTheme="majorEastAsia" w:hAnsi="Consolas"/>
+          <w:color w:val="D73A49"/>
+          <w:sz w:val="23"/>
+          <w:szCs w:val="23"/>
+        </w:rPr>
+        <w:t>class</w:t>
+      </w:r>
+      <w:r>
+        <w:rPr>
+          <w:rStyle w:val="HTMLCode"/>
+          <w:rFonts w:ascii="Consolas" w:hAnsi="Consolas"/>
+          <w:color w:val="24292E"/>
+          <w:sz w:val="23"/>
+          <w:szCs w:val="23"/>
+        </w:rPr>
+        <w:t xml:space="preserve"> </w:t>
+      </w:r>
+      <w:r>
+        <w:rPr>
+          <w:rStyle w:val="token"/>
+          <w:rFonts w:ascii="Consolas" w:eastAsiaTheme="majorEastAsia" w:hAnsi="Consolas"/>
+          <w:color w:val="6F42C1"/>
+          <w:sz w:val="23"/>
+          <w:szCs w:val="23"/>
+        </w:rPr>
+        <w:t>MyThread</w:t>
+      </w:r>
+      <w:r>
+        <w:rPr>
+          <w:rStyle w:val="HTMLCode"/>
+          <w:rFonts w:ascii="Consolas" w:hAnsi="Consolas"/>
+          <w:color w:val="24292E"/>
+          <w:sz w:val="23"/>
+          <w:szCs w:val="23"/>
+        </w:rPr>
+        <w:t xml:space="preserve"> </w:t>
+      </w:r>
+      <w:r>
+        <w:rPr>
+          <w:rStyle w:val="token"/>
+          <w:rFonts w:ascii="Consolas" w:eastAsiaTheme="majorEastAsia" w:hAnsi="Consolas"/>
+          <w:color w:val="D73A49"/>
+          <w:sz w:val="23"/>
+          <w:szCs w:val="23"/>
+        </w:rPr>
+        <w:t>extends</w:t>
+      </w:r>
+      <w:r>
+        <w:rPr>
+          <w:rStyle w:val="HTMLCode"/>
+          <w:rFonts w:ascii="Consolas" w:hAnsi="Consolas"/>
+          <w:color w:val="24292E"/>
+          <w:sz w:val="23"/>
+          <w:szCs w:val="23"/>
+        </w:rPr>
+        <w:t xml:space="preserve"> </w:t>
+      </w:r>
+      <w:r>
+        <w:rPr>
+          <w:rStyle w:val="token"/>
+          <w:rFonts w:ascii="Consolas" w:eastAsiaTheme="majorEastAsia" w:hAnsi="Consolas"/>
+          <w:color w:val="6F42C1"/>
+          <w:sz w:val="23"/>
+          <w:szCs w:val="23"/>
+        </w:rPr>
+        <w:t>Thread</w:t>
+      </w:r>
+      <w:r>
+        <w:rPr>
+          <w:rStyle w:val="token"/>
+          <w:rFonts w:ascii="Consolas" w:eastAsiaTheme="majorEastAsia" w:hAnsi="Consolas"/>
+          <w:color w:val="24292E"/>
+          <w:sz w:val="23"/>
+          <w:szCs w:val="23"/>
+        </w:rPr>
+        <w:t>{</w:t>
+      </w:r>
+    </w:p>
+    <w:p>
+      <w:pPr>
+        <w:pStyle w:val="HTMLPreformatted"/>
+        <w:pBdr>
+          <w:top w:val="single" w:sz="6" w:space="12" w:color="E5E5E5"/>
+          <w:left w:val="single" w:sz="6" w:space="12" w:color="E5E5E5"/>
+          <w:bottom w:val="single" w:sz="6" w:space="12" w:color="E5E5E5"/>
+          <w:right w:val="single" w:sz="6" w:space="12" w:color="E5E5E5"/>
+        </w:pBdr>
+        <w:shd w:val="clear" w:color="auto" w:fill="F1F2F3"/>
+        <w:spacing w:before="240" w:after="240"/>
+        <w:rPr>
+          <w:rStyle w:val="HTMLCode"/>
+          <w:rFonts w:ascii="Consolas" w:hAnsi="Consolas"/>
+          <w:color w:val="24292E"/>
+          <w:sz w:val="23"/>
+          <w:szCs w:val="23"/>
+        </w:rPr>
+      </w:pPr>
+      <w:r>
+        <w:rPr>
+          <w:rStyle w:val="HTMLCode"/>
+          <w:rFonts w:ascii="Consolas" w:hAnsi="Consolas"/>
+          <w:color w:val="24292E"/>
+          <w:sz w:val="23"/>
+          <w:szCs w:val="23"/>
+        </w:rPr>
+        <w:t xml:space="preserve">                </w:t>
+      </w:r>
+      <w:r>
+        <w:rPr>
+          <w:rStyle w:val="token"/>
+          <w:rFonts w:ascii="Consolas" w:eastAsiaTheme="majorEastAsia" w:hAnsi="Consolas"/>
+          <w:color w:val="24292E"/>
+          <w:sz w:val="23"/>
+          <w:szCs w:val="23"/>
+        </w:rPr>
+        <w:t>@Override</w:t>
+      </w:r>
+    </w:p>
+    <w:p>
+      <w:pPr>
+        <w:pStyle w:val="HTMLPreformatted"/>
+        <w:pBdr>
+          <w:top w:val="single" w:sz="6" w:space="12" w:color="E5E5E5"/>
+          <w:left w:val="single" w:sz="6" w:space="12" w:color="E5E5E5"/>
+          <w:bottom w:val="single" w:sz="6" w:space="12" w:color="E5E5E5"/>
+          <w:right w:val="single" w:sz="6" w:space="12" w:color="E5E5E5"/>
+        </w:pBdr>
+        <w:shd w:val="clear" w:color="auto" w:fill="F1F2F3"/>
+        <w:spacing w:before="240" w:after="240"/>
+        <w:rPr>
+          <w:rStyle w:val="HTMLCode"/>
+          <w:rFonts w:ascii="Consolas" w:hAnsi="Consolas"/>
+          <w:color w:val="24292E"/>
+          <w:sz w:val="23"/>
+          <w:szCs w:val="23"/>
+        </w:rPr>
+      </w:pPr>
+      <w:r>
+        <w:rPr>
+          <w:rStyle w:val="HTMLCode"/>
+          <w:rFonts w:ascii="Consolas" w:hAnsi="Consolas"/>
+          <w:color w:val="24292E"/>
+          <w:sz w:val="23"/>
+          <w:szCs w:val="23"/>
+        </w:rPr>
+        <w:t xml:space="preserve">                </w:t>
+      </w:r>
+      <w:r>
+        <w:rPr>
+          <w:rStyle w:val="token"/>
+          <w:rFonts w:ascii="Consolas" w:eastAsiaTheme="majorEastAsia" w:hAnsi="Consolas"/>
+          <w:color w:val="D73A49"/>
+          <w:sz w:val="23"/>
+          <w:szCs w:val="23"/>
+        </w:rPr>
+        <w:t>public</w:t>
+      </w:r>
+      <w:r>
+        <w:rPr>
+          <w:rStyle w:val="HTMLCode"/>
+          <w:rFonts w:ascii="Consolas" w:hAnsi="Consolas"/>
+          <w:color w:val="24292E"/>
+          <w:sz w:val="23"/>
+          <w:szCs w:val="23"/>
+        </w:rPr>
+        <w:t xml:space="preserve"> </w:t>
+      </w:r>
+      <w:r>
+        <w:rPr>
+          <w:rStyle w:val="token"/>
+          <w:rFonts w:ascii="Consolas" w:eastAsiaTheme="majorEastAsia" w:hAnsi="Consolas"/>
+          <w:color w:val="D73A49"/>
+          <w:sz w:val="23"/>
+          <w:szCs w:val="23"/>
+        </w:rPr>
+        <w:t>void</w:t>
+      </w:r>
+      <w:r>
+        <w:rPr>
+          <w:rStyle w:val="HTMLCode"/>
+          <w:rFonts w:ascii="Consolas" w:hAnsi="Consolas"/>
+          <w:color w:val="24292E"/>
+          <w:sz w:val="23"/>
+          <w:szCs w:val="23"/>
+        </w:rPr>
+        <w:t xml:space="preserve"> </w:t>
+      </w:r>
+      <w:r>
+        <w:rPr>
+          <w:rStyle w:val="token"/>
+          <w:rFonts w:ascii="Consolas" w:eastAsiaTheme="majorEastAsia" w:hAnsi="Consolas"/>
+          <w:color w:val="6F42C1"/>
+          <w:sz w:val="23"/>
+          <w:szCs w:val="23"/>
+        </w:rPr>
+        <w:t>run</w:t>
+      </w:r>
+      <w:r>
+        <w:rPr>
+          <w:rStyle w:val="token"/>
+          <w:rFonts w:ascii="Consolas" w:eastAsiaTheme="majorEastAsia" w:hAnsi="Consolas"/>
+          <w:color w:val="24292E"/>
+          <w:sz w:val="23"/>
+          <w:szCs w:val="23"/>
+        </w:rPr>
+        <w:t>()</w:t>
+      </w:r>
+      <w:r>
+        <w:rPr>
+          <w:rStyle w:val="HTMLCode"/>
+          <w:rFonts w:ascii="Consolas" w:hAnsi="Consolas"/>
+          <w:color w:val="24292E"/>
+          <w:sz w:val="23"/>
+          <w:szCs w:val="23"/>
+        </w:rPr>
+        <w:t xml:space="preserve"> </w:t>
+      </w:r>
+      <w:r>
+        <w:rPr>
+          <w:rStyle w:val="token"/>
+          <w:rFonts w:ascii="Consolas" w:eastAsiaTheme="majorEastAsia" w:hAnsi="Consolas"/>
+          <w:color w:val="24292E"/>
+          <w:sz w:val="23"/>
+          <w:szCs w:val="23"/>
+        </w:rPr>
+        <w:t>{</w:t>
+      </w:r>
+    </w:p>
+    <w:p>
+      <w:pPr>
+        <w:pStyle w:val="HTMLPreformatted"/>
+        <w:pBdr>
+          <w:top w:val="single" w:sz="6" w:space="12" w:color="E5E5E5"/>
+          <w:left w:val="single" w:sz="6" w:space="12" w:color="E5E5E5"/>
+          <w:bottom w:val="single" w:sz="6" w:space="12" w:color="E5E5E5"/>
+          <w:right w:val="single" w:sz="6" w:space="12" w:color="E5E5E5"/>
+        </w:pBdr>
+        <w:shd w:val="clear" w:color="auto" w:fill="F1F2F3"/>
+        <w:spacing w:before="240" w:after="240"/>
+        <w:rPr>
+          <w:rStyle w:val="HTMLCode"/>
+          <w:rFonts w:ascii="Consolas" w:hAnsi="Consolas"/>
+          <w:color w:val="24292E"/>
+          <w:sz w:val="23"/>
+          <w:szCs w:val="23"/>
+        </w:rPr>
+      </w:pPr>
+      <w:r>
+        <w:rPr>
+          <w:rStyle w:val="HTMLCode"/>
+          <w:rFonts w:ascii="Consolas" w:hAnsi="Consolas"/>
+          <w:color w:val="24292E"/>
+          <w:sz w:val="23"/>
+          <w:szCs w:val="23"/>
+        </w:rPr>
+        <w:t xml:space="preserve">                    </w:t>
+      </w:r>
+      <w:r>
+        <w:rPr>
+          <w:rStyle w:val="token"/>
+          <w:rFonts w:ascii="Consolas" w:eastAsiaTheme="majorEastAsia" w:hAnsi="Consolas"/>
+          <w:color w:val="6A737D"/>
+          <w:sz w:val="23"/>
+          <w:szCs w:val="23"/>
+        </w:rPr>
+        <w:t>//TODO</w:t>
+      </w:r>
+    </w:p>
+    <w:p>
+      <w:pPr>
+        <w:pStyle w:val="HTMLPreformatted"/>
+        <w:pBdr>
+          <w:top w:val="single" w:sz="6" w:space="12" w:color="E5E5E5"/>
+          <w:left w:val="single" w:sz="6" w:space="12" w:color="E5E5E5"/>
+          <w:bottom w:val="single" w:sz="6" w:space="12" w:color="E5E5E5"/>
+          <w:right w:val="single" w:sz="6" w:space="12" w:color="E5E5E5"/>
+        </w:pBdr>
+        <w:shd w:val="clear" w:color="auto" w:fill="F1F2F3"/>
+        <w:spacing w:before="240" w:after="240"/>
+        <w:rPr>
+          <w:rStyle w:val="HTMLCode"/>
+          <w:rFonts w:ascii="Consolas" w:hAnsi="Consolas"/>
+          <w:color w:val="24292E"/>
+          <w:sz w:val="23"/>
+          <w:szCs w:val="23"/>
+        </w:rPr>
+      </w:pPr>
+      <w:r>
+        <w:rPr>
+          <w:rStyle w:val="HTMLCode"/>
+          <w:rFonts w:ascii="Consolas" w:hAnsi="Consolas"/>
+          <w:color w:val="24292E"/>
+          <w:sz w:val="23"/>
+          <w:szCs w:val="23"/>
+        </w:rPr>
+        <w:t xml:space="preserve">                </w:t>
+      </w:r>
+      <w:r>
+        <w:rPr>
+          <w:rStyle w:val="token"/>
+          <w:rFonts w:ascii="Consolas" w:eastAsiaTheme="majorEastAsia" w:hAnsi="Consolas"/>
+          <w:color w:val="24292E"/>
+          <w:sz w:val="23"/>
+          <w:szCs w:val="23"/>
+        </w:rPr>
+        <w:t>}</w:t>
+      </w:r>
+    </w:p>
+    <w:p>
+      <w:pPr>
+        <w:pStyle w:val="HTMLPreformatted"/>
+        <w:pBdr>
+          <w:top w:val="single" w:sz="6" w:space="12" w:color="E5E5E5"/>
+          <w:left w:val="single" w:sz="6" w:space="12" w:color="E5E5E5"/>
+          <w:bottom w:val="single" w:sz="6" w:space="12" w:color="E5E5E5"/>
+          <w:right w:val="single" w:sz="6" w:space="12" w:color="E5E5E5"/>
+        </w:pBdr>
+        <w:shd w:val="clear" w:color="auto" w:fill="F1F2F3"/>
+        <w:spacing w:before="240" w:after="240"/>
+        <w:rPr>
+          <w:rStyle w:val="HTMLCode"/>
+          <w:rFonts w:ascii="Consolas" w:hAnsi="Consolas"/>
+          <w:color w:val="24292E"/>
+          <w:sz w:val="23"/>
+          <w:szCs w:val="23"/>
+        </w:rPr>
+      </w:pPr>
+      <w:r>
+        <w:rPr>
+          <w:rStyle w:val="HTMLCode"/>
+          <w:rFonts w:ascii="Consolas" w:hAnsi="Consolas"/>
+          <w:color w:val="24292E"/>
+          <w:sz w:val="23"/>
+          <w:szCs w:val="23"/>
+        </w:rPr>
+        <w:t xml:space="preserve">         </w:t>
+      </w:r>
+      <w:r>
+        <w:rPr>
+          <w:rStyle w:val="token"/>
+          <w:rFonts w:ascii="Consolas" w:eastAsiaTheme="majorEastAsia" w:hAnsi="Consolas"/>
+          <w:color w:val="24292E"/>
+          <w:sz w:val="23"/>
+          <w:szCs w:val="23"/>
+        </w:rPr>
+        <w:t>}</w:t>
+      </w:r>
+    </w:p>
+    <w:p>
+      <w:pPr>
+        <w:pStyle w:val="HTMLPreformatted"/>
+        <w:pBdr>
+          <w:top w:val="single" w:sz="6" w:space="12" w:color="E5E5E5"/>
+          <w:left w:val="single" w:sz="6" w:space="12" w:color="E5E5E5"/>
+          <w:bottom w:val="single" w:sz="6" w:space="12" w:color="E5E5E5"/>
+          <w:right w:val="single" w:sz="6" w:space="12" w:color="E5E5E5"/>
+        </w:pBdr>
+        <w:shd w:val="clear" w:color="auto" w:fill="F1F2F3"/>
+        <w:spacing w:before="240" w:after="240"/>
+        <w:rPr>
+          <w:rStyle w:val="HTMLCode"/>
+          <w:rFonts w:ascii="Consolas" w:hAnsi="Consolas"/>
+          <w:color w:val="24292E"/>
+          <w:sz w:val="23"/>
+          <w:szCs w:val="23"/>
+        </w:rPr>
+      </w:pPr>
+      <w:r>
+        <w:rPr>
+          <w:rStyle w:val="HTMLCode"/>
+          <w:rFonts w:ascii="Consolas" w:hAnsi="Consolas"/>
+          <w:color w:val="24292E"/>
+          <w:sz w:val="23"/>
+          <w:szCs w:val="23"/>
+        </w:rPr>
+        <w:t xml:space="preserve">        </w:t>
+      </w:r>
+      <w:r>
+        <w:rPr>
+          <w:rStyle w:val="token"/>
+          <w:rFonts w:ascii="Consolas" w:eastAsiaTheme="majorEastAsia" w:hAnsi="Consolas"/>
+          <w:color w:val="24292E"/>
+          <w:sz w:val="23"/>
+          <w:szCs w:val="23"/>
+        </w:rPr>
+        <w:t>...</w:t>
+      </w:r>
+    </w:p>
+    <w:p>
+      <w:pPr>
+        <w:pStyle w:val="HTMLPreformatted"/>
+        <w:pBdr>
+          <w:top w:val="single" w:sz="6" w:space="12" w:color="E5E5E5"/>
+          <w:left w:val="single" w:sz="6" w:space="12" w:color="E5E5E5"/>
+          <w:bottom w:val="single" w:sz="6" w:space="12" w:color="E5E5E5"/>
+          <w:right w:val="single" w:sz="6" w:space="12" w:color="E5E5E5"/>
+        </w:pBdr>
+        <w:shd w:val="clear" w:color="auto" w:fill="F1F2F3"/>
+        <w:spacing w:before="240" w:after="240"/>
+        <w:rPr>
+          <w:rStyle w:val="HTMLCode"/>
+          <w:rFonts w:ascii="Consolas" w:hAnsi="Consolas"/>
+          <w:color w:val="24292E"/>
+          <w:sz w:val="23"/>
+          <w:szCs w:val="23"/>
+        </w:rPr>
+      </w:pPr>
+      <w:r>
+        <w:rPr>
+          <w:rStyle w:val="HTMLCode"/>
+          <w:rFonts w:ascii="Consolas" w:hAnsi="Consolas"/>
+          <w:color w:val="24292E"/>
+          <w:sz w:val="23"/>
+          <w:szCs w:val="23"/>
+        </w:rPr>
+        <w:t xml:space="preserve">        </w:t>
+      </w:r>
+      <w:r>
+        <w:rPr>
+          <w:rStyle w:val="token"/>
+          <w:rFonts w:ascii="Consolas" w:eastAsiaTheme="majorEastAsia" w:hAnsi="Consolas"/>
+          <w:color w:val="D73A49"/>
+          <w:sz w:val="23"/>
+          <w:szCs w:val="23"/>
+        </w:rPr>
+        <w:t>new</w:t>
+      </w:r>
+      <w:r>
+        <w:rPr>
+          <w:rStyle w:val="HTMLCode"/>
+          <w:rFonts w:ascii="Consolas" w:hAnsi="Consolas"/>
+          <w:color w:val="24292E"/>
+          <w:sz w:val="23"/>
+          <w:szCs w:val="23"/>
+        </w:rPr>
+        <w:t xml:space="preserve"> </w:t>
+      </w:r>
+      <w:r>
+        <w:rPr>
+          <w:rStyle w:val="token"/>
+          <w:rFonts w:ascii="Consolas" w:eastAsiaTheme="majorEastAsia" w:hAnsi="Consolas"/>
+          <w:color w:val="6F42C1"/>
+          <w:sz w:val="23"/>
+          <w:szCs w:val="23"/>
+        </w:rPr>
+        <w:t>MyThread</w:t>
+      </w:r>
+      <w:r>
+        <w:rPr>
+          <w:rStyle w:val="token"/>
+          <w:rFonts w:ascii="Consolas" w:eastAsiaTheme="majorEastAsia" w:hAnsi="Consolas"/>
+          <w:color w:val="24292E"/>
+          <w:sz w:val="23"/>
+          <w:szCs w:val="23"/>
+        </w:rPr>
+        <w:t>().</w:t>
+      </w:r>
+      <w:r>
+        <w:rPr>
+          <w:rStyle w:val="token"/>
+          <w:rFonts w:ascii="Consolas" w:eastAsiaTheme="majorEastAsia" w:hAnsi="Consolas"/>
+          <w:color w:val="6F42C1"/>
+          <w:sz w:val="23"/>
+          <w:szCs w:val="23"/>
+        </w:rPr>
+        <w:t>start</w:t>
+      </w:r>
+      <w:r>
+        <w:rPr>
+          <w:rStyle w:val="token"/>
+          <w:rFonts w:ascii="Consolas" w:eastAsiaTheme="majorEastAsia" w:hAnsi="Consolas"/>
+          <w:color w:val="24292E"/>
+          <w:sz w:val="23"/>
+          <w:szCs w:val="23"/>
+        </w:rPr>
+        <w:t>();</w:t>
+      </w:r>
+    </w:p>
+    <w:p>
+      <w:pPr>
+        <w:pStyle w:val="NormalWeb"/>
+        <w:shd w:val="clear" w:color="auto" w:fill="FFFFFF"/>
+        <w:spacing w:before="360" w:beforeAutospacing="0" w:after="0" w:afterAutospacing="0"/>
+        <w:rPr>
+          <w:rFonts w:ascii="Segoe UI" w:hAnsi="Segoe UI" w:cs="Segoe UI"/>
+          <w:color w:val="1B1B1B"/>
+          <w:spacing w:val="-1"/>
+        </w:rPr>
+      </w:pPr>
+      <w:r>
+        <w:rPr>
+          <w:rFonts w:ascii="Segoe UI" w:hAnsi="Segoe UI" w:cs="Segoe UI"/>
+          <w:color w:val="1B1B1B"/>
+          <w:spacing w:val="-1"/>
+        </w:rPr>
+        <w:t>Cách thứ 2 là thực thi (implements) interface Runnable:</w:t>
+      </w:r>
+    </w:p>
+    <w:p>
+      <w:pPr>
+        <w:pStyle w:val="HTMLPreformatted"/>
+        <w:pBdr>
+          <w:top w:val="single" w:sz="6" w:space="12" w:color="E5E5E5"/>
+          <w:left w:val="single" w:sz="6" w:space="12" w:color="E5E5E5"/>
+          <w:bottom w:val="single" w:sz="6" w:space="12" w:color="E5E5E5"/>
+          <w:right w:val="single" w:sz="6" w:space="12" w:color="E5E5E5"/>
+        </w:pBdr>
+        <w:shd w:val="clear" w:color="auto" w:fill="F1F2F3"/>
+        <w:spacing w:before="240" w:after="240"/>
+        <w:rPr>
+          <w:rStyle w:val="HTMLCode"/>
+          <w:rFonts w:ascii="Consolas" w:hAnsi="Consolas"/>
+          <w:color w:val="24292E"/>
+          <w:sz w:val="23"/>
+          <w:szCs w:val="23"/>
+        </w:rPr>
+      </w:pPr>
+      <w:r>
+        <w:rPr>
+          <w:rStyle w:val="HTMLCode"/>
+          <w:rFonts w:ascii="Consolas" w:hAnsi="Consolas"/>
+          <w:color w:val="24292E"/>
+          <w:sz w:val="23"/>
+          <w:szCs w:val="23"/>
+        </w:rPr>
+        <w:t xml:space="preserve">        </w:t>
+      </w:r>
+      <w:r>
+        <w:rPr>
+          <w:rStyle w:val="token"/>
+          <w:rFonts w:ascii="Consolas" w:eastAsiaTheme="majorEastAsia" w:hAnsi="Consolas"/>
+          <w:color w:val="D73A49"/>
+          <w:sz w:val="23"/>
+          <w:szCs w:val="23"/>
+        </w:rPr>
+        <w:t>private</w:t>
+      </w:r>
+      <w:r>
+        <w:rPr>
+          <w:rStyle w:val="HTMLCode"/>
+          <w:rFonts w:ascii="Consolas" w:hAnsi="Consolas"/>
+          <w:color w:val="24292E"/>
+          <w:sz w:val="23"/>
+          <w:szCs w:val="23"/>
+        </w:rPr>
+        <w:t xml:space="preserve"> </w:t>
+      </w:r>
+      <w:r>
+        <w:rPr>
+          <w:rStyle w:val="token"/>
+          <w:rFonts w:ascii="Consolas" w:eastAsiaTheme="majorEastAsia" w:hAnsi="Consolas"/>
+          <w:color w:val="D73A49"/>
+          <w:sz w:val="23"/>
+          <w:szCs w:val="23"/>
+        </w:rPr>
+        <w:t>class</w:t>
+      </w:r>
+      <w:r>
+        <w:rPr>
+          <w:rStyle w:val="HTMLCode"/>
+          <w:rFonts w:ascii="Consolas" w:hAnsi="Consolas"/>
+          <w:color w:val="24292E"/>
+          <w:sz w:val="23"/>
+          <w:szCs w:val="23"/>
+        </w:rPr>
+        <w:t xml:space="preserve"> </w:t>
+      </w:r>
+      <w:r>
+        <w:rPr>
+          <w:rStyle w:val="token"/>
+          <w:rFonts w:ascii="Consolas" w:eastAsiaTheme="majorEastAsia" w:hAnsi="Consolas"/>
+          <w:color w:val="6F42C1"/>
+          <w:sz w:val="23"/>
+          <w:szCs w:val="23"/>
+        </w:rPr>
+        <w:t>MyRunnable</w:t>
+      </w:r>
+      <w:r>
+        <w:rPr>
+          <w:rStyle w:val="HTMLCode"/>
+          <w:rFonts w:ascii="Consolas" w:hAnsi="Consolas"/>
+          <w:color w:val="24292E"/>
+          <w:sz w:val="23"/>
+          <w:szCs w:val="23"/>
+        </w:rPr>
+        <w:t xml:space="preserve"> </w:t>
+      </w:r>
+      <w:r>
+        <w:rPr>
+          <w:rStyle w:val="token"/>
+          <w:rFonts w:ascii="Consolas" w:eastAsiaTheme="majorEastAsia" w:hAnsi="Consolas"/>
+          <w:color w:val="D73A49"/>
+          <w:sz w:val="23"/>
+          <w:szCs w:val="23"/>
+        </w:rPr>
+        <w:t>implements</w:t>
+      </w:r>
+      <w:r>
+        <w:rPr>
+          <w:rStyle w:val="HTMLCode"/>
+          <w:rFonts w:ascii="Consolas" w:hAnsi="Consolas"/>
+          <w:color w:val="24292E"/>
+          <w:sz w:val="23"/>
+          <w:szCs w:val="23"/>
+        </w:rPr>
+        <w:t xml:space="preserve"> </w:t>
+      </w:r>
+      <w:r>
+        <w:rPr>
+          <w:rStyle w:val="token"/>
+          <w:rFonts w:ascii="Consolas" w:eastAsiaTheme="majorEastAsia" w:hAnsi="Consolas"/>
+          <w:color w:val="6F42C1"/>
+          <w:sz w:val="23"/>
+          <w:szCs w:val="23"/>
+        </w:rPr>
+        <w:t>Runnable</w:t>
+      </w:r>
+      <w:r>
+        <w:rPr>
+          <w:rStyle w:val="token"/>
+          <w:rFonts w:ascii="Consolas" w:eastAsiaTheme="majorEastAsia" w:hAnsi="Consolas"/>
+          <w:color w:val="24292E"/>
+          <w:sz w:val="23"/>
+          <w:szCs w:val="23"/>
+        </w:rPr>
+        <w:t>{</w:t>
+      </w:r>
+    </w:p>
+    <w:p>
+      <w:pPr>
+        <w:pStyle w:val="HTMLPreformatted"/>
+        <w:pBdr>
+          <w:top w:val="single" w:sz="6" w:space="12" w:color="E5E5E5"/>
+          <w:left w:val="single" w:sz="6" w:space="12" w:color="E5E5E5"/>
+          <w:bottom w:val="single" w:sz="6" w:space="12" w:color="E5E5E5"/>
+          <w:right w:val="single" w:sz="6" w:space="12" w:color="E5E5E5"/>
+        </w:pBdr>
+        <w:shd w:val="clear" w:color="auto" w:fill="F1F2F3"/>
+        <w:spacing w:before="240" w:after="240"/>
+        <w:rPr>
+          <w:rStyle w:val="HTMLCode"/>
+          <w:rFonts w:ascii="Consolas" w:hAnsi="Consolas"/>
+          <w:color w:val="24292E"/>
+          <w:sz w:val="23"/>
+          <w:szCs w:val="23"/>
+        </w:rPr>
+      </w:pPr>
+      <w:r>
+        <w:rPr>
+          <w:rStyle w:val="HTMLCode"/>
+          <w:rFonts w:ascii="Consolas" w:hAnsi="Consolas"/>
+          <w:color w:val="24292E"/>
+          <w:sz w:val="23"/>
+          <w:szCs w:val="23"/>
+        </w:rPr>
+        <w:t xml:space="preserve">                </w:t>
+      </w:r>
+      <w:r>
+        <w:rPr>
+          <w:rStyle w:val="token"/>
+          <w:rFonts w:ascii="Consolas" w:eastAsiaTheme="majorEastAsia" w:hAnsi="Consolas"/>
+          <w:color w:val="24292E"/>
+          <w:sz w:val="23"/>
+          <w:szCs w:val="23"/>
+        </w:rPr>
+        <w:t>@Override</w:t>
+      </w:r>
+    </w:p>
+    <w:p>
+      <w:pPr>
+        <w:pStyle w:val="HTMLPreformatted"/>
+        <w:pBdr>
+          <w:top w:val="single" w:sz="6" w:space="12" w:color="E5E5E5"/>
+          <w:left w:val="single" w:sz="6" w:space="12" w:color="E5E5E5"/>
+          <w:bottom w:val="single" w:sz="6" w:space="12" w:color="E5E5E5"/>
+          <w:right w:val="single" w:sz="6" w:space="12" w:color="E5E5E5"/>
+        </w:pBdr>
+        <w:shd w:val="clear" w:color="auto" w:fill="F1F2F3"/>
+        <w:spacing w:before="240" w:after="240"/>
+        <w:rPr>
+          <w:rStyle w:val="HTMLCode"/>
+          <w:rFonts w:ascii="Consolas" w:hAnsi="Consolas"/>
+          <w:color w:val="24292E"/>
+          <w:sz w:val="23"/>
+          <w:szCs w:val="23"/>
+        </w:rPr>
+      </w:pPr>
+      <w:r>
+        <w:rPr>
+          <w:rStyle w:val="HTMLCode"/>
+          <w:rFonts w:ascii="Consolas" w:hAnsi="Consolas"/>
+          <w:color w:val="24292E"/>
+          <w:sz w:val="23"/>
+          <w:szCs w:val="23"/>
+        </w:rPr>
+        <w:t xml:space="preserve">                </w:t>
+      </w:r>
+      <w:r>
+        <w:rPr>
+          <w:rStyle w:val="token"/>
+          <w:rFonts w:ascii="Consolas" w:eastAsiaTheme="majorEastAsia" w:hAnsi="Consolas"/>
+          <w:color w:val="D73A49"/>
+          <w:sz w:val="23"/>
+          <w:szCs w:val="23"/>
+        </w:rPr>
+        <w:t>public</w:t>
+      </w:r>
+      <w:r>
+        <w:rPr>
+          <w:rStyle w:val="HTMLCode"/>
+          <w:rFonts w:ascii="Consolas" w:hAnsi="Consolas"/>
+          <w:color w:val="24292E"/>
+          <w:sz w:val="23"/>
+          <w:szCs w:val="23"/>
+        </w:rPr>
+        <w:t xml:space="preserve"> </w:t>
+      </w:r>
+      <w:r>
+        <w:rPr>
+          <w:rStyle w:val="token"/>
+          <w:rFonts w:ascii="Consolas" w:eastAsiaTheme="majorEastAsia" w:hAnsi="Consolas"/>
+          <w:color w:val="D73A49"/>
+          <w:sz w:val="23"/>
+          <w:szCs w:val="23"/>
+        </w:rPr>
+        <w:t>void</w:t>
+      </w:r>
+      <w:r>
+        <w:rPr>
+          <w:rStyle w:val="HTMLCode"/>
+          <w:rFonts w:ascii="Consolas" w:hAnsi="Consolas"/>
+          <w:color w:val="24292E"/>
+          <w:sz w:val="23"/>
+          <w:szCs w:val="23"/>
+        </w:rPr>
+        <w:t xml:space="preserve"> </w:t>
+      </w:r>
+      <w:r>
+        <w:rPr>
+          <w:rStyle w:val="token"/>
+          <w:rFonts w:ascii="Consolas" w:eastAsiaTheme="majorEastAsia" w:hAnsi="Consolas"/>
+          <w:color w:val="6F42C1"/>
+          <w:sz w:val="23"/>
+          <w:szCs w:val="23"/>
+        </w:rPr>
+        <w:t>run</w:t>
+      </w:r>
+      <w:r>
+        <w:rPr>
+          <w:rStyle w:val="token"/>
+          <w:rFonts w:ascii="Consolas" w:eastAsiaTheme="majorEastAsia" w:hAnsi="Consolas"/>
+          <w:color w:val="24292E"/>
+          <w:sz w:val="23"/>
+          <w:szCs w:val="23"/>
+        </w:rPr>
+        <w:t>()</w:t>
+      </w:r>
+      <w:r>
+        <w:rPr>
+          <w:rStyle w:val="HTMLCode"/>
+          <w:rFonts w:ascii="Consolas" w:hAnsi="Consolas"/>
+          <w:color w:val="24292E"/>
+          <w:sz w:val="23"/>
+          <w:szCs w:val="23"/>
+        </w:rPr>
+        <w:t xml:space="preserve"> </w:t>
+      </w:r>
+      <w:r>
+        <w:rPr>
+          <w:rStyle w:val="token"/>
+          <w:rFonts w:ascii="Consolas" w:eastAsiaTheme="majorEastAsia" w:hAnsi="Consolas"/>
+          <w:color w:val="24292E"/>
+          <w:sz w:val="23"/>
+          <w:szCs w:val="23"/>
+        </w:rPr>
+        <w:t>{</w:t>
+      </w:r>
+    </w:p>
+    <w:p>
+      <w:pPr>
+        <w:pStyle w:val="HTMLPreformatted"/>
+        <w:pBdr>
+          <w:top w:val="single" w:sz="6" w:space="12" w:color="E5E5E5"/>
+          <w:left w:val="single" w:sz="6" w:space="12" w:color="E5E5E5"/>
+          <w:bottom w:val="single" w:sz="6" w:space="12" w:color="E5E5E5"/>
+          <w:right w:val="single" w:sz="6" w:space="12" w:color="E5E5E5"/>
+        </w:pBdr>
+        <w:shd w:val="clear" w:color="auto" w:fill="F1F2F3"/>
+        <w:spacing w:before="240" w:after="240"/>
+        <w:rPr>
+          <w:rStyle w:val="HTMLCode"/>
+          <w:rFonts w:ascii="Consolas" w:hAnsi="Consolas"/>
+          <w:color w:val="24292E"/>
+          <w:sz w:val="23"/>
+          <w:szCs w:val="23"/>
+        </w:rPr>
+      </w:pPr>
+      <w:r>
+        <w:rPr>
+          <w:rStyle w:val="HTMLCode"/>
+          <w:rFonts w:ascii="Consolas" w:hAnsi="Consolas"/>
+          <w:color w:val="24292E"/>
+          <w:sz w:val="23"/>
+          <w:szCs w:val="23"/>
+        </w:rPr>
+        <w:t xml:space="preserve">                    </w:t>
+      </w:r>
+      <w:r>
+        <w:rPr>
+          <w:rStyle w:val="token"/>
+          <w:rFonts w:ascii="Consolas" w:eastAsiaTheme="majorEastAsia" w:hAnsi="Consolas"/>
+          <w:color w:val="6A737D"/>
+          <w:sz w:val="23"/>
+          <w:szCs w:val="23"/>
+        </w:rPr>
+        <w:t>//TODO</w:t>
+      </w:r>
+    </w:p>
+    <w:p>
+      <w:pPr>
+        <w:pStyle w:val="HTMLPreformatted"/>
+        <w:pBdr>
+          <w:top w:val="single" w:sz="6" w:space="12" w:color="E5E5E5"/>
+          <w:left w:val="single" w:sz="6" w:space="12" w:color="E5E5E5"/>
+          <w:bottom w:val="single" w:sz="6" w:space="12" w:color="E5E5E5"/>
+          <w:right w:val="single" w:sz="6" w:space="12" w:color="E5E5E5"/>
+        </w:pBdr>
+        <w:shd w:val="clear" w:color="auto" w:fill="F1F2F3"/>
+        <w:spacing w:before="240" w:after="240"/>
+        <w:rPr>
+          <w:rStyle w:val="HTMLCode"/>
+          <w:rFonts w:ascii="Consolas" w:hAnsi="Consolas"/>
+          <w:color w:val="24292E"/>
+          <w:sz w:val="23"/>
+          <w:szCs w:val="23"/>
+        </w:rPr>
+      </w:pPr>
+      <w:r>
+        <w:rPr>
+          <w:rStyle w:val="HTMLCode"/>
+          <w:rFonts w:ascii="Consolas" w:hAnsi="Consolas"/>
+          <w:color w:val="24292E"/>
+          <w:sz w:val="23"/>
+          <w:szCs w:val="23"/>
+        </w:rPr>
+        <w:t xml:space="preserve">                </w:t>
+      </w:r>
+      <w:r>
+        <w:rPr>
+          <w:rStyle w:val="token"/>
+          <w:rFonts w:ascii="Consolas" w:eastAsiaTheme="majorEastAsia" w:hAnsi="Consolas"/>
+          <w:color w:val="24292E"/>
+          <w:sz w:val="23"/>
+          <w:szCs w:val="23"/>
+        </w:rPr>
+        <w:t>}</w:t>
+      </w:r>
+    </w:p>
+    <w:p>
+      <w:pPr>
+        <w:pStyle w:val="HTMLPreformatted"/>
+        <w:pBdr>
+          <w:top w:val="single" w:sz="6" w:space="12" w:color="E5E5E5"/>
+          <w:left w:val="single" w:sz="6" w:space="12" w:color="E5E5E5"/>
+          <w:bottom w:val="single" w:sz="6" w:space="12" w:color="E5E5E5"/>
+          <w:right w:val="single" w:sz="6" w:space="12" w:color="E5E5E5"/>
+        </w:pBdr>
+        <w:shd w:val="clear" w:color="auto" w:fill="F1F2F3"/>
+        <w:spacing w:before="240" w:after="240"/>
+        <w:rPr>
+          <w:rStyle w:val="HTMLCode"/>
+          <w:rFonts w:ascii="Consolas" w:hAnsi="Consolas"/>
+          <w:color w:val="24292E"/>
+          <w:sz w:val="23"/>
+          <w:szCs w:val="23"/>
+        </w:rPr>
+      </w:pPr>
+      <w:r>
+        <w:rPr>
+          <w:rStyle w:val="HTMLCode"/>
+          <w:rFonts w:ascii="Consolas" w:hAnsi="Consolas"/>
+          <w:color w:val="24292E"/>
+          <w:sz w:val="23"/>
+          <w:szCs w:val="23"/>
+        </w:rPr>
+        <w:t xml:space="preserve">        </w:t>
+      </w:r>
+      <w:r>
+        <w:rPr>
+          <w:rStyle w:val="token"/>
+          <w:rFonts w:ascii="Consolas" w:eastAsiaTheme="majorEastAsia" w:hAnsi="Consolas"/>
+          <w:color w:val="24292E"/>
+          <w:sz w:val="23"/>
+          <w:szCs w:val="23"/>
+        </w:rPr>
+        <w:t>}</w:t>
+      </w:r>
+    </w:p>
+    <w:p>
+      <w:pPr>
+        <w:pStyle w:val="HTMLPreformatted"/>
+        <w:pBdr>
+          <w:top w:val="single" w:sz="6" w:space="12" w:color="E5E5E5"/>
+          <w:left w:val="single" w:sz="6" w:space="12" w:color="E5E5E5"/>
+          <w:bottom w:val="single" w:sz="6" w:space="12" w:color="E5E5E5"/>
+          <w:right w:val="single" w:sz="6" w:space="12" w:color="E5E5E5"/>
+        </w:pBdr>
+        <w:shd w:val="clear" w:color="auto" w:fill="F1F2F3"/>
+        <w:spacing w:before="240" w:after="240"/>
+        <w:rPr>
+          <w:rStyle w:val="HTMLCode"/>
+          <w:rFonts w:ascii="Consolas" w:hAnsi="Consolas"/>
+          <w:color w:val="24292E"/>
+          <w:sz w:val="23"/>
+          <w:szCs w:val="23"/>
+        </w:rPr>
+      </w:pPr>
+      <w:r>
+        <w:rPr>
+          <w:rStyle w:val="HTMLCode"/>
+          <w:rFonts w:ascii="Consolas" w:hAnsi="Consolas"/>
+          <w:color w:val="24292E"/>
+          <w:sz w:val="23"/>
+          <w:szCs w:val="23"/>
+        </w:rPr>
+        <w:t xml:space="preserve">        </w:t>
+      </w:r>
+      <w:r>
+        <w:rPr>
+          <w:rStyle w:val="token"/>
+          <w:rFonts w:ascii="Consolas" w:eastAsiaTheme="majorEastAsia" w:hAnsi="Consolas"/>
+          <w:color w:val="24292E"/>
+          <w:sz w:val="23"/>
+          <w:szCs w:val="23"/>
+        </w:rPr>
+        <w:t>...</w:t>
+      </w:r>
+    </w:p>
+    <w:p>
+      <w:pPr>
+        <w:pStyle w:val="HTMLPreformatted"/>
+        <w:pBdr>
+          <w:top w:val="single" w:sz="6" w:space="12" w:color="E5E5E5"/>
+          <w:left w:val="single" w:sz="6" w:space="12" w:color="E5E5E5"/>
+          <w:bottom w:val="single" w:sz="6" w:space="12" w:color="E5E5E5"/>
+          <w:right w:val="single" w:sz="6" w:space="12" w:color="E5E5E5"/>
+        </w:pBdr>
+        <w:shd w:val="clear" w:color="auto" w:fill="F1F2F3"/>
+        <w:spacing w:before="240" w:after="240"/>
+        <w:rPr>
+          <w:rStyle w:val="HTMLCode"/>
+          <w:rFonts w:ascii="Consolas" w:hAnsi="Consolas"/>
+          <w:color w:val="24292E"/>
+          <w:sz w:val="23"/>
+          <w:szCs w:val="23"/>
+        </w:rPr>
+      </w:pPr>
+      <w:r>
+        <w:rPr>
+          <w:rStyle w:val="HTMLCode"/>
+          <w:rFonts w:ascii="Consolas" w:hAnsi="Consolas"/>
+          <w:color w:val="24292E"/>
+          <w:sz w:val="23"/>
+          <w:szCs w:val="23"/>
+        </w:rPr>
+        <w:lastRenderedPageBreak/>
+        <w:t xml:space="preserve">        </w:t>
+      </w:r>
+      <w:r>
+        <w:rPr>
+          <w:rStyle w:val="token"/>
+          <w:rFonts w:ascii="Consolas" w:eastAsiaTheme="majorEastAsia" w:hAnsi="Consolas"/>
+          <w:color w:val="D73A49"/>
+          <w:sz w:val="23"/>
+          <w:szCs w:val="23"/>
+        </w:rPr>
+        <w:t>new</w:t>
+      </w:r>
+      <w:r>
+        <w:rPr>
+          <w:rStyle w:val="HTMLCode"/>
+          <w:rFonts w:ascii="Consolas" w:hAnsi="Consolas"/>
+          <w:color w:val="24292E"/>
+          <w:sz w:val="23"/>
+          <w:szCs w:val="23"/>
+        </w:rPr>
+        <w:t xml:space="preserve"> </w:t>
+      </w:r>
+      <w:r>
+        <w:rPr>
+          <w:rStyle w:val="token"/>
+          <w:rFonts w:ascii="Consolas" w:eastAsiaTheme="majorEastAsia" w:hAnsi="Consolas"/>
+          <w:color w:val="6F42C1"/>
+          <w:sz w:val="23"/>
+          <w:szCs w:val="23"/>
+        </w:rPr>
+        <w:t>Thread</w:t>
+      </w:r>
+      <w:r>
+        <w:rPr>
+          <w:rStyle w:val="token"/>
+          <w:rFonts w:ascii="Consolas" w:eastAsiaTheme="majorEastAsia" w:hAnsi="Consolas"/>
+          <w:color w:val="24292E"/>
+          <w:sz w:val="23"/>
+          <w:szCs w:val="23"/>
+        </w:rPr>
+        <w:t>(</w:t>
+      </w:r>
+      <w:r>
+        <w:rPr>
+          <w:rStyle w:val="token"/>
+          <w:rFonts w:ascii="Consolas" w:eastAsiaTheme="majorEastAsia" w:hAnsi="Consolas"/>
+          <w:color w:val="D73A49"/>
+          <w:sz w:val="23"/>
+          <w:szCs w:val="23"/>
+        </w:rPr>
+        <w:t>new</w:t>
+      </w:r>
+      <w:r>
+        <w:rPr>
+          <w:rStyle w:val="HTMLCode"/>
+          <w:rFonts w:ascii="Consolas" w:hAnsi="Consolas"/>
+          <w:color w:val="24292E"/>
+          <w:sz w:val="23"/>
+          <w:szCs w:val="23"/>
+        </w:rPr>
+        <w:t xml:space="preserve"> </w:t>
+      </w:r>
+      <w:r>
+        <w:rPr>
+          <w:rStyle w:val="token"/>
+          <w:rFonts w:ascii="Consolas" w:eastAsiaTheme="majorEastAsia" w:hAnsi="Consolas"/>
+          <w:color w:val="6F42C1"/>
+          <w:sz w:val="23"/>
+          <w:szCs w:val="23"/>
+        </w:rPr>
+        <w:t>MyRunnable</w:t>
+      </w:r>
+      <w:r>
+        <w:rPr>
+          <w:rStyle w:val="token"/>
+          <w:rFonts w:ascii="Consolas" w:eastAsiaTheme="majorEastAsia" w:hAnsi="Consolas"/>
+          <w:color w:val="24292E"/>
+          <w:sz w:val="23"/>
+          <w:szCs w:val="23"/>
+        </w:rPr>
+        <w:t>()).</w:t>
+      </w:r>
+      <w:r>
+        <w:rPr>
+          <w:rStyle w:val="token"/>
+          <w:rFonts w:ascii="Consolas" w:eastAsiaTheme="majorEastAsia" w:hAnsi="Consolas"/>
+          <w:color w:val="6F42C1"/>
+          <w:sz w:val="23"/>
+          <w:szCs w:val="23"/>
+        </w:rPr>
+        <w:t>start</w:t>
+      </w:r>
+      <w:r>
+        <w:rPr>
+          <w:rStyle w:val="token"/>
+          <w:rFonts w:ascii="Consolas" w:eastAsiaTheme="majorEastAsia" w:hAnsi="Consolas"/>
+          <w:color w:val="24292E"/>
+          <w:sz w:val="23"/>
+          <w:szCs w:val="23"/>
+        </w:rPr>
+        <w:t>();</w:t>
+      </w:r>
+    </w:p>
+    <w:p>
+      <w:pPr>
         <w:tabs>
           <w:tab w:val="left" w:pos="1590"/>
         </w:tabs>
@@ -1049,7 +2383,580 @@
           <w:sz w:val="28"/>
           <w:szCs w:val="28"/>
         </w:rPr>
-        <w:t>Để tạo mới Thread ta có hai cách. Cách thứ nhất là kế thừa (extends) từ class Thread:</w:t>
+        <w:t>Ví dụ :</w:t>
+      </w:r>
+    </w:p>
+    <w:p>
+      <w:pPr>
+        <w:pStyle w:val="HTMLPreformatted"/>
+        <w:shd w:val="clear" w:color="auto" w:fill="2B2B2B"/>
+        <w:rPr>
+          <w:color w:val="A9B7C6"/>
+          <w:sz w:val="18"/>
+          <w:szCs w:val="18"/>
+        </w:rPr>
+      </w:pPr>
+      <w:r>
+        <w:rPr>
+          <w:color w:val="A9B7C6"/>
+          <w:sz w:val="18"/>
+          <w:szCs w:val="18"/>
+        </w:rPr>
+        <w:t xml:space="preserve">    </w:t>
+      </w:r>
+      <w:r>
+        <w:rPr>
+          <w:color w:val="CC7832"/>
+          <w:sz w:val="18"/>
+          <w:szCs w:val="18"/>
+        </w:rPr>
+        <w:t xml:space="preserve">private void </w:t>
+      </w:r>
+      <w:r>
+        <w:rPr>
+          <w:color w:val="FFC66D"/>
+          <w:sz w:val="18"/>
+          <w:szCs w:val="18"/>
+        </w:rPr>
+        <w:t>startCounting</w:t>
+      </w:r>
+      <w:r>
+        <w:rPr>
+          <w:color w:val="A9B7C6"/>
+          <w:sz w:val="18"/>
+          <w:szCs w:val="18"/>
+        </w:rPr>
+        <w:t>() {</w:t>
+      </w:r>
+      <w:r>
+        <w:rPr>
+          <w:color w:val="A9B7C6"/>
+          <w:sz w:val="18"/>
+          <w:szCs w:val="18"/>
+        </w:rPr>
+        <w:br/>
+        <w:t xml:space="preserve">        Thread thread = </w:t>
+      </w:r>
+      <w:r>
+        <w:rPr>
+          <w:color w:val="CC7832"/>
+          <w:sz w:val="18"/>
+          <w:szCs w:val="18"/>
+        </w:rPr>
+        <w:t xml:space="preserve">new </w:t>
+      </w:r>
+      <w:r>
+        <w:rPr>
+          <w:color w:val="A9B7C6"/>
+          <w:sz w:val="18"/>
+          <w:szCs w:val="18"/>
+        </w:rPr>
+        <w:t>Thread(</w:t>
+      </w:r>
+      <w:r>
+        <w:rPr>
+          <w:color w:val="CC7832"/>
+          <w:sz w:val="18"/>
+          <w:szCs w:val="18"/>
+        </w:rPr>
+        <w:t xml:space="preserve">new </w:t>
+      </w:r>
+      <w:r>
+        <w:rPr>
+          <w:color w:val="A9B7C6"/>
+          <w:sz w:val="18"/>
+          <w:szCs w:val="18"/>
+        </w:rPr>
+        <w:t>Runnable() {</w:t>
+      </w:r>
+      <w:r>
+        <w:rPr>
+          <w:color w:val="A9B7C6"/>
+          <w:sz w:val="18"/>
+          <w:szCs w:val="18"/>
+        </w:rPr>
+        <w:br/>
+        <w:t xml:space="preserve">            </w:t>
+      </w:r>
+      <w:r>
+        <w:rPr>
+          <w:color w:val="BBB529"/>
+          <w:sz w:val="18"/>
+          <w:szCs w:val="18"/>
+        </w:rPr>
+        <w:t>@Override</w:t>
+      </w:r>
+      <w:r>
+        <w:rPr>
+          <w:color w:val="BBB529"/>
+          <w:sz w:val="18"/>
+          <w:szCs w:val="18"/>
+        </w:rPr>
+        <w:br/>
+        <w:t xml:space="preserve">            </w:t>
+      </w:r>
+      <w:r>
+        <w:rPr>
+          <w:color w:val="CC7832"/>
+          <w:sz w:val="18"/>
+          <w:szCs w:val="18"/>
+        </w:rPr>
+        <w:t xml:space="preserve">public void </w:t>
+      </w:r>
+      <w:r>
+        <w:rPr>
+          <w:color w:val="FFC66D"/>
+          <w:sz w:val="18"/>
+          <w:szCs w:val="18"/>
+        </w:rPr>
+        <w:t>run</w:t>
+      </w:r>
+      <w:r>
+        <w:rPr>
+          <w:color w:val="A9B7C6"/>
+          <w:sz w:val="18"/>
+          <w:szCs w:val="18"/>
+        </w:rPr>
+        <w:t>() {</w:t>
+      </w:r>
+      <w:r>
+        <w:rPr>
+          <w:color w:val="A9B7C6"/>
+          <w:sz w:val="18"/>
+          <w:szCs w:val="18"/>
+        </w:rPr>
+        <w:br/>
+        <w:t xml:space="preserve">                </w:t>
+      </w:r>
+      <w:r>
+        <w:rPr>
+          <w:color w:val="CC7832"/>
+          <w:sz w:val="18"/>
+          <w:szCs w:val="18"/>
+        </w:rPr>
+        <w:t xml:space="preserve">for </w:t>
+      </w:r>
+      <w:r>
+        <w:rPr>
+          <w:color w:val="A9B7C6"/>
+          <w:sz w:val="18"/>
+          <w:szCs w:val="18"/>
+        </w:rPr>
+        <w:t>(</w:t>
+      </w:r>
+      <w:r>
+        <w:rPr>
+          <w:color w:val="CC7832"/>
+          <w:sz w:val="18"/>
+          <w:szCs w:val="18"/>
+        </w:rPr>
+        <w:t xml:space="preserve">int </w:t>
+      </w:r>
+      <w:r>
+        <w:rPr>
+          <w:color w:val="A9B7C6"/>
+          <w:sz w:val="18"/>
+          <w:szCs w:val="18"/>
+        </w:rPr>
+        <w:t xml:space="preserve">i = </w:t>
+      </w:r>
+      <w:r>
+        <w:rPr>
+          <w:color w:val="6897BB"/>
+          <w:sz w:val="18"/>
+          <w:szCs w:val="18"/>
+        </w:rPr>
+        <w:t>0</w:t>
+      </w:r>
+      <w:r>
+        <w:rPr>
+          <w:color w:val="CC7832"/>
+          <w:sz w:val="18"/>
+          <w:szCs w:val="18"/>
+        </w:rPr>
+        <w:t xml:space="preserve">; </w:t>
+      </w:r>
+      <w:r>
+        <w:rPr>
+          <w:color w:val="A9B7C6"/>
+          <w:sz w:val="18"/>
+          <w:szCs w:val="18"/>
+        </w:rPr>
+        <w:t xml:space="preserve">i &lt;= </w:t>
+      </w:r>
+      <w:r>
+        <w:rPr>
+          <w:color w:val="6897BB"/>
+          <w:sz w:val="18"/>
+          <w:szCs w:val="18"/>
+        </w:rPr>
+        <w:t>10</w:t>
+      </w:r>
+      <w:r>
+        <w:rPr>
+          <w:color w:val="CC7832"/>
+          <w:sz w:val="18"/>
+          <w:szCs w:val="18"/>
+        </w:rPr>
+        <w:t xml:space="preserve">; </w:t>
+      </w:r>
+      <w:r>
+        <w:rPr>
+          <w:color w:val="A9B7C6"/>
+          <w:sz w:val="18"/>
+          <w:szCs w:val="18"/>
+        </w:rPr>
+        <w:t>i++) {</w:t>
+      </w:r>
+      <w:r>
+        <w:rPr>
+          <w:color w:val="A9B7C6"/>
+          <w:sz w:val="18"/>
+          <w:szCs w:val="18"/>
+        </w:rPr>
+        <w:br/>
+        <w:t xml:space="preserve">                    </w:t>
+      </w:r>
+      <w:r>
+        <w:rPr>
+          <w:color w:val="CC7832"/>
+          <w:sz w:val="18"/>
+          <w:szCs w:val="18"/>
+        </w:rPr>
+        <w:t xml:space="preserve">final int </w:t>
+      </w:r>
+      <w:r>
+        <w:rPr>
+          <w:color w:val="A9B7C6"/>
+          <w:sz w:val="18"/>
+          <w:szCs w:val="18"/>
+        </w:rPr>
+        <w:t>value = i</w:t>
+      </w:r>
+      <w:r>
+        <w:rPr>
+          <w:color w:val="CC7832"/>
+          <w:sz w:val="18"/>
+          <w:szCs w:val="18"/>
+        </w:rPr>
+        <w:t>;</w:t>
+      </w:r>
+      <w:r>
+        <w:rPr>
+          <w:color w:val="CC7832"/>
+          <w:sz w:val="18"/>
+          <w:szCs w:val="18"/>
+        </w:rPr>
+        <w:br/>
+        <w:t xml:space="preserve">                    </w:t>
+      </w:r>
+      <w:r>
+        <w:rPr>
+          <w:color w:val="808080"/>
+          <w:sz w:val="18"/>
+          <w:szCs w:val="18"/>
+        </w:rPr>
+        <w:t>// Không chết chương trình nhưng mà rất tù</w:t>
+      </w:r>
+      <w:r>
+        <w:rPr>
+          <w:color w:val="808080"/>
+          <w:sz w:val="18"/>
+          <w:szCs w:val="18"/>
+        </w:rPr>
+        <w:br/>
+        <w:t>//                    mTvCount.post(new Runnable() {</w:t>
+      </w:r>
+      <w:r>
+        <w:rPr>
+          <w:color w:val="808080"/>
+          <w:sz w:val="18"/>
+          <w:szCs w:val="18"/>
+        </w:rPr>
+        <w:br/>
+        <w:t>//                        @Override</w:t>
+      </w:r>
+      <w:r>
+        <w:rPr>
+          <w:color w:val="808080"/>
+          <w:sz w:val="18"/>
+          <w:szCs w:val="18"/>
+        </w:rPr>
+        <w:br/>
+        <w:t>//                        public void run() {</w:t>
+      </w:r>
+      <w:r>
+        <w:rPr>
+          <w:color w:val="808080"/>
+          <w:sz w:val="18"/>
+          <w:szCs w:val="18"/>
+        </w:rPr>
+        <w:br/>
+        <w:t>//                            mTvCount.setText(String.valueOf(value));</w:t>
+      </w:r>
+      <w:r>
+        <w:rPr>
+          <w:color w:val="808080"/>
+          <w:sz w:val="18"/>
+          <w:szCs w:val="18"/>
+        </w:rPr>
+        <w:br/>
+        <w:t>//                        }</w:t>
+      </w:r>
+      <w:r>
+        <w:rPr>
+          <w:color w:val="808080"/>
+          <w:sz w:val="18"/>
+          <w:szCs w:val="18"/>
+        </w:rPr>
+        <w:br/>
+        <w:t>//                    });</w:t>
+      </w:r>
+      <w:r>
+        <w:rPr>
+          <w:color w:val="808080"/>
+          <w:sz w:val="18"/>
+          <w:szCs w:val="18"/>
+        </w:rPr>
+        <w:br/>
+      </w:r>
+      <w:r>
+        <w:rPr>
+          <w:color w:val="808080"/>
+          <w:sz w:val="18"/>
+          <w:szCs w:val="18"/>
+        </w:rPr>
+        <w:br/>
+        <w:t>//                    mTvCount.setText(String.valueOf(value)); chắc chắn chết mẹ chương trình</w:t>
+      </w:r>
+      <w:r>
+        <w:rPr>
+          <w:color w:val="808080"/>
+          <w:sz w:val="18"/>
+          <w:szCs w:val="18"/>
+        </w:rPr>
+        <w:br/>
+        <w:t xml:space="preserve">                    </w:t>
+      </w:r>
+      <w:r>
+        <w:rPr>
+          <w:color w:val="CC7832"/>
+          <w:sz w:val="18"/>
+          <w:szCs w:val="18"/>
+        </w:rPr>
+        <w:t xml:space="preserve">try </w:t>
+      </w:r>
+      <w:r>
+        <w:rPr>
+          <w:color w:val="A9B7C6"/>
+          <w:sz w:val="18"/>
+          <w:szCs w:val="18"/>
+        </w:rPr>
+        <w:t>{</w:t>
+      </w:r>
+      <w:r>
+        <w:rPr>
+          <w:color w:val="A9B7C6"/>
+          <w:sz w:val="18"/>
+          <w:szCs w:val="18"/>
+        </w:rPr>
+        <w:br/>
+        <w:t xml:space="preserve">                        Thread.</w:t>
+      </w:r>
+      <w:r>
+        <w:rPr>
+          <w:i/>
+          <w:iCs/>
+          <w:color w:val="A9B7C6"/>
+          <w:sz w:val="18"/>
+          <w:szCs w:val="18"/>
+        </w:rPr>
+        <w:t>sleep</w:t>
+      </w:r>
+      <w:r>
+        <w:rPr>
+          <w:color w:val="A9B7C6"/>
+          <w:sz w:val="18"/>
+          <w:szCs w:val="18"/>
+        </w:rPr>
+        <w:t>(</w:t>
+      </w:r>
+      <w:r>
+        <w:rPr>
+          <w:color w:val="6897BB"/>
+          <w:sz w:val="18"/>
+          <w:szCs w:val="18"/>
+        </w:rPr>
+        <w:t>1000</w:t>
+      </w:r>
+      <w:r>
+        <w:rPr>
+          <w:color w:val="A9B7C6"/>
+          <w:sz w:val="18"/>
+          <w:szCs w:val="18"/>
+        </w:rPr>
+        <w:t>)</w:t>
+      </w:r>
+      <w:r>
+        <w:rPr>
+          <w:color w:val="CC7832"/>
+          <w:sz w:val="18"/>
+          <w:szCs w:val="18"/>
+        </w:rPr>
+        <w:t>;</w:t>
+      </w:r>
+      <w:r>
+        <w:rPr>
+          <w:color w:val="CC7832"/>
+          <w:sz w:val="18"/>
+          <w:szCs w:val="18"/>
+        </w:rPr>
+        <w:br/>
+        <w:t xml:space="preserve">                    </w:t>
+      </w:r>
+      <w:r>
+        <w:rPr>
+          <w:color w:val="A9B7C6"/>
+          <w:sz w:val="18"/>
+          <w:szCs w:val="18"/>
+        </w:rPr>
+        <w:t xml:space="preserve">} </w:t>
+      </w:r>
+      <w:r>
+        <w:rPr>
+          <w:color w:val="CC7832"/>
+          <w:sz w:val="18"/>
+          <w:szCs w:val="18"/>
+        </w:rPr>
+        <w:t xml:space="preserve">catch </w:t>
+      </w:r>
+      <w:r>
+        <w:rPr>
+          <w:color w:val="A9B7C6"/>
+          <w:sz w:val="18"/>
+          <w:szCs w:val="18"/>
+        </w:rPr>
+        <w:t>(InterruptedException e) {</w:t>
+      </w:r>
+      <w:r>
+        <w:rPr>
+          <w:color w:val="A9B7C6"/>
+          <w:sz w:val="18"/>
+          <w:szCs w:val="18"/>
+        </w:rPr>
+        <w:br/>
+        <w:t xml:space="preserve">                        e.printStackTrace()</w:t>
+      </w:r>
+      <w:r>
+        <w:rPr>
+          <w:color w:val="CC7832"/>
+          <w:sz w:val="18"/>
+          <w:szCs w:val="18"/>
+        </w:rPr>
+        <w:t>;</w:t>
+      </w:r>
+      <w:r>
+        <w:rPr>
+          <w:color w:val="CC7832"/>
+          <w:sz w:val="18"/>
+          <w:szCs w:val="18"/>
+        </w:rPr>
+        <w:br/>
+        <w:t xml:space="preserve">                    </w:t>
+      </w:r>
+      <w:r>
+        <w:rPr>
+          <w:color w:val="A9B7C6"/>
+          <w:sz w:val="18"/>
+          <w:szCs w:val="18"/>
+        </w:rPr>
+        <w:t>}</w:t>
+      </w:r>
+      <w:r>
+        <w:rPr>
+          <w:color w:val="A9B7C6"/>
+          <w:sz w:val="18"/>
+          <w:szCs w:val="18"/>
+        </w:rPr>
+        <w:br/>
+        <w:t xml:space="preserve">                }</w:t>
+      </w:r>
+      <w:r>
+        <w:rPr>
+          <w:color w:val="A9B7C6"/>
+          <w:sz w:val="18"/>
+          <w:szCs w:val="18"/>
+        </w:rPr>
+        <w:br/>
+        <w:t xml:space="preserve">            }</w:t>
+      </w:r>
+      <w:r>
+        <w:rPr>
+          <w:color w:val="A9B7C6"/>
+          <w:sz w:val="18"/>
+          <w:szCs w:val="18"/>
+        </w:rPr>
+        <w:br/>
+        <w:t xml:space="preserve">        })</w:t>
+      </w:r>
+      <w:r>
+        <w:rPr>
+          <w:color w:val="CC7832"/>
+          <w:sz w:val="18"/>
+          <w:szCs w:val="18"/>
+        </w:rPr>
+        <w:t>;</w:t>
+      </w:r>
+      <w:r>
+        <w:rPr>
+          <w:color w:val="CC7832"/>
+          <w:sz w:val="18"/>
+          <w:szCs w:val="18"/>
+        </w:rPr>
+        <w:br/>
+        <w:t xml:space="preserve">        </w:t>
+      </w:r>
+      <w:r>
+        <w:rPr>
+          <w:color w:val="A9B7C6"/>
+          <w:sz w:val="18"/>
+          <w:szCs w:val="18"/>
+        </w:rPr>
+        <w:t>thread.start()</w:t>
+      </w:r>
+      <w:r>
+        <w:rPr>
+          <w:color w:val="CC7832"/>
+          <w:sz w:val="18"/>
+          <w:szCs w:val="18"/>
+        </w:rPr>
+        <w:t>;</w:t>
+      </w:r>
+      <w:r>
+        <w:rPr>
+          <w:color w:val="CC7832"/>
+          <w:sz w:val="18"/>
+          <w:szCs w:val="18"/>
+        </w:rPr>
+        <w:br/>
+        <w:t xml:space="preserve">    </w:t>
+      </w:r>
+      <w:r>
+        <w:rPr>
+          <w:color w:val="A9B7C6"/>
+          <w:sz w:val="18"/>
+          <w:szCs w:val="18"/>
+        </w:rPr>
+        <w:t>}</w:t>
+      </w:r>
+      <w:r>
+        <w:rPr>
+          <w:color w:val="A9B7C6"/>
+          <w:sz w:val="18"/>
+          <w:szCs w:val="18"/>
+        </w:rPr>
+        <w:br/>
+        <w:t>}</w:t>
       </w:r>
     </w:p>
     <w:p>
@@ -1083,8 +2990,3261 @@
           <w:sz w:val="28"/>
           <w:szCs w:val="28"/>
         </w:rPr>
-        <w:t xml:space="preserve">        private class MyThread extends Thread{</w:t>
-      </w:r>
+        <w:t>Ở</w:t>
+      </w:r>
+      <w:r>
+        <w:rPr>
+          <w:rFonts w:asciiTheme="majorHAnsi" w:hAnsiTheme="majorHAnsi" w:cstheme="majorHAnsi"/>
+          <w:sz w:val="28"/>
+          <w:szCs w:val="28"/>
+        </w:rPr>
+        <w:t xml:space="preserve"> trong Thread này nó đã trực tiếp tác động đến UI bằng câu lệnh </w:t>
+      </w:r>
+      <w:r>
+        <w:rPr>
+          <w:rFonts w:asciiTheme="majorHAnsi" w:hAnsiTheme="majorHAnsi" w:cstheme="majorHAnsi"/>
+          <w:i/>
+          <w:iCs/>
+          <w:sz w:val="28"/>
+          <w:szCs w:val="28"/>
+        </w:rPr>
+        <w:t>mTvCount</w:t>
+      </w:r>
+      <w:r>
+        <w:rPr>
+          <w:rFonts w:asciiTheme="majorHAnsi" w:hAnsiTheme="majorHAnsi" w:cstheme="majorHAnsi"/>
+          <w:i/>
+          <w:iCs/>
+          <w:sz w:val="28"/>
+          <w:szCs w:val="28"/>
+        </w:rPr>
+        <w:t>.</w:t>
+      </w:r>
+      <w:r>
+        <w:rPr>
+          <w:rFonts w:asciiTheme="majorHAnsi" w:hAnsiTheme="majorHAnsi" w:cstheme="majorHAnsi"/>
+          <w:i/>
+          <w:iCs/>
+          <w:sz w:val="28"/>
+          <w:szCs w:val="28"/>
+        </w:rPr>
+        <w:t>setText</w:t>
+      </w:r>
+      <w:r>
+        <w:rPr>
+          <w:rFonts w:asciiTheme="majorHAnsi" w:hAnsiTheme="majorHAnsi" w:cstheme="majorHAnsi"/>
+          <w:i/>
+          <w:iCs/>
+          <w:sz w:val="28"/>
+          <w:szCs w:val="28"/>
+        </w:rPr>
+        <w:t>(</w:t>
+      </w:r>
+      <w:r>
+        <w:rPr>
+          <w:rFonts w:asciiTheme="majorHAnsi" w:hAnsiTheme="majorHAnsi" w:cstheme="majorHAnsi"/>
+          <w:i/>
+          <w:iCs/>
+          <w:sz w:val="28"/>
+          <w:szCs w:val="28"/>
+        </w:rPr>
+        <w:t>value</w:t>
+      </w:r>
+      <w:r>
+        <w:rPr>
+          <w:rFonts w:asciiTheme="majorHAnsi" w:hAnsiTheme="majorHAnsi" w:cstheme="majorHAnsi"/>
+          <w:i/>
+          <w:iCs/>
+          <w:sz w:val="28"/>
+          <w:szCs w:val="28"/>
+        </w:rPr>
+        <w:t>)</w:t>
+      </w:r>
+      <w:r>
+        <w:rPr>
+          <w:rFonts w:asciiTheme="majorHAnsi" w:hAnsiTheme="majorHAnsi" w:cstheme="majorHAnsi"/>
+          <w:sz w:val="28"/>
+          <w:szCs w:val="28"/>
+        </w:rPr>
+        <w:t xml:space="preserve"> và không thỏa mãn rule thứ 2 nên code sẽ không chạy được. Từ </w:t>
+      </w:r>
+      <w:r>
+        <w:rPr>
+          <w:rFonts w:asciiTheme="majorHAnsi" w:hAnsiTheme="majorHAnsi" w:cstheme="majorHAnsi"/>
+          <w:b/>
+          <w:i/>
+          <w:sz w:val="28"/>
+          <w:szCs w:val="28"/>
+        </w:rPr>
+        <w:t>Worker Thread</w:t>
+      </w:r>
+      <w:r>
+        <w:rPr>
+          <w:rFonts w:asciiTheme="majorHAnsi" w:hAnsiTheme="majorHAnsi" w:cstheme="majorHAnsi"/>
+          <w:sz w:val="28"/>
+          <w:szCs w:val="28"/>
+        </w:rPr>
+        <w:t xml:space="preserve"> ta không thể update UI. Từ đó Android đã cung cấp cho Worker Thread một số phương thức sau để làm điều đó.</w:t>
+      </w:r>
+    </w:p>
+    <w:p>
+      <w:pPr>
+        <w:pBdr>
+          <w:top w:val="single" w:sz="6" w:space="12" w:color="E5E5E5"/>
+          <w:left w:val="single" w:sz="6" w:space="12" w:color="E5E5E5"/>
+          <w:bottom w:val="single" w:sz="6" w:space="12" w:color="E5E5E5"/>
+          <w:right w:val="single" w:sz="6" w:space="12" w:color="E5E5E5"/>
+        </w:pBdr>
+        <w:shd w:val="clear" w:color="auto" w:fill="F1F2F3"/>
+        <w:tabs>
+          <w:tab w:val="left" w:pos="916"/>
+          <w:tab w:val="left" w:pos="1832"/>
+          <w:tab w:val="left" w:pos="2748"/>
+          <w:tab w:val="left" w:pos="3664"/>
+          <w:tab w:val="left" w:pos="4580"/>
+          <w:tab w:val="left" w:pos="5496"/>
+          <w:tab w:val="left" w:pos="6412"/>
+          <w:tab w:val="left" w:pos="7328"/>
+          <w:tab w:val="left" w:pos="8244"/>
+          <w:tab w:val="left" w:pos="9160"/>
+          <w:tab w:val="left" w:pos="10076"/>
+          <w:tab w:val="left" w:pos="10992"/>
+          <w:tab w:val="left" w:pos="11908"/>
+          <w:tab w:val="left" w:pos="12824"/>
+          <w:tab w:val="left" w:pos="13740"/>
+          <w:tab w:val="left" w:pos="14656"/>
+        </w:tabs>
+        <w:spacing w:before="240" w:after="240" w:line="240" w:lineRule="auto"/>
+        <w:rPr>
+          <w:rFonts w:ascii="Consolas" w:eastAsia="Times New Roman" w:hAnsi="Consolas" w:cs="Courier New"/>
+          <w:color w:val="24292E"/>
+          <w:sz w:val="23"/>
+          <w:szCs w:val="23"/>
+        </w:rPr>
+      </w:pPr>
+      <w:r>
+        <w:rPr>
+          <w:rFonts w:ascii="Consolas" w:eastAsia="Times New Roman" w:hAnsi="Consolas" w:cs="Courier New"/>
+          <w:color w:val="005CC5"/>
+          <w:sz w:val="23"/>
+          <w:szCs w:val="23"/>
+        </w:rPr>
+        <w:t>1.</w:t>
+      </w:r>
+      <w:r>
+        <w:rPr>
+          <w:rFonts w:ascii="Consolas" w:eastAsia="Times New Roman" w:hAnsi="Consolas" w:cs="Courier New"/>
+          <w:color w:val="24292E"/>
+          <w:sz w:val="23"/>
+          <w:szCs w:val="23"/>
+        </w:rPr>
+        <w:t xml:space="preserve"> </w:t>
+      </w:r>
+      <w:r>
+        <w:rPr>
+          <w:rFonts w:ascii="Consolas" w:eastAsia="Times New Roman" w:hAnsi="Consolas" w:cs="Courier New"/>
+          <w:color w:val="D73A49"/>
+          <w:sz w:val="23"/>
+          <w:szCs w:val="23"/>
+        </w:rPr>
+        <w:t>*</w:t>
+      </w:r>
+      <w:r>
+        <w:rPr>
+          <w:rFonts w:ascii="Consolas" w:eastAsia="Times New Roman" w:hAnsi="Consolas" w:cs="Courier New"/>
+          <w:color w:val="24292E"/>
+          <w:sz w:val="23"/>
+          <w:szCs w:val="23"/>
+        </w:rPr>
+        <w:t>Activity.</w:t>
+      </w:r>
+      <w:r>
+        <w:rPr>
+          <w:rFonts w:ascii="Consolas" w:eastAsia="Times New Roman" w:hAnsi="Consolas" w:cs="Courier New"/>
+          <w:color w:val="6F42C1"/>
+          <w:sz w:val="23"/>
+          <w:szCs w:val="23"/>
+        </w:rPr>
+        <w:t>runOnUiThread</w:t>
+      </w:r>
+      <w:r>
+        <w:rPr>
+          <w:rFonts w:ascii="Consolas" w:eastAsia="Times New Roman" w:hAnsi="Consolas" w:cs="Courier New"/>
+          <w:color w:val="24292E"/>
+          <w:sz w:val="23"/>
+          <w:szCs w:val="23"/>
+        </w:rPr>
+        <w:t>(Runnable)</w:t>
+      </w:r>
+      <w:r>
+        <w:rPr>
+          <w:rFonts w:ascii="Consolas" w:eastAsia="Times New Roman" w:hAnsi="Consolas" w:cs="Courier New"/>
+          <w:color w:val="D73A49"/>
+          <w:sz w:val="23"/>
+          <w:szCs w:val="23"/>
+        </w:rPr>
+        <w:t>*</w:t>
+      </w:r>
+    </w:p>
+    <w:p>
+      <w:pPr>
+        <w:pBdr>
+          <w:top w:val="single" w:sz="6" w:space="12" w:color="E5E5E5"/>
+          <w:left w:val="single" w:sz="6" w:space="12" w:color="E5E5E5"/>
+          <w:bottom w:val="single" w:sz="6" w:space="12" w:color="E5E5E5"/>
+          <w:right w:val="single" w:sz="6" w:space="12" w:color="E5E5E5"/>
+        </w:pBdr>
+        <w:shd w:val="clear" w:color="auto" w:fill="F1F2F3"/>
+        <w:tabs>
+          <w:tab w:val="left" w:pos="916"/>
+          <w:tab w:val="left" w:pos="1832"/>
+          <w:tab w:val="left" w:pos="2748"/>
+          <w:tab w:val="left" w:pos="3664"/>
+          <w:tab w:val="left" w:pos="4580"/>
+          <w:tab w:val="left" w:pos="5496"/>
+          <w:tab w:val="left" w:pos="6412"/>
+          <w:tab w:val="left" w:pos="7328"/>
+          <w:tab w:val="left" w:pos="8244"/>
+          <w:tab w:val="left" w:pos="9160"/>
+          <w:tab w:val="left" w:pos="10076"/>
+          <w:tab w:val="left" w:pos="10992"/>
+          <w:tab w:val="left" w:pos="11908"/>
+          <w:tab w:val="left" w:pos="12824"/>
+          <w:tab w:val="left" w:pos="13740"/>
+          <w:tab w:val="left" w:pos="14656"/>
+        </w:tabs>
+        <w:spacing w:before="240" w:after="240" w:line="240" w:lineRule="auto"/>
+        <w:rPr>
+          <w:rFonts w:ascii="Consolas" w:eastAsia="Times New Roman" w:hAnsi="Consolas" w:cs="Courier New"/>
+          <w:color w:val="24292E"/>
+          <w:sz w:val="23"/>
+          <w:szCs w:val="23"/>
+        </w:rPr>
+      </w:pPr>
+      <w:r>
+        <w:rPr>
+          <w:rFonts w:ascii="Consolas" w:eastAsia="Times New Roman" w:hAnsi="Consolas" w:cs="Courier New"/>
+          <w:color w:val="005CC5"/>
+          <w:sz w:val="23"/>
+          <w:szCs w:val="23"/>
+        </w:rPr>
+        <w:t>2.</w:t>
+      </w:r>
+      <w:r>
+        <w:rPr>
+          <w:rFonts w:ascii="Consolas" w:eastAsia="Times New Roman" w:hAnsi="Consolas" w:cs="Courier New"/>
+          <w:color w:val="24292E"/>
+          <w:sz w:val="23"/>
+          <w:szCs w:val="23"/>
+        </w:rPr>
+        <w:t xml:space="preserve"> </w:t>
+      </w:r>
+      <w:r>
+        <w:rPr>
+          <w:rFonts w:ascii="Consolas" w:eastAsia="Times New Roman" w:hAnsi="Consolas" w:cs="Courier New"/>
+          <w:color w:val="D73A49"/>
+          <w:sz w:val="23"/>
+          <w:szCs w:val="23"/>
+        </w:rPr>
+        <w:t>*</w:t>
+      </w:r>
+      <w:r>
+        <w:rPr>
+          <w:rFonts w:ascii="Consolas" w:eastAsia="Times New Roman" w:hAnsi="Consolas" w:cs="Courier New"/>
+          <w:color w:val="24292E"/>
+          <w:sz w:val="23"/>
+          <w:szCs w:val="23"/>
+        </w:rPr>
+        <w:t>View.</w:t>
+      </w:r>
+      <w:r>
+        <w:rPr>
+          <w:rFonts w:ascii="Consolas" w:eastAsia="Times New Roman" w:hAnsi="Consolas" w:cs="Courier New"/>
+          <w:color w:val="6F42C1"/>
+          <w:sz w:val="23"/>
+          <w:szCs w:val="23"/>
+        </w:rPr>
+        <w:t>post</w:t>
+      </w:r>
+      <w:r>
+        <w:rPr>
+          <w:rFonts w:ascii="Consolas" w:eastAsia="Times New Roman" w:hAnsi="Consolas" w:cs="Courier New"/>
+          <w:color w:val="24292E"/>
+          <w:sz w:val="23"/>
+          <w:szCs w:val="23"/>
+        </w:rPr>
+        <w:t>(Runnable)</w:t>
+      </w:r>
+      <w:r>
+        <w:rPr>
+          <w:rFonts w:ascii="Consolas" w:eastAsia="Times New Roman" w:hAnsi="Consolas" w:cs="Courier New"/>
+          <w:color w:val="D73A49"/>
+          <w:sz w:val="23"/>
+          <w:szCs w:val="23"/>
+        </w:rPr>
+        <w:t>*</w:t>
+      </w:r>
+    </w:p>
+    <w:p>
+      <w:pPr>
+        <w:pBdr>
+          <w:top w:val="single" w:sz="6" w:space="12" w:color="E5E5E5"/>
+          <w:left w:val="single" w:sz="6" w:space="12" w:color="E5E5E5"/>
+          <w:bottom w:val="single" w:sz="6" w:space="12" w:color="E5E5E5"/>
+          <w:right w:val="single" w:sz="6" w:space="12" w:color="E5E5E5"/>
+        </w:pBdr>
+        <w:shd w:val="clear" w:color="auto" w:fill="F1F2F3"/>
+        <w:tabs>
+          <w:tab w:val="left" w:pos="916"/>
+          <w:tab w:val="left" w:pos="1832"/>
+          <w:tab w:val="left" w:pos="2748"/>
+          <w:tab w:val="left" w:pos="3664"/>
+          <w:tab w:val="left" w:pos="4580"/>
+          <w:tab w:val="left" w:pos="5496"/>
+          <w:tab w:val="left" w:pos="6412"/>
+          <w:tab w:val="left" w:pos="7328"/>
+          <w:tab w:val="left" w:pos="8244"/>
+          <w:tab w:val="left" w:pos="9160"/>
+          <w:tab w:val="left" w:pos="10076"/>
+          <w:tab w:val="left" w:pos="10992"/>
+          <w:tab w:val="left" w:pos="11908"/>
+          <w:tab w:val="left" w:pos="12824"/>
+          <w:tab w:val="left" w:pos="13740"/>
+          <w:tab w:val="left" w:pos="14656"/>
+        </w:tabs>
+        <w:spacing w:before="240" w:after="240" w:line="240" w:lineRule="auto"/>
+        <w:rPr>
+          <w:rFonts w:ascii="Consolas" w:eastAsia="Times New Roman" w:hAnsi="Consolas" w:cs="Courier New"/>
+          <w:color w:val="24292E"/>
+          <w:sz w:val="23"/>
+          <w:szCs w:val="23"/>
+        </w:rPr>
+      </w:pPr>
+      <w:r>
+        <w:rPr>
+          <w:rFonts w:ascii="Consolas" w:eastAsia="Times New Roman" w:hAnsi="Consolas" w:cs="Courier New"/>
+          <w:color w:val="005CC5"/>
+          <w:sz w:val="23"/>
+          <w:szCs w:val="23"/>
+        </w:rPr>
+        <w:t>3.</w:t>
+      </w:r>
+      <w:r>
+        <w:rPr>
+          <w:rFonts w:ascii="Consolas" w:eastAsia="Times New Roman" w:hAnsi="Consolas" w:cs="Courier New"/>
+          <w:color w:val="24292E"/>
+          <w:sz w:val="23"/>
+          <w:szCs w:val="23"/>
+        </w:rPr>
+        <w:t xml:space="preserve"> </w:t>
+      </w:r>
+      <w:r>
+        <w:rPr>
+          <w:rFonts w:ascii="Consolas" w:eastAsia="Times New Roman" w:hAnsi="Consolas" w:cs="Courier New"/>
+          <w:color w:val="D73A49"/>
+          <w:sz w:val="23"/>
+          <w:szCs w:val="23"/>
+        </w:rPr>
+        <w:t>*</w:t>
+      </w:r>
+      <w:r>
+        <w:rPr>
+          <w:rFonts w:ascii="Consolas" w:eastAsia="Times New Roman" w:hAnsi="Consolas" w:cs="Courier New"/>
+          <w:color w:val="24292E"/>
+          <w:sz w:val="23"/>
+          <w:szCs w:val="23"/>
+        </w:rPr>
+        <w:t>View.</w:t>
+      </w:r>
+      <w:r>
+        <w:rPr>
+          <w:rFonts w:ascii="Consolas" w:eastAsia="Times New Roman" w:hAnsi="Consolas" w:cs="Courier New"/>
+          <w:color w:val="6F42C1"/>
+          <w:sz w:val="23"/>
+          <w:szCs w:val="23"/>
+        </w:rPr>
+        <w:t>postDelayed</w:t>
+      </w:r>
+      <w:r>
+        <w:rPr>
+          <w:rFonts w:ascii="Consolas" w:eastAsia="Times New Roman" w:hAnsi="Consolas" w:cs="Courier New"/>
+          <w:color w:val="24292E"/>
+          <w:sz w:val="23"/>
+          <w:szCs w:val="23"/>
+        </w:rPr>
+        <w:t xml:space="preserve">(Runnable, </w:t>
+      </w:r>
+      <w:r>
+        <w:rPr>
+          <w:rFonts w:ascii="Consolas" w:eastAsia="Times New Roman" w:hAnsi="Consolas" w:cs="Courier New"/>
+          <w:color w:val="D73A49"/>
+          <w:sz w:val="23"/>
+          <w:szCs w:val="23"/>
+        </w:rPr>
+        <w:t>long</w:t>
+      </w:r>
+      <w:r>
+        <w:rPr>
+          <w:rFonts w:ascii="Consolas" w:eastAsia="Times New Roman" w:hAnsi="Consolas" w:cs="Courier New"/>
+          <w:color w:val="24292E"/>
+          <w:sz w:val="23"/>
+          <w:szCs w:val="23"/>
+        </w:rPr>
+        <w:t>)</w:t>
+      </w:r>
+      <w:r>
+        <w:rPr>
+          <w:rFonts w:ascii="Consolas" w:eastAsia="Times New Roman" w:hAnsi="Consolas" w:cs="Courier New"/>
+          <w:color w:val="D73A49"/>
+          <w:sz w:val="23"/>
+          <w:szCs w:val="23"/>
+        </w:rPr>
+        <w:t>*</w:t>
+      </w:r>
+    </w:p>
+    <w:p>
+      <w:pPr>
+        <w:shd w:val="clear" w:color="auto" w:fill="FFFFFF"/>
+        <w:spacing w:before="360" w:after="0" w:line="360" w:lineRule="auto"/>
+        <w:rPr>
+          <w:rFonts w:asciiTheme="majorHAnsi" w:eastAsia="Times New Roman" w:hAnsiTheme="majorHAnsi" w:cstheme="majorHAnsi"/>
+          <w:color w:val="1B1B1B"/>
+          <w:spacing w:val="-1"/>
+          <w:sz w:val="28"/>
+          <w:szCs w:val="28"/>
+        </w:rPr>
+      </w:pPr>
+      <w:r>
+        <w:rPr>
+          <w:rFonts w:asciiTheme="majorHAnsi" w:eastAsia="Times New Roman" w:hAnsiTheme="majorHAnsi" w:cstheme="majorHAnsi"/>
+          <w:color w:val="1B1B1B"/>
+          <w:spacing w:val="-1"/>
+          <w:sz w:val="28"/>
+          <w:szCs w:val="28"/>
+        </w:rPr>
+        <w:t xml:space="preserve">Nhưng chúng ta sẽ không dùng cách này vì nếu phương thức trên không có tham số là một View hay Activity truyền vào thì nó không thể update UI được, hoặc một số </w:t>
+      </w:r>
+      <w:r>
+        <w:rPr>
+          <w:rFonts w:asciiTheme="majorHAnsi" w:eastAsia="Times New Roman" w:hAnsiTheme="majorHAnsi" w:cstheme="majorHAnsi"/>
+          <w:color w:val="1B1B1B"/>
+          <w:spacing w:val="-1"/>
+          <w:sz w:val="28"/>
+          <w:szCs w:val="28"/>
+        </w:rPr>
+        <w:lastRenderedPageBreak/>
+        <w:t>bài toán với dữ liệu lớn thì cũng không thể cập nhật giao diện bằng cách này được. Vậy giải pháp là gì? Chúng ta có hai cách đó là dùng </w:t>
+      </w:r>
+      <w:r>
+        <w:rPr>
+          <w:rFonts w:asciiTheme="majorHAnsi" w:eastAsia="Times New Roman" w:hAnsiTheme="majorHAnsi" w:cstheme="majorHAnsi"/>
+          <w:b/>
+          <w:bCs/>
+          <w:i/>
+          <w:color w:val="1B1B1B"/>
+          <w:spacing w:val="-1"/>
+          <w:sz w:val="28"/>
+          <w:szCs w:val="28"/>
+        </w:rPr>
+        <w:t>Handler</w:t>
+      </w:r>
+      <w:r>
+        <w:rPr>
+          <w:rFonts w:asciiTheme="majorHAnsi" w:eastAsia="Times New Roman" w:hAnsiTheme="majorHAnsi" w:cstheme="majorHAnsi"/>
+          <w:color w:val="1B1B1B"/>
+          <w:spacing w:val="-1"/>
+          <w:sz w:val="28"/>
+          <w:szCs w:val="28"/>
+        </w:rPr>
+        <w:t>, hoặc là </w:t>
+      </w:r>
+      <w:r>
+        <w:rPr>
+          <w:rFonts w:asciiTheme="majorHAnsi" w:eastAsia="Times New Roman" w:hAnsiTheme="majorHAnsi" w:cstheme="majorHAnsi"/>
+          <w:b/>
+          <w:bCs/>
+          <w:i/>
+          <w:color w:val="1B1B1B"/>
+          <w:spacing w:val="-1"/>
+          <w:sz w:val="28"/>
+          <w:szCs w:val="28"/>
+        </w:rPr>
+        <w:t>AsyncTask</w:t>
+      </w:r>
+      <w:r>
+        <w:rPr>
+          <w:rFonts w:asciiTheme="majorHAnsi" w:eastAsia="Times New Roman" w:hAnsiTheme="majorHAnsi" w:cstheme="majorHAnsi"/>
+          <w:color w:val="1B1B1B"/>
+          <w:spacing w:val="-1"/>
+          <w:sz w:val="28"/>
+          <w:szCs w:val="28"/>
+        </w:rPr>
+        <w:t>.</w:t>
+      </w:r>
+    </w:p>
+    <w:p>
+      <w:pPr>
+        <w:shd w:val="clear" w:color="auto" w:fill="FFFFFF"/>
+        <w:spacing w:before="360" w:after="0" w:line="360" w:lineRule="auto"/>
+        <w:rPr>
+          <w:rFonts w:asciiTheme="majorHAnsi" w:eastAsia="Times New Roman" w:hAnsiTheme="majorHAnsi" w:cstheme="majorHAnsi"/>
+          <w:color w:val="1B1B1B"/>
+          <w:spacing w:val="-1"/>
+          <w:sz w:val="28"/>
+          <w:szCs w:val="28"/>
+        </w:rPr>
+      </w:pPr>
+    </w:p>
+    <w:p>
+      <w:pPr>
+        <w:pBdr>
+          <w:bottom w:val="single" w:sz="36" w:space="0" w:color="00BB64"/>
+        </w:pBdr>
+        <w:shd w:val="clear" w:color="auto" w:fill="FFFFFF"/>
+        <w:spacing w:after="0" w:line="360" w:lineRule="auto"/>
+        <w:outlineLvl w:val="0"/>
+        <w:rPr>
+          <w:rFonts w:asciiTheme="majorHAnsi" w:eastAsia="Times New Roman" w:hAnsiTheme="majorHAnsi" w:cstheme="majorHAnsi"/>
+          <w:b/>
+          <w:bCs/>
+          <w:color w:val="333333"/>
+          <w:kern w:val="36"/>
+          <w:sz w:val="28"/>
+          <w:szCs w:val="28"/>
+        </w:rPr>
+      </w:pPr>
+      <w:r>
+        <w:rPr>
+          <w:rFonts w:asciiTheme="majorHAnsi" w:eastAsia="Times New Roman" w:hAnsiTheme="majorHAnsi" w:cstheme="majorHAnsi"/>
+          <w:b/>
+          <w:color w:val="F56363"/>
+          <w:kern w:val="36"/>
+          <w:sz w:val="28"/>
+          <w:szCs w:val="28"/>
+        </w:rPr>
+        <w:t>Handler</w:t>
+      </w:r>
+      <w:r>
+        <w:rPr>
+          <w:rFonts w:asciiTheme="majorHAnsi" w:eastAsia="Times New Roman" w:hAnsiTheme="majorHAnsi" w:cstheme="majorHAnsi"/>
+          <w:b/>
+          <w:color w:val="F56363"/>
+          <w:kern w:val="36"/>
+          <w:sz w:val="28"/>
+          <w:szCs w:val="28"/>
+        </w:rPr>
+        <w:t xml:space="preserve"> trong Android</w:t>
+      </w:r>
+    </w:p>
+    <w:p>
+      <w:pPr>
+        <w:shd w:val="clear" w:color="auto" w:fill="FFFFFF"/>
+        <w:spacing w:before="120" w:after="0" w:line="360" w:lineRule="auto"/>
+        <w:rPr>
+          <w:rFonts w:asciiTheme="majorHAnsi" w:eastAsia="Times New Roman" w:hAnsiTheme="majorHAnsi" w:cstheme="majorHAnsi"/>
+          <w:color w:val="1B1B1B"/>
+          <w:spacing w:val="-1"/>
+          <w:sz w:val="28"/>
+          <w:szCs w:val="28"/>
+        </w:rPr>
+      </w:pPr>
+    </w:p>
+    <w:p>
+      <w:pPr>
+        <w:shd w:val="clear" w:color="auto" w:fill="FFFFFF"/>
+        <w:spacing w:before="120" w:after="0" w:line="360" w:lineRule="auto"/>
+        <w:rPr>
+          <w:rFonts w:asciiTheme="majorHAnsi" w:eastAsia="Times New Roman" w:hAnsiTheme="majorHAnsi" w:cstheme="majorHAnsi"/>
+          <w:color w:val="1B1B1B"/>
+          <w:spacing w:val="-1"/>
+          <w:sz w:val="28"/>
+          <w:szCs w:val="28"/>
+        </w:rPr>
+      </w:pPr>
+      <w:r>
+        <w:rPr>
+          <w:rFonts w:asciiTheme="majorHAnsi" w:eastAsia="Times New Roman" w:hAnsiTheme="majorHAnsi" w:cstheme="majorHAnsi"/>
+          <w:color w:val="1B1B1B"/>
+          <w:spacing w:val="-1"/>
+          <w:sz w:val="28"/>
+          <w:szCs w:val="28"/>
+        </w:rPr>
+        <w:t xml:space="preserve">Handler là gì? Là một đối </w:t>
+      </w:r>
+      <w:r>
+        <w:rPr>
+          <w:rFonts w:asciiTheme="majorHAnsi" w:eastAsia="Times New Roman" w:hAnsiTheme="majorHAnsi" w:cstheme="majorHAnsi"/>
+          <w:color w:val="1B1B1B"/>
+          <w:spacing w:val="-1"/>
+          <w:sz w:val="28"/>
+          <w:szCs w:val="28"/>
+        </w:rPr>
+        <w:t xml:space="preserve">tượng </w:t>
+      </w:r>
+      <w:r>
+        <w:rPr>
+          <w:rFonts w:asciiTheme="majorHAnsi" w:eastAsia="Times New Roman" w:hAnsiTheme="majorHAnsi" w:cstheme="majorHAnsi"/>
+          <w:color w:val="1B1B1B"/>
+          <w:spacing w:val="-1"/>
+          <w:sz w:val="28"/>
+          <w:szCs w:val="28"/>
+        </w:rPr>
+        <w:t>Android cung cấp dùng để liên kết, trao đổi giữa các Thread với nhau</w:t>
+      </w:r>
+      <w:r>
+        <w:rPr>
+          <w:rFonts w:asciiTheme="majorHAnsi" w:eastAsia="Times New Roman" w:hAnsiTheme="majorHAnsi" w:cstheme="majorHAnsi"/>
+          <w:color w:val="1B1B1B"/>
+          <w:spacing w:val="-1"/>
+          <w:sz w:val="28"/>
+          <w:szCs w:val="28"/>
+        </w:rPr>
+        <w:t>, th</w:t>
+      </w:r>
+      <w:r>
+        <w:rPr>
+          <w:rFonts w:asciiTheme="majorHAnsi" w:eastAsia="Times New Roman" w:hAnsiTheme="majorHAnsi" w:cstheme="majorHAnsi"/>
+          <w:color w:val="1B1B1B"/>
+          <w:spacing w:val="-1"/>
+          <w:sz w:val="28"/>
+          <w:szCs w:val="28"/>
+        </w:rPr>
+        <w:t xml:space="preserve">ường là Main Thread (UI Thread) với các Worker Thread (Background Thread). Handler có nhiệm vụ gửi và thực thi các Message hoặc Runnable tới Message Queue của Thread sinh ra nó (Handler). Handler luôn được gắn kết với một Thread (Thread sinh ra nó) cũng với Message Queue (của Thread đó). </w:t>
+      </w:r>
+    </w:p>
+    <w:p>
+      <w:pPr>
+        <w:shd w:val="clear" w:color="auto" w:fill="FFFFFF"/>
+        <w:spacing w:before="120" w:after="0" w:line="360" w:lineRule="auto"/>
+        <w:rPr>
+          <w:rFonts w:asciiTheme="majorHAnsi" w:eastAsia="Times New Roman" w:hAnsiTheme="majorHAnsi" w:cstheme="majorHAnsi"/>
+          <w:color w:val="292B2C"/>
+          <w:sz w:val="28"/>
+          <w:szCs w:val="28"/>
+        </w:rPr>
+      </w:pPr>
+      <w:r>
+        <w:rPr>
+          <w:rFonts w:asciiTheme="majorHAnsi" w:eastAsia="Times New Roman" w:hAnsiTheme="majorHAnsi" w:cstheme="majorHAnsi"/>
+          <w:noProof/>
+          <w:color w:val="292B2C"/>
+          <w:sz w:val="28"/>
+          <w:szCs w:val="28"/>
+        </w:rPr>
+        <w:drawing>
+          <wp:inline distT="0" distB="0" distL="0" distR="0">
+            <wp:extent cx="5943600" cy="3098165"/>
+            <wp:effectExtent l="0" t="0" r="0" b="6985"/>
+            <wp:docPr id="5" name="Picture 5" descr="https://images.viblo.asia/3f7fda6c-f87b-4829-8a9b-279c8b75025e.png"/>
+            <wp:cNvGraphicFramePr>
+              <a:graphicFrameLocks xmlns:a="http://schemas.openxmlformats.org/drawingml/2006/main" noChangeAspect="1"/>
+            </wp:cNvGraphicFramePr>
+            <a:graphic xmlns:a="http://schemas.openxmlformats.org/drawingml/2006/main">
+              <a:graphicData uri="http://schemas.openxmlformats.org/drawingml/2006/picture">
+                <pic:pic xmlns:pic="http://schemas.openxmlformats.org/drawingml/2006/picture">
+                  <pic:nvPicPr>
+                    <pic:cNvPr id="0" name="Picture 11" descr="https://images.viblo.asia/3f7fda6c-f87b-4829-8a9b-279c8b75025e.png"/>
+                    <pic:cNvPicPr>
+                      <a:picLocks noChangeAspect="1" noChangeArrowheads="1"/>
+                    </pic:cNvPicPr>
+                  </pic:nvPicPr>
+                  <pic:blipFill>
+                    <a:blip r:embed="rId7">
+                      <a:extLst>
+                        <a:ext uri="{28A0092B-C50C-407E-A947-70E740481C1C}">
+                          <a14:useLocalDpi xmlns:a14="http://schemas.microsoft.com/office/drawing/2010/main" val="0"/>
+                        </a:ext>
+                      </a:extLst>
+                    </a:blip>
+                    <a:srcRect/>
+                    <a:stretch>
+                      <a:fillRect/>
+                    </a:stretch>
+                  </pic:blipFill>
+                  <pic:spPr bwMode="auto">
+                    <a:xfrm>
+                      <a:off x="0" y="0"/>
+                      <a:ext cx="5943600" cy="3098165"/>
+                    </a:xfrm>
+                    <a:prstGeom prst="rect">
+                      <a:avLst/>
+                    </a:prstGeom>
+                    <a:noFill/>
+                    <a:ln>
+                      <a:noFill/>
+                    </a:ln>
+                  </pic:spPr>
+                </pic:pic>
+              </a:graphicData>
+            </a:graphic>
+          </wp:inline>
+        </w:drawing>
+      </w:r>
+    </w:p>
+    <w:p>
+      <w:pPr>
+        <w:shd w:val="clear" w:color="auto" w:fill="FFFFFF"/>
+        <w:spacing w:before="360" w:after="0" w:line="360" w:lineRule="auto"/>
+        <w:rPr>
+          <w:rFonts w:asciiTheme="majorHAnsi" w:eastAsia="Times New Roman" w:hAnsiTheme="majorHAnsi" w:cstheme="majorHAnsi"/>
+          <w:color w:val="1B1B1B"/>
+          <w:spacing w:val="-1"/>
+          <w:sz w:val="28"/>
+          <w:szCs w:val="28"/>
+        </w:rPr>
+      </w:pPr>
+      <w:r>
+        <w:rPr>
+          <w:rFonts w:asciiTheme="majorHAnsi" w:eastAsia="Times New Roman" w:hAnsiTheme="majorHAnsi" w:cstheme="majorHAnsi"/>
+          <w:color w:val="1B1B1B"/>
+          <w:spacing w:val="-1"/>
+          <w:sz w:val="28"/>
+          <w:szCs w:val="28"/>
+        </w:rPr>
+        <w:t>Handler này sinh ra là thằng giao tiếp giữa Worker Thread và UI Thread</w:t>
+      </w:r>
+    </w:p>
+    <w:p>
+      <w:pPr>
+        <w:shd w:val="clear" w:color="auto" w:fill="FFFFFF"/>
+        <w:spacing w:before="360" w:after="0" w:line="360" w:lineRule="auto"/>
+        <w:rPr>
+          <w:rFonts w:asciiTheme="majorHAnsi" w:eastAsia="Times New Roman" w:hAnsiTheme="majorHAnsi" w:cstheme="majorHAnsi"/>
+          <w:color w:val="1B1B1B"/>
+          <w:spacing w:val="-1"/>
+          <w:sz w:val="28"/>
+          <w:szCs w:val="28"/>
+        </w:rPr>
+      </w:pPr>
+      <w:r>
+        <w:rPr>
+          <w:rFonts w:asciiTheme="majorHAnsi" w:eastAsia="Times New Roman" w:hAnsiTheme="majorHAnsi" w:cstheme="majorHAnsi"/>
+          <w:color w:val="1B1B1B"/>
+          <w:spacing w:val="-1"/>
+          <w:sz w:val="28"/>
+          <w:szCs w:val="28"/>
+        </w:rPr>
+        <w:lastRenderedPageBreak/>
+        <w:t>T</w:t>
+      </w:r>
+      <w:r>
+        <w:rPr>
+          <w:rFonts w:asciiTheme="majorHAnsi" w:eastAsia="Times New Roman" w:hAnsiTheme="majorHAnsi" w:cstheme="majorHAnsi"/>
+          <w:color w:val="1B1B1B"/>
+          <w:spacing w:val="-1"/>
+          <w:sz w:val="28"/>
+          <w:szCs w:val="28"/>
+        </w:rPr>
+        <w:t>hằng Handler này nó sẽ đóng gói các dữ liệu bằng cái phương thức sendMess</w:t>
+      </w:r>
+      <w:r>
+        <w:rPr>
+          <w:rFonts w:asciiTheme="majorHAnsi" w:eastAsia="Times New Roman" w:hAnsiTheme="majorHAnsi" w:cstheme="majorHAnsi"/>
+          <w:color w:val="1B1B1B"/>
+          <w:spacing w:val="-1"/>
+          <w:sz w:val="28"/>
+          <w:szCs w:val="28"/>
+        </w:rPr>
+        <w:t>a</w:t>
+      </w:r>
+      <w:r>
+        <w:rPr>
+          <w:rFonts w:asciiTheme="majorHAnsi" w:eastAsia="Times New Roman" w:hAnsiTheme="majorHAnsi" w:cstheme="majorHAnsi"/>
+          <w:color w:val="1B1B1B"/>
+          <w:spacing w:val="-1"/>
+          <w:sz w:val="28"/>
+          <w:szCs w:val="28"/>
+        </w:rPr>
+        <w:t>ge</w:t>
+      </w:r>
+    </w:p>
+    <w:p>
+      <w:pPr>
+        <w:shd w:val="clear" w:color="auto" w:fill="FFFFFF"/>
+        <w:spacing w:before="360" w:after="0" w:line="360" w:lineRule="auto"/>
+        <w:rPr>
+          <w:rFonts w:asciiTheme="majorHAnsi" w:eastAsia="Times New Roman" w:hAnsiTheme="majorHAnsi" w:cstheme="majorHAnsi"/>
+          <w:color w:val="1B1B1B"/>
+          <w:spacing w:val="-1"/>
+          <w:sz w:val="28"/>
+          <w:szCs w:val="28"/>
+        </w:rPr>
+      </w:pPr>
+      <w:r>
+        <w:rPr>
+          <w:rFonts w:asciiTheme="majorHAnsi" w:eastAsia="Times New Roman" w:hAnsiTheme="majorHAnsi" w:cstheme="majorHAnsi"/>
+          <w:color w:val="1B1B1B"/>
+          <w:spacing w:val="-1"/>
+          <w:sz w:val="28"/>
+          <w:szCs w:val="28"/>
+        </w:rPr>
+        <w:t>Đ</w:t>
+      </w:r>
+      <w:r>
+        <w:rPr>
+          <w:rFonts w:asciiTheme="majorHAnsi" w:eastAsia="Times New Roman" w:hAnsiTheme="majorHAnsi" w:cstheme="majorHAnsi"/>
+          <w:color w:val="1B1B1B"/>
+          <w:spacing w:val="-1"/>
+          <w:sz w:val="28"/>
+          <w:szCs w:val="28"/>
+        </w:rPr>
+        <w:t>ể hứng được cái message này thì dùng phương thức handleMessage</w:t>
+      </w:r>
+    </w:p>
+    <w:p>
+      <w:pPr>
+        <w:shd w:val="clear" w:color="auto" w:fill="FFFFFF"/>
+        <w:spacing w:before="360" w:after="0" w:line="360" w:lineRule="auto"/>
+        <w:rPr>
+          <w:rFonts w:asciiTheme="majorHAnsi" w:eastAsia="Times New Roman" w:hAnsiTheme="majorHAnsi" w:cstheme="majorHAnsi"/>
+          <w:color w:val="1B1B1B"/>
+          <w:spacing w:val="-1"/>
+          <w:sz w:val="28"/>
+          <w:szCs w:val="28"/>
+        </w:rPr>
+      </w:pPr>
+      <w:r>
+        <w:rPr>
+          <w:rFonts w:asciiTheme="majorHAnsi" w:eastAsia="Times New Roman" w:hAnsiTheme="majorHAnsi" w:cstheme="majorHAnsi"/>
+          <w:color w:val="1B1B1B"/>
+          <w:spacing w:val="-1"/>
+          <w:sz w:val="28"/>
+          <w:szCs w:val="28"/>
+        </w:rPr>
+        <w:t>Ví dụ :</w:t>
+      </w:r>
+    </w:p>
+    <w:p>
+      <w:pPr>
+        <w:pStyle w:val="HTMLPreformatted"/>
+        <w:shd w:val="clear" w:color="auto" w:fill="2B2B2B"/>
+        <w:rPr>
+          <w:color w:val="A9B7C6"/>
+          <w:sz w:val="18"/>
+          <w:szCs w:val="18"/>
+        </w:rPr>
+      </w:pPr>
+      <w:r>
+        <w:rPr>
+          <w:color w:val="CC7832"/>
+          <w:sz w:val="18"/>
+          <w:szCs w:val="18"/>
+        </w:rPr>
+        <w:t xml:space="preserve">package </w:t>
+      </w:r>
+      <w:r>
+        <w:rPr>
+          <w:color w:val="A9B7C6"/>
+          <w:sz w:val="18"/>
+          <w:szCs w:val="18"/>
+        </w:rPr>
+        <w:t>com.example.task8bt</w:t>
+      </w:r>
+      <w:r>
+        <w:rPr>
+          <w:color w:val="CC7832"/>
+          <w:sz w:val="18"/>
+          <w:szCs w:val="18"/>
+        </w:rPr>
+        <w:t>;</w:t>
+      </w:r>
+      <w:r>
+        <w:rPr>
+          <w:color w:val="CC7832"/>
+          <w:sz w:val="18"/>
+          <w:szCs w:val="18"/>
+        </w:rPr>
+        <w:br/>
+      </w:r>
+      <w:r>
+        <w:rPr>
+          <w:color w:val="CC7832"/>
+          <w:sz w:val="18"/>
+          <w:szCs w:val="18"/>
+        </w:rPr>
+        <w:br/>
+        <w:t xml:space="preserve">import </w:t>
+      </w:r>
+      <w:r>
+        <w:rPr>
+          <w:color w:val="A9B7C6"/>
+          <w:sz w:val="18"/>
+          <w:szCs w:val="18"/>
+        </w:rPr>
+        <w:t>android.os.Handler</w:t>
+      </w:r>
+      <w:r>
+        <w:rPr>
+          <w:color w:val="CC7832"/>
+          <w:sz w:val="18"/>
+          <w:szCs w:val="18"/>
+        </w:rPr>
+        <w:t>;</w:t>
+      </w:r>
+      <w:r>
+        <w:rPr>
+          <w:color w:val="CC7832"/>
+          <w:sz w:val="18"/>
+          <w:szCs w:val="18"/>
+        </w:rPr>
+        <w:br/>
+        <w:t xml:space="preserve">import </w:t>
+      </w:r>
+      <w:r>
+        <w:rPr>
+          <w:color w:val="A9B7C6"/>
+          <w:sz w:val="18"/>
+          <w:szCs w:val="18"/>
+        </w:rPr>
+        <w:t>android.os.Message</w:t>
+      </w:r>
+      <w:r>
+        <w:rPr>
+          <w:color w:val="CC7832"/>
+          <w:sz w:val="18"/>
+          <w:szCs w:val="18"/>
+        </w:rPr>
+        <w:t>;</w:t>
+      </w:r>
+      <w:r>
+        <w:rPr>
+          <w:color w:val="CC7832"/>
+          <w:sz w:val="18"/>
+          <w:szCs w:val="18"/>
+        </w:rPr>
+        <w:br/>
+        <w:t xml:space="preserve">import </w:t>
+      </w:r>
+      <w:r>
+        <w:rPr>
+          <w:color w:val="A9B7C6"/>
+          <w:sz w:val="18"/>
+          <w:szCs w:val="18"/>
+        </w:rPr>
+        <w:t>android.support.v7.app.AppCompatActivity</w:t>
+      </w:r>
+      <w:r>
+        <w:rPr>
+          <w:color w:val="CC7832"/>
+          <w:sz w:val="18"/>
+          <w:szCs w:val="18"/>
+        </w:rPr>
+        <w:t>;</w:t>
+      </w:r>
+      <w:r>
+        <w:rPr>
+          <w:color w:val="CC7832"/>
+          <w:sz w:val="18"/>
+          <w:szCs w:val="18"/>
+        </w:rPr>
+        <w:br/>
+        <w:t xml:space="preserve">import </w:t>
+      </w:r>
+      <w:r>
+        <w:rPr>
+          <w:color w:val="A9B7C6"/>
+          <w:sz w:val="18"/>
+          <w:szCs w:val="18"/>
+        </w:rPr>
+        <w:t>android.os.Bundle</w:t>
+      </w:r>
+      <w:r>
+        <w:rPr>
+          <w:color w:val="CC7832"/>
+          <w:sz w:val="18"/>
+          <w:szCs w:val="18"/>
+        </w:rPr>
+        <w:t>;</w:t>
+      </w:r>
+      <w:r>
+        <w:rPr>
+          <w:color w:val="CC7832"/>
+          <w:sz w:val="18"/>
+          <w:szCs w:val="18"/>
+        </w:rPr>
+        <w:br/>
+        <w:t xml:space="preserve">import </w:t>
+      </w:r>
+      <w:r>
+        <w:rPr>
+          <w:color w:val="A9B7C6"/>
+          <w:sz w:val="18"/>
+          <w:szCs w:val="18"/>
+        </w:rPr>
+        <w:t>android.view.View</w:t>
+      </w:r>
+      <w:r>
+        <w:rPr>
+          <w:color w:val="CC7832"/>
+          <w:sz w:val="18"/>
+          <w:szCs w:val="18"/>
+        </w:rPr>
+        <w:t>;</w:t>
+      </w:r>
+      <w:r>
+        <w:rPr>
+          <w:color w:val="CC7832"/>
+          <w:sz w:val="18"/>
+          <w:szCs w:val="18"/>
+        </w:rPr>
+        <w:br/>
+        <w:t xml:space="preserve">import </w:t>
+      </w:r>
+      <w:r>
+        <w:rPr>
+          <w:color w:val="A9B7C6"/>
+          <w:sz w:val="18"/>
+          <w:szCs w:val="18"/>
+        </w:rPr>
+        <w:t>android.widget.Button</w:t>
+      </w:r>
+      <w:r>
+        <w:rPr>
+          <w:color w:val="CC7832"/>
+          <w:sz w:val="18"/>
+          <w:szCs w:val="18"/>
+        </w:rPr>
+        <w:t>;</w:t>
+      </w:r>
+      <w:r>
+        <w:rPr>
+          <w:color w:val="CC7832"/>
+          <w:sz w:val="18"/>
+          <w:szCs w:val="18"/>
+        </w:rPr>
+        <w:br/>
+        <w:t xml:space="preserve">import </w:t>
+      </w:r>
+      <w:r>
+        <w:rPr>
+          <w:color w:val="A9B7C6"/>
+          <w:sz w:val="18"/>
+          <w:szCs w:val="18"/>
+        </w:rPr>
+        <w:t>android.widget.TextView</w:t>
+      </w:r>
+      <w:r>
+        <w:rPr>
+          <w:color w:val="CC7832"/>
+          <w:sz w:val="18"/>
+          <w:szCs w:val="18"/>
+        </w:rPr>
+        <w:t>;</w:t>
+      </w:r>
+      <w:r>
+        <w:rPr>
+          <w:color w:val="CC7832"/>
+          <w:sz w:val="18"/>
+          <w:szCs w:val="18"/>
+        </w:rPr>
+        <w:br/>
+        <w:t xml:space="preserve">import </w:t>
+      </w:r>
+      <w:r>
+        <w:rPr>
+          <w:color w:val="A9B7C6"/>
+          <w:sz w:val="18"/>
+          <w:szCs w:val="18"/>
+        </w:rPr>
+        <w:t>android.widget.Toast</w:t>
+      </w:r>
+      <w:r>
+        <w:rPr>
+          <w:color w:val="CC7832"/>
+          <w:sz w:val="18"/>
+          <w:szCs w:val="18"/>
+        </w:rPr>
+        <w:t>;</w:t>
+      </w:r>
+      <w:r>
+        <w:rPr>
+          <w:color w:val="CC7832"/>
+          <w:sz w:val="18"/>
+          <w:szCs w:val="18"/>
+        </w:rPr>
+        <w:br/>
+      </w:r>
+      <w:r>
+        <w:rPr>
+          <w:color w:val="CC7832"/>
+          <w:sz w:val="18"/>
+          <w:szCs w:val="18"/>
+        </w:rPr>
+        <w:br/>
+        <w:t xml:space="preserve">public class </w:t>
+      </w:r>
+      <w:r>
+        <w:rPr>
+          <w:color w:val="A9B7C6"/>
+          <w:sz w:val="18"/>
+          <w:szCs w:val="18"/>
+        </w:rPr>
+        <w:t xml:space="preserve">MainActivity </w:t>
+      </w:r>
+      <w:r>
+        <w:rPr>
+          <w:color w:val="CC7832"/>
+          <w:sz w:val="18"/>
+          <w:szCs w:val="18"/>
+        </w:rPr>
+        <w:t xml:space="preserve">extends </w:t>
+      </w:r>
+      <w:r>
+        <w:rPr>
+          <w:color w:val="A9B7C6"/>
+          <w:sz w:val="18"/>
+          <w:szCs w:val="18"/>
+        </w:rPr>
+        <w:t xml:space="preserve">AppCompatActivity </w:t>
+      </w:r>
+      <w:r>
+        <w:rPr>
+          <w:color w:val="CC7832"/>
+          <w:sz w:val="18"/>
+          <w:szCs w:val="18"/>
+        </w:rPr>
+        <w:t xml:space="preserve">implements </w:t>
+      </w:r>
+      <w:r>
+        <w:rPr>
+          <w:color w:val="A9B7C6"/>
+          <w:sz w:val="18"/>
+          <w:szCs w:val="18"/>
+        </w:rPr>
+        <w:t>View.OnClickListener {</w:t>
+      </w:r>
+      <w:r>
+        <w:rPr>
+          <w:color w:val="A9B7C6"/>
+          <w:sz w:val="18"/>
+          <w:szCs w:val="18"/>
+        </w:rPr>
+        <w:br/>
+      </w:r>
+      <w:r>
+        <w:rPr>
+          <w:color w:val="A9B7C6"/>
+          <w:sz w:val="18"/>
+          <w:szCs w:val="18"/>
+        </w:rPr>
+        <w:br/>
+        <w:t xml:space="preserve">    </w:t>
+      </w:r>
+      <w:r>
+        <w:rPr>
+          <w:color w:val="CC7832"/>
+          <w:sz w:val="18"/>
+          <w:szCs w:val="18"/>
+        </w:rPr>
+        <w:t xml:space="preserve">private </w:t>
+      </w:r>
+      <w:r>
+        <w:rPr>
+          <w:color w:val="A9B7C6"/>
+          <w:sz w:val="18"/>
+          <w:szCs w:val="18"/>
+        </w:rPr>
+        <w:t xml:space="preserve">TextView </w:t>
+      </w:r>
+      <w:r>
+        <w:rPr>
+          <w:color w:val="9876AA"/>
+          <w:sz w:val="18"/>
+          <w:szCs w:val="18"/>
+        </w:rPr>
+        <w:t>mTvCount</w:t>
+      </w:r>
+      <w:r>
+        <w:rPr>
+          <w:color w:val="CC7832"/>
+          <w:sz w:val="18"/>
+          <w:szCs w:val="18"/>
+        </w:rPr>
+        <w:t>;</w:t>
+      </w:r>
+      <w:r>
+        <w:rPr>
+          <w:color w:val="CC7832"/>
+          <w:sz w:val="18"/>
+          <w:szCs w:val="18"/>
+        </w:rPr>
+        <w:br/>
+        <w:t xml:space="preserve">    private </w:t>
+      </w:r>
+      <w:r>
+        <w:rPr>
+          <w:color w:val="A9B7C6"/>
+          <w:sz w:val="18"/>
+          <w:szCs w:val="18"/>
+        </w:rPr>
+        <w:t xml:space="preserve">Button </w:t>
+      </w:r>
+      <w:r>
+        <w:rPr>
+          <w:color w:val="9876AA"/>
+          <w:sz w:val="18"/>
+          <w:szCs w:val="18"/>
+        </w:rPr>
+        <w:t>mBtStart</w:t>
+      </w:r>
+      <w:r>
+        <w:rPr>
+          <w:color w:val="CC7832"/>
+          <w:sz w:val="18"/>
+          <w:szCs w:val="18"/>
+        </w:rPr>
+        <w:t>;</w:t>
+      </w:r>
+      <w:r>
+        <w:rPr>
+          <w:color w:val="CC7832"/>
+          <w:sz w:val="18"/>
+          <w:szCs w:val="18"/>
+        </w:rPr>
+        <w:br/>
+        <w:t xml:space="preserve">    private </w:t>
+      </w:r>
+      <w:r>
+        <w:rPr>
+          <w:color w:val="A9B7C6"/>
+          <w:sz w:val="18"/>
+          <w:szCs w:val="18"/>
+        </w:rPr>
+        <w:t xml:space="preserve">Handler </w:t>
+      </w:r>
+      <w:r>
+        <w:rPr>
+          <w:color w:val="9876AA"/>
+          <w:sz w:val="18"/>
+          <w:szCs w:val="18"/>
+        </w:rPr>
+        <w:t>mHandler</w:t>
+      </w:r>
+      <w:r>
+        <w:rPr>
+          <w:color w:val="CC7832"/>
+          <w:sz w:val="18"/>
+          <w:szCs w:val="18"/>
+        </w:rPr>
+        <w:t>;</w:t>
+      </w:r>
+      <w:r>
+        <w:rPr>
+          <w:color w:val="CC7832"/>
+          <w:sz w:val="18"/>
+          <w:szCs w:val="18"/>
+        </w:rPr>
+        <w:br/>
+        <w:t xml:space="preserve">    private static final int </w:t>
+      </w:r>
+      <w:r>
+        <w:rPr>
+          <w:i/>
+          <w:iCs/>
+          <w:color w:val="9876AA"/>
+          <w:sz w:val="18"/>
+          <w:szCs w:val="18"/>
+        </w:rPr>
+        <w:t xml:space="preserve">MESSAGE_COUNT </w:t>
+      </w:r>
+      <w:r>
+        <w:rPr>
+          <w:color w:val="A9B7C6"/>
+          <w:sz w:val="18"/>
+          <w:szCs w:val="18"/>
+        </w:rPr>
+        <w:t xml:space="preserve">= </w:t>
+      </w:r>
+      <w:r>
+        <w:rPr>
+          <w:color w:val="6897BB"/>
+          <w:sz w:val="18"/>
+          <w:szCs w:val="18"/>
+        </w:rPr>
+        <w:t>101</w:t>
+      </w:r>
+      <w:r>
+        <w:rPr>
+          <w:color w:val="CC7832"/>
+          <w:sz w:val="18"/>
+          <w:szCs w:val="18"/>
+        </w:rPr>
+        <w:t>;</w:t>
+      </w:r>
+      <w:r>
+        <w:rPr>
+          <w:color w:val="CC7832"/>
+          <w:sz w:val="18"/>
+          <w:szCs w:val="18"/>
+        </w:rPr>
+        <w:br/>
+      </w:r>
+      <w:r>
+        <w:rPr>
+          <w:color w:val="CC7832"/>
+          <w:sz w:val="18"/>
+          <w:szCs w:val="18"/>
+        </w:rPr>
+        <w:br/>
+        <w:t xml:space="preserve">    </w:t>
+      </w:r>
+      <w:r>
+        <w:rPr>
+          <w:color w:val="BBB529"/>
+          <w:sz w:val="18"/>
+          <w:szCs w:val="18"/>
+        </w:rPr>
+        <w:t>@Override</w:t>
+      </w:r>
+      <w:r>
+        <w:rPr>
+          <w:color w:val="BBB529"/>
+          <w:sz w:val="18"/>
+          <w:szCs w:val="18"/>
+        </w:rPr>
+        <w:br/>
+        <w:t xml:space="preserve">    </w:t>
+      </w:r>
+      <w:r>
+        <w:rPr>
+          <w:color w:val="CC7832"/>
+          <w:sz w:val="18"/>
+          <w:szCs w:val="18"/>
+        </w:rPr>
+        <w:t xml:space="preserve">protected void </w:t>
+      </w:r>
+      <w:r>
+        <w:rPr>
+          <w:color w:val="FFC66D"/>
+          <w:sz w:val="18"/>
+          <w:szCs w:val="18"/>
+        </w:rPr>
+        <w:t>onCreate</w:t>
+      </w:r>
+      <w:r>
+        <w:rPr>
+          <w:color w:val="A9B7C6"/>
+          <w:sz w:val="18"/>
+          <w:szCs w:val="18"/>
+        </w:rPr>
+        <w:t>(Bundle savedInstanceState) {</w:t>
+      </w:r>
+      <w:r>
+        <w:rPr>
+          <w:color w:val="A9B7C6"/>
+          <w:sz w:val="18"/>
+          <w:szCs w:val="18"/>
+        </w:rPr>
+        <w:br/>
+        <w:t xml:space="preserve">        </w:t>
+      </w:r>
+      <w:r>
+        <w:rPr>
+          <w:color w:val="CC7832"/>
+          <w:sz w:val="18"/>
+          <w:szCs w:val="18"/>
+        </w:rPr>
+        <w:t>super</w:t>
+      </w:r>
+      <w:r>
+        <w:rPr>
+          <w:color w:val="A9B7C6"/>
+          <w:sz w:val="18"/>
+          <w:szCs w:val="18"/>
+        </w:rPr>
+        <w:t>.onCreate(savedInstanceState)</w:t>
+      </w:r>
+      <w:r>
+        <w:rPr>
+          <w:color w:val="CC7832"/>
+          <w:sz w:val="18"/>
+          <w:szCs w:val="18"/>
+        </w:rPr>
+        <w:t>;</w:t>
+      </w:r>
+      <w:r>
+        <w:rPr>
+          <w:color w:val="CC7832"/>
+          <w:sz w:val="18"/>
+          <w:szCs w:val="18"/>
+        </w:rPr>
+        <w:br/>
+        <w:t xml:space="preserve">        </w:t>
+      </w:r>
+      <w:r>
+        <w:rPr>
+          <w:color w:val="A9B7C6"/>
+          <w:sz w:val="18"/>
+          <w:szCs w:val="18"/>
+        </w:rPr>
+        <w:t>setContentView(R.layout.</w:t>
+      </w:r>
+      <w:r>
+        <w:rPr>
+          <w:i/>
+          <w:iCs/>
+          <w:color w:val="9876AA"/>
+          <w:sz w:val="18"/>
+          <w:szCs w:val="18"/>
+        </w:rPr>
+        <w:t>activity_main</w:t>
+      </w:r>
+      <w:r>
+        <w:rPr>
+          <w:color w:val="A9B7C6"/>
+          <w:sz w:val="18"/>
+          <w:szCs w:val="18"/>
+        </w:rPr>
+        <w:t>)</w:t>
+      </w:r>
+      <w:r>
+        <w:rPr>
+          <w:color w:val="CC7832"/>
+          <w:sz w:val="18"/>
+          <w:szCs w:val="18"/>
+        </w:rPr>
+        <w:t>;</w:t>
+      </w:r>
+      <w:r>
+        <w:rPr>
+          <w:color w:val="CC7832"/>
+          <w:sz w:val="18"/>
+          <w:szCs w:val="18"/>
+        </w:rPr>
+        <w:br/>
+        <w:t xml:space="preserve">        </w:t>
+      </w:r>
+      <w:r>
+        <w:rPr>
+          <w:color w:val="A9B7C6"/>
+          <w:sz w:val="18"/>
+          <w:szCs w:val="18"/>
+        </w:rPr>
+        <w:t>initView()</w:t>
+      </w:r>
+      <w:r>
+        <w:rPr>
+          <w:color w:val="CC7832"/>
+          <w:sz w:val="18"/>
+          <w:szCs w:val="18"/>
+        </w:rPr>
+        <w:t>;</w:t>
+      </w:r>
+      <w:r>
+        <w:rPr>
+          <w:color w:val="CC7832"/>
+          <w:sz w:val="18"/>
+          <w:szCs w:val="18"/>
+        </w:rPr>
+        <w:br/>
+        <w:t xml:space="preserve">        </w:t>
+      </w:r>
+      <w:r>
+        <w:rPr>
+          <w:color w:val="A9B7C6"/>
+          <w:sz w:val="18"/>
+          <w:szCs w:val="18"/>
+        </w:rPr>
+        <w:t>initHandler()</w:t>
+      </w:r>
+      <w:r>
+        <w:rPr>
+          <w:color w:val="CC7832"/>
+          <w:sz w:val="18"/>
+          <w:szCs w:val="18"/>
+        </w:rPr>
+        <w:t>;</w:t>
+      </w:r>
+      <w:r>
+        <w:rPr>
+          <w:color w:val="CC7832"/>
+          <w:sz w:val="18"/>
+          <w:szCs w:val="18"/>
+        </w:rPr>
+        <w:br/>
+        <w:t xml:space="preserve">    </w:t>
+      </w:r>
+      <w:r>
+        <w:rPr>
+          <w:color w:val="A9B7C6"/>
+          <w:sz w:val="18"/>
+          <w:szCs w:val="18"/>
+        </w:rPr>
+        <w:t>}</w:t>
+      </w:r>
+      <w:r>
+        <w:rPr>
+          <w:color w:val="A9B7C6"/>
+          <w:sz w:val="18"/>
+          <w:szCs w:val="18"/>
+        </w:rPr>
+        <w:br/>
+      </w:r>
+      <w:r>
+        <w:rPr>
+          <w:color w:val="A9B7C6"/>
+          <w:sz w:val="18"/>
+          <w:szCs w:val="18"/>
+        </w:rPr>
+        <w:br/>
+        <w:t xml:space="preserve">    </w:t>
+      </w:r>
+      <w:r>
+        <w:rPr>
+          <w:color w:val="CC7832"/>
+          <w:sz w:val="18"/>
+          <w:szCs w:val="18"/>
+        </w:rPr>
+        <w:t xml:space="preserve">private void </w:t>
+      </w:r>
+      <w:r>
+        <w:rPr>
+          <w:color w:val="FFC66D"/>
+          <w:sz w:val="18"/>
+          <w:szCs w:val="18"/>
+        </w:rPr>
+        <w:t>initHandler</w:t>
+      </w:r>
+      <w:r>
+        <w:rPr>
+          <w:color w:val="A9B7C6"/>
+          <w:sz w:val="18"/>
+          <w:szCs w:val="18"/>
+        </w:rPr>
+        <w:t>() {</w:t>
+      </w:r>
+      <w:r>
+        <w:rPr>
+          <w:color w:val="A9B7C6"/>
+          <w:sz w:val="18"/>
+          <w:szCs w:val="18"/>
+        </w:rPr>
+        <w:br/>
+        <w:t xml:space="preserve">        </w:t>
+      </w:r>
+      <w:r>
+        <w:rPr>
+          <w:color w:val="9876AA"/>
+          <w:sz w:val="18"/>
+          <w:szCs w:val="18"/>
+        </w:rPr>
+        <w:t xml:space="preserve">mHandler </w:t>
+      </w:r>
+      <w:r>
+        <w:rPr>
+          <w:color w:val="A9B7C6"/>
+          <w:sz w:val="18"/>
+          <w:szCs w:val="18"/>
+        </w:rPr>
+        <w:t xml:space="preserve">= </w:t>
+      </w:r>
+      <w:r>
+        <w:rPr>
+          <w:color w:val="CC7832"/>
+          <w:sz w:val="18"/>
+          <w:szCs w:val="18"/>
+        </w:rPr>
+        <w:t xml:space="preserve">new </w:t>
+      </w:r>
+      <w:r>
+        <w:rPr>
+          <w:color w:val="A9B7C6"/>
+          <w:sz w:val="18"/>
+          <w:szCs w:val="18"/>
+        </w:rPr>
+        <w:t>Handler(){</w:t>
+      </w:r>
+      <w:r>
+        <w:rPr>
+          <w:color w:val="A9B7C6"/>
+          <w:sz w:val="18"/>
+          <w:szCs w:val="18"/>
+        </w:rPr>
+        <w:br/>
+        <w:t xml:space="preserve">            </w:t>
+      </w:r>
+      <w:r>
+        <w:rPr>
+          <w:color w:val="BBB529"/>
+          <w:sz w:val="18"/>
+          <w:szCs w:val="18"/>
+        </w:rPr>
+        <w:t>@Override</w:t>
+      </w:r>
+      <w:r>
+        <w:rPr>
+          <w:color w:val="BBB529"/>
+          <w:sz w:val="18"/>
+          <w:szCs w:val="18"/>
+        </w:rPr>
+        <w:br/>
+        <w:t xml:space="preserve">            </w:t>
+      </w:r>
+      <w:r>
+        <w:rPr>
+          <w:color w:val="CC7832"/>
+          <w:sz w:val="18"/>
+          <w:szCs w:val="18"/>
+        </w:rPr>
+        <w:t xml:space="preserve">public void </w:t>
+      </w:r>
+      <w:r>
+        <w:rPr>
+          <w:color w:val="FFC66D"/>
+          <w:sz w:val="18"/>
+          <w:szCs w:val="18"/>
+        </w:rPr>
+        <w:t>handleMessage</w:t>
+      </w:r>
+      <w:r>
+        <w:rPr>
+          <w:color w:val="A9B7C6"/>
+          <w:sz w:val="18"/>
+          <w:szCs w:val="18"/>
+        </w:rPr>
+        <w:t>(Message msg) {</w:t>
+      </w:r>
+      <w:r>
+        <w:rPr>
+          <w:color w:val="A9B7C6"/>
+          <w:sz w:val="18"/>
+          <w:szCs w:val="18"/>
+        </w:rPr>
+        <w:br/>
+        <w:t xml:space="preserve">                </w:t>
+      </w:r>
+      <w:r>
+        <w:rPr>
+          <w:color w:val="CC7832"/>
+          <w:sz w:val="18"/>
+          <w:szCs w:val="18"/>
+        </w:rPr>
+        <w:t xml:space="preserve">switch </w:t>
+      </w:r>
+      <w:r>
+        <w:rPr>
+          <w:color w:val="A9B7C6"/>
+          <w:sz w:val="18"/>
+          <w:szCs w:val="18"/>
+        </w:rPr>
+        <w:t>(msg.</w:t>
+      </w:r>
+      <w:r>
+        <w:rPr>
+          <w:color w:val="9876AA"/>
+          <w:sz w:val="18"/>
+          <w:szCs w:val="18"/>
+        </w:rPr>
+        <w:t>what</w:t>
+      </w:r>
+      <w:r>
+        <w:rPr>
+          <w:color w:val="A9B7C6"/>
+          <w:sz w:val="18"/>
+          <w:szCs w:val="18"/>
+        </w:rPr>
+        <w:t>) {</w:t>
+      </w:r>
+      <w:r>
+        <w:rPr>
+          <w:color w:val="A9B7C6"/>
+          <w:sz w:val="18"/>
+          <w:szCs w:val="18"/>
+        </w:rPr>
+        <w:br/>
+        <w:t xml:space="preserve">                    </w:t>
+      </w:r>
+      <w:r>
+        <w:rPr>
+          <w:color w:val="CC7832"/>
+          <w:sz w:val="18"/>
+          <w:szCs w:val="18"/>
+        </w:rPr>
+        <w:t xml:space="preserve">case </w:t>
+      </w:r>
+      <w:r>
+        <w:rPr>
+          <w:i/>
+          <w:iCs/>
+          <w:color w:val="9876AA"/>
+          <w:sz w:val="18"/>
+          <w:szCs w:val="18"/>
+        </w:rPr>
+        <w:t>MESSAGE_COUNT</w:t>
+      </w:r>
+      <w:r>
+        <w:rPr>
+          <w:color w:val="A9B7C6"/>
+          <w:sz w:val="18"/>
+          <w:szCs w:val="18"/>
+        </w:rPr>
+        <w:t>:</w:t>
+      </w:r>
+      <w:r>
+        <w:rPr>
+          <w:color w:val="A9B7C6"/>
+          <w:sz w:val="18"/>
+          <w:szCs w:val="18"/>
+        </w:rPr>
+        <w:br/>
+        <w:t xml:space="preserve">                        </w:t>
+      </w:r>
+      <w:r>
+        <w:rPr>
+          <w:color w:val="9876AA"/>
+          <w:sz w:val="18"/>
+          <w:szCs w:val="18"/>
+        </w:rPr>
+        <w:t>mTvCount</w:t>
+      </w:r>
+      <w:r>
+        <w:rPr>
+          <w:color w:val="A9B7C6"/>
+          <w:sz w:val="18"/>
+          <w:szCs w:val="18"/>
+        </w:rPr>
+        <w:t>.setText(String.</w:t>
+      </w:r>
+      <w:r>
+        <w:rPr>
+          <w:i/>
+          <w:iCs/>
+          <w:color w:val="A9B7C6"/>
+          <w:sz w:val="18"/>
+          <w:szCs w:val="18"/>
+        </w:rPr>
+        <w:t>valueOf</w:t>
+      </w:r>
+      <w:r>
+        <w:rPr>
+          <w:color w:val="A9B7C6"/>
+          <w:sz w:val="18"/>
+          <w:szCs w:val="18"/>
+        </w:rPr>
+        <w:t>(msg.</w:t>
+      </w:r>
+      <w:r>
+        <w:rPr>
+          <w:color w:val="9876AA"/>
+          <w:sz w:val="18"/>
+          <w:szCs w:val="18"/>
+        </w:rPr>
+        <w:t>arg1</w:t>
+      </w:r>
+      <w:r>
+        <w:rPr>
+          <w:color w:val="A9B7C6"/>
+          <w:sz w:val="18"/>
+          <w:szCs w:val="18"/>
+        </w:rPr>
+        <w:t>))</w:t>
+      </w:r>
+      <w:r>
+        <w:rPr>
+          <w:color w:val="CC7832"/>
+          <w:sz w:val="18"/>
+          <w:szCs w:val="18"/>
+        </w:rPr>
+        <w:t>;</w:t>
+      </w:r>
+      <w:r>
+        <w:rPr>
+          <w:color w:val="CC7832"/>
+          <w:sz w:val="18"/>
+          <w:szCs w:val="18"/>
+        </w:rPr>
+        <w:br/>
+        <w:t xml:space="preserve">                        break;</w:t>
+      </w:r>
+      <w:r>
+        <w:rPr>
+          <w:color w:val="CC7832"/>
+          <w:sz w:val="18"/>
+          <w:szCs w:val="18"/>
+        </w:rPr>
+        <w:br/>
+        <w:t xml:space="preserve">                    default</w:t>
+      </w:r>
+      <w:r>
+        <w:rPr>
+          <w:color w:val="A9B7C6"/>
+          <w:sz w:val="18"/>
+          <w:szCs w:val="18"/>
+        </w:rPr>
+        <w:t>:</w:t>
+      </w:r>
+      <w:r>
+        <w:rPr>
+          <w:color w:val="A9B7C6"/>
+          <w:sz w:val="18"/>
+          <w:szCs w:val="18"/>
+        </w:rPr>
+        <w:br/>
+        <w:t xml:space="preserve">                        </w:t>
+      </w:r>
+      <w:r>
+        <w:rPr>
+          <w:color w:val="CC7832"/>
+          <w:sz w:val="18"/>
+          <w:szCs w:val="18"/>
+        </w:rPr>
+        <w:t>break;</w:t>
+      </w:r>
+      <w:r>
+        <w:rPr>
+          <w:color w:val="CC7832"/>
+          <w:sz w:val="18"/>
+          <w:szCs w:val="18"/>
+        </w:rPr>
+        <w:br/>
+        <w:t xml:space="preserve">                </w:t>
+      </w:r>
+      <w:r>
+        <w:rPr>
+          <w:color w:val="A9B7C6"/>
+          <w:sz w:val="18"/>
+          <w:szCs w:val="18"/>
+        </w:rPr>
+        <w:t>}</w:t>
+      </w:r>
+      <w:r>
+        <w:rPr>
+          <w:color w:val="A9B7C6"/>
+          <w:sz w:val="18"/>
+          <w:szCs w:val="18"/>
+        </w:rPr>
+        <w:br/>
+        <w:t xml:space="preserve">            }</w:t>
+      </w:r>
+      <w:r>
+        <w:rPr>
+          <w:color w:val="A9B7C6"/>
+          <w:sz w:val="18"/>
+          <w:szCs w:val="18"/>
+        </w:rPr>
+        <w:br/>
+        <w:t xml:space="preserve">        }</w:t>
+      </w:r>
+      <w:r>
+        <w:rPr>
+          <w:color w:val="CC7832"/>
+          <w:sz w:val="18"/>
+          <w:szCs w:val="18"/>
+        </w:rPr>
+        <w:t>;</w:t>
+      </w:r>
+      <w:r>
+        <w:rPr>
+          <w:color w:val="CC7832"/>
+          <w:sz w:val="18"/>
+          <w:szCs w:val="18"/>
+        </w:rPr>
+        <w:br/>
+        <w:t xml:space="preserve">    </w:t>
+      </w:r>
+      <w:r>
+        <w:rPr>
+          <w:color w:val="A9B7C6"/>
+          <w:sz w:val="18"/>
+          <w:szCs w:val="18"/>
+        </w:rPr>
+        <w:t>}</w:t>
+      </w:r>
+      <w:r>
+        <w:rPr>
+          <w:color w:val="A9B7C6"/>
+          <w:sz w:val="18"/>
+          <w:szCs w:val="18"/>
+        </w:rPr>
+        <w:br/>
+      </w:r>
+      <w:r>
+        <w:rPr>
+          <w:color w:val="A9B7C6"/>
+          <w:sz w:val="18"/>
+          <w:szCs w:val="18"/>
+        </w:rPr>
+        <w:br/>
+        <w:t xml:space="preserve">    </w:t>
+      </w:r>
+      <w:r>
+        <w:rPr>
+          <w:i/>
+          <w:iCs/>
+          <w:color w:val="629755"/>
+          <w:sz w:val="18"/>
+          <w:szCs w:val="18"/>
+        </w:rPr>
+        <w:t>/**</w:t>
+      </w:r>
+      <w:r>
+        <w:rPr>
+          <w:i/>
+          <w:iCs/>
+          <w:color w:val="629755"/>
+          <w:sz w:val="18"/>
+          <w:szCs w:val="18"/>
+        </w:rPr>
+        <w:br/>
+        <w:t xml:space="preserve">     * Lấy ra View theo ID và đặt sự kiện cho View</w:t>
+      </w:r>
+      <w:r>
+        <w:rPr>
+          <w:i/>
+          <w:iCs/>
+          <w:color w:val="629755"/>
+          <w:sz w:val="18"/>
+          <w:szCs w:val="18"/>
+        </w:rPr>
+        <w:br/>
+        <w:t xml:space="preserve">     */</w:t>
+      </w:r>
+      <w:r>
+        <w:rPr>
+          <w:i/>
+          <w:iCs/>
+          <w:color w:val="629755"/>
+          <w:sz w:val="18"/>
+          <w:szCs w:val="18"/>
+        </w:rPr>
+        <w:br/>
+        <w:t xml:space="preserve">    </w:t>
+      </w:r>
+      <w:r>
+        <w:rPr>
+          <w:color w:val="CC7832"/>
+          <w:sz w:val="18"/>
+          <w:szCs w:val="18"/>
+        </w:rPr>
+        <w:t xml:space="preserve">private void </w:t>
+      </w:r>
+      <w:r>
+        <w:rPr>
+          <w:color w:val="FFC66D"/>
+          <w:sz w:val="18"/>
+          <w:szCs w:val="18"/>
+        </w:rPr>
+        <w:t>initView</w:t>
+      </w:r>
+      <w:r>
+        <w:rPr>
+          <w:color w:val="A9B7C6"/>
+          <w:sz w:val="18"/>
+          <w:szCs w:val="18"/>
+        </w:rPr>
+        <w:t>() {</w:t>
+      </w:r>
+      <w:r>
+        <w:rPr>
+          <w:color w:val="A9B7C6"/>
+          <w:sz w:val="18"/>
+          <w:szCs w:val="18"/>
+        </w:rPr>
+        <w:br/>
+        <w:t xml:space="preserve">        </w:t>
+      </w:r>
+      <w:r>
+        <w:rPr>
+          <w:color w:val="9876AA"/>
+          <w:sz w:val="18"/>
+          <w:szCs w:val="18"/>
+        </w:rPr>
+        <w:t xml:space="preserve">mTvCount </w:t>
+      </w:r>
+      <w:r>
+        <w:rPr>
+          <w:color w:val="A9B7C6"/>
+          <w:sz w:val="18"/>
+          <w:szCs w:val="18"/>
+        </w:rPr>
+        <w:t>= findViewById(R.id.</w:t>
+      </w:r>
+      <w:r>
+        <w:rPr>
+          <w:i/>
+          <w:iCs/>
+          <w:color w:val="9876AA"/>
+          <w:sz w:val="18"/>
+          <w:szCs w:val="18"/>
+        </w:rPr>
+        <w:t>tv_count</w:t>
+      </w:r>
+      <w:r>
+        <w:rPr>
+          <w:color w:val="A9B7C6"/>
+          <w:sz w:val="18"/>
+          <w:szCs w:val="18"/>
+        </w:rPr>
+        <w:t>)</w:t>
+      </w:r>
+      <w:r>
+        <w:rPr>
+          <w:color w:val="CC7832"/>
+          <w:sz w:val="18"/>
+          <w:szCs w:val="18"/>
+        </w:rPr>
+        <w:t>;</w:t>
+      </w:r>
+      <w:r>
+        <w:rPr>
+          <w:color w:val="CC7832"/>
+          <w:sz w:val="18"/>
+          <w:szCs w:val="18"/>
+        </w:rPr>
+        <w:br/>
+        <w:t xml:space="preserve">        </w:t>
+      </w:r>
+      <w:r>
+        <w:rPr>
+          <w:color w:val="9876AA"/>
+          <w:sz w:val="18"/>
+          <w:szCs w:val="18"/>
+        </w:rPr>
+        <w:t xml:space="preserve">mBtStart </w:t>
+      </w:r>
+      <w:r>
+        <w:rPr>
+          <w:color w:val="A9B7C6"/>
+          <w:sz w:val="18"/>
+          <w:szCs w:val="18"/>
+        </w:rPr>
+        <w:t>= findViewById(R.id.</w:t>
+      </w:r>
+      <w:r>
+        <w:rPr>
+          <w:i/>
+          <w:iCs/>
+          <w:color w:val="9876AA"/>
+          <w:sz w:val="18"/>
+          <w:szCs w:val="18"/>
+        </w:rPr>
+        <w:t>btn_start</w:t>
+      </w:r>
+      <w:r>
+        <w:rPr>
+          <w:color w:val="A9B7C6"/>
+          <w:sz w:val="18"/>
+          <w:szCs w:val="18"/>
+        </w:rPr>
+        <w:t>)</w:t>
+      </w:r>
+      <w:r>
+        <w:rPr>
+          <w:color w:val="CC7832"/>
+          <w:sz w:val="18"/>
+          <w:szCs w:val="18"/>
+        </w:rPr>
+        <w:t>;</w:t>
+      </w:r>
+      <w:r>
+        <w:rPr>
+          <w:color w:val="CC7832"/>
+          <w:sz w:val="18"/>
+          <w:szCs w:val="18"/>
+        </w:rPr>
+        <w:br/>
+        <w:t xml:space="preserve">        </w:t>
+      </w:r>
+      <w:r>
+        <w:rPr>
+          <w:color w:val="9876AA"/>
+          <w:sz w:val="18"/>
+          <w:szCs w:val="18"/>
+        </w:rPr>
+        <w:t>mBtStart</w:t>
+      </w:r>
+      <w:r>
+        <w:rPr>
+          <w:color w:val="A9B7C6"/>
+          <w:sz w:val="18"/>
+          <w:szCs w:val="18"/>
+        </w:rPr>
+        <w:t>.setOnClickListener(</w:t>
+      </w:r>
+      <w:r>
+        <w:rPr>
+          <w:color w:val="CC7832"/>
+          <w:sz w:val="18"/>
+          <w:szCs w:val="18"/>
+        </w:rPr>
+        <w:t>this</w:t>
+      </w:r>
+      <w:r>
+        <w:rPr>
+          <w:color w:val="A9B7C6"/>
+          <w:sz w:val="18"/>
+          <w:szCs w:val="18"/>
+        </w:rPr>
+        <w:t>)</w:t>
+      </w:r>
+      <w:r>
+        <w:rPr>
+          <w:color w:val="CC7832"/>
+          <w:sz w:val="18"/>
+          <w:szCs w:val="18"/>
+        </w:rPr>
+        <w:t>;</w:t>
+      </w:r>
+      <w:r>
+        <w:rPr>
+          <w:color w:val="CC7832"/>
+          <w:sz w:val="18"/>
+          <w:szCs w:val="18"/>
+        </w:rPr>
+        <w:br/>
+        <w:t xml:space="preserve">    </w:t>
+      </w:r>
+      <w:r>
+        <w:rPr>
+          <w:color w:val="A9B7C6"/>
+          <w:sz w:val="18"/>
+          <w:szCs w:val="18"/>
+        </w:rPr>
+        <w:t>}</w:t>
+      </w:r>
+      <w:r>
+        <w:rPr>
+          <w:color w:val="A9B7C6"/>
+          <w:sz w:val="18"/>
+          <w:szCs w:val="18"/>
+        </w:rPr>
+        <w:br/>
+      </w:r>
+      <w:r>
+        <w:rPr>
+          <w:color w:val="A9B7C6"/>
+          <w:sz w:val="18"/>
+          <w:szCs w:val="18"/>
+        </w:rPr>
+        <w:br/>
+        <w:t xml:space="preserve">    </w:t>
+      </w:r>
+      <w:r>
+        <w:rPr>
+          <w:i/>
+          <w:iCs/>
+          <w:color w:val="629755"/>
+          <w:sz w:val="18"/>
+          <w:szCs w:val="18"/>
+        </w:rPr>
+        <w:t>/**</w:t>
+      </w:r>
+      <w:r>
+        <w:rPr>
+          <w:i/>
+          <w:iCs/>
+          <w:color w:val="629755"/>
+          <w:sz w:val="18"/>
+          <w:szCs w:val="18"/>
+        </w:rPr>
+        <w:br/>
+        <w:t xml:space="preserve">     * Thực hiện hành động khi người dùng click vào view</w:t>
+      </w:r>
+      <w:r>
+        <w:rPr>
+          <w:i/>
+          <w:iCs/>
+          <w:color w:val="629755"/>
+          <w:sz w:val="18"/>
+          <w:szCs w:val="18"/>
+        </w:rPr>
+        <w:br/>
+      </w:r>
+      <w:r>
+        <w:rPr>
+          <w:i/>
+          <w:iCs/>
+          <w:color w:val="629755"/>
+          <w:sz w:val="18"/>
+          <w:szCs w:val="18"/>
+        </w:rPr>
+        <w:lastRenderedPageBreak/>
+        <w:t xml:space="preserve">     *</w:t>
+      </w:r>
+      <w:r>
+        <w:rPr>
+          <w:i/>
+          <w:iCs/>
+          <w:color w:val="629755"/>
+          <w:sz w:val="18"/>
+          <w:szCs w:val="18"/>
+        </w:rPr>
+        <w:br/>
+        <w:t xml:space="preserve">     * </w:t>
+      </w:r>
+      <w:r>
+        <w:rPr>
+          <w:b/>
+          <w:bCs/>
+          <w:i/>
+          <w:iCs/>
+          <w:color w:val="629755"/>
+          <w:sz w:val="18"/>
+          <w:szCs w:val="18"/>
+        </w:rPr>
+        <w:t xml:space="preserve">@param </w:t>
+      </w:r>
+      <w:r>
+        <w:rPr>
+          <w:i/>
+          <w:iCs/>
+          <w:color w:val="8A653B"/>
+          <w:sz w:val="18"/>
+          <w:szCs w:val="18"/>
+        </w:rPr>
+        <w:t xml:space="preserve">v </w:t>
+      </w:r>
+      <w:r>
+        <w:rPr>
+          <w:i/>
+          <w:iCs/>
+          <w:color w:val="629755"/>
+          <w:sz w:val="18"/>
+          <w:szCs w:val="18"/>
+        </w:rPr>
+        <w:t>: View</w:t>
+      </w:r>
+      <w:r>
+        <w:rPr>
+          <w:i/>
+          <w:iCs/>
+          <w:color w:val="629755"/>
+          <w:sz w:val="18"/>
+          <w:szCs w:val="18"/>
+        </w:rPr>
+        <w:br/>
+        <w:t xml:space="preserve">     */</w:t>
+      </w:r>
+      <w:r>
+        <w:rPr>
+          <w:i/>
+          <w:iCs/>
+          <w:color w:val="629755"/>
+          <w:sz w:val="18"/>
+          <w:szCs w:val="18"/>
+        </w:rPr>
+        <w:br/>
+        <w:t xml:space="preserve">    </w:t>
+      </w:r>
+      <w:r>
+        <w:rPr>
+          <w:color w:val="BBB529"/>
+          <w:sz w:val="18"/>
+          <w:szCs w:val="18"/>
+        </w:rPr>
+        <w:t>@Override</w:t>
+      </w:r>
+      <w:r>
+        <w:rPr>
+          <w:color w:val="BBB529"/>
+          <w:sz w:val="18"/>
+          <w:szCs w:val="18"/>
+        </w:rPr>
+        <w:br/>
+        <w:t xml:space="preserve">    </w:t>
+      </w:r>
+      <w:r>
+        <w:rPr>
+          <w:color w:val="CC7832"/>
+          <w:sz w:val="18"/>
+          <w:szCs w:val="18"/>
+        </w:rPr>
+        <w:t xml:space="preserve">public void </w:t>
+      </w:r>
+      <w:r>
+        <w:rPr>
+          <w:color w:val="FFC66D"/>
+          <w:sz w:val="18"/>
+          <w:szCs w:val="18"/>
+        </w:rPr>
+        <w:t>onClick</w:t>
+      </w:r>
+      <w:r>
+        <w:rPr>
+          <w:color w:val="A9B7C6"/>
+          <w:sz w:val="18"/>
+          <w:szCs w:val="18"/>
+        </w:rPr>
+        <w:t>(View v) {</w:t>
+      </w:r>
+      <w:r>
+        <w:rPr>
+          <w:color w:val="A9B7C6"/>
+          <w:sz w:val="18"/>
+          <w:szCs w:val="18"/>
+        </w:rPr>
+        <w:br/>
+      </w:r>
+      <w:r>
+        <w:rPr>
+          <w:color w:val="808080"/>
+          <w:sz w:val="18"/>
+          <w:szCs w:val="18"/>
+        </w:rPr>
+        <w:t>//        Dùng swicth case để chia trường hợp bắt sự kiện cho từng View</w:t>
+      </w:r>
+      <w:r>
+        <w:rPr>
+          <w:color w:val="808080"/>
+          <w:sz w:val="18"/>
+          <w:szCs w:val="18"/>
+        </w:rPr>
+        <w:br/>
+        <w:t xml:space="preserve">        </w:t>
+      </w:r>
+      <w:r>
+        <w:rPr>
+          <w:color w:val="CC7832"/>
+          <w:sz w:val="18"/>
+          <w:szCs w:val="18"/>
+        </w:rPr>
+        <w:t xml:space="preserve">switch </w:t>
+      </w:r>
+      <w:r>
+        <w:rPr>
+          <w:color w:val="A9B7C6"/>
+          <w:sz w:val="18"/>
+          <w:szCs w:val="18"/>
+        </w:rPr>
+        <w:t>(v.getId()) {</w:t>
+      </w:r>
+      <w:r>
+        <w:rPr>
+          <w:color w:val="A9B7C6"/>
+          <w:sz w:val="18"/>
+          <w:szCs w:val="18"/>
+        </w:rPr>
+        <w:br/>
+        <w:t xml:space="preserve">            </w:t>
+      </w:r>
+      <w:r>
+        <w:rPr>
+          <w:color w:val="CC7832"/>
+          <w:sz w:val="18"/>
+          <w:szCs w:val="18"/>
+        </w:rPr>
+        <w:t xml:space="preserve">case </w:t>
+      </w:r>
+      <w:r>
+        <w:rPr>
+          <w:color w:val="A9B7C6"/>
+          <w:sz w:val="18"/>
+          <w:szCs w:val="18"/>
+        </w:rPr>
+        <w:t>R.id.</w:t>
+      </w:r>
+      <w:r>
+        <w:rPr>
+          <w:i/>
+          <w:iCs/>
+          <w:color w:val="9876AA"/>
+          <w:sz w:val="18"/>
+          <w:szCs w:val="18"/>
+        </w:rPr>
+        <w:t>btn_start</w:t>
+      </w:r>
+      <w:r>
+        <w:rPr>
+          <w:color w:val="A9B7C6"/>
+          <w:sz w:val="18"/>
+          <w:szCs w:val="18"/>
+        </w:rPr>
+        <w:t>:</w:t>
+      </w:r>
+      <w:r>
+        <w:rPr>
+          <w:color w:val="A9B7C6"/>
+          <w:sz w:val="18"/>
+          <w:szCs w:val="18"/>
+        </w:rPr>
+        <w:br/>
+        <w:t xml:space="preserve">                startCounting()</w:t>
+      </w:r>
+      <w:r>
+        <w:rPr>
+          <w:color w:val="CC7832"/>
+          <w:sz w:val="18"/>
+          <w:szCs w:val="18"/>
+        </w:rPr>
+        <w:t>;</w:t>
+      </w:r>
+      <w:r>
+        <w:rPr>
+          <w:color w:val="CC7832"/>
+          <w:sz w:val="18"/>
+          <w:szCs w:val="18"/>
+        </w:rPr>
+        <w:br/>
+        <w:t xml:space="preserve">                break;</w:t>
+      </w:r>
+      <w:r>
+        <w:rPr>
+          <w:color w:val="CC7832"/>
+          <w:sz w:val="18"/>
+          <w:szCs w:val="18"/>
+        </w:rPr>
+        <w:br/>
+        <w:t xml:space="preserve">            default</w:t>
+      </w:r>
+      <w:r>
+        <w:rPr>
+          <w:color w:val="A9B7C6"/>
+          <w:sz w:val="18"/>
+          <w:szCs w:val="18"/>
+        </w:rPr>
+        <w:t>:</w:t>
+      </w:r>
+      <w:r>
+        <w:rPr>
+          <w:color w:val="A9B7C6"/>
+          <w:sz w:val="18"/>
+          <w:szCs w:val="18"/>
+        </w:rPr>
+        <w:br/>
+        <w:t xml:space="preserve">                </w:t>
+      </w:r>
+      <w:r>
+        <w:rPr>
+          <w:color w:val="CC7832"/>
+          <w:sz w:val="18"/>
+          <w:szCs w:val="18"/>
+        </w:rPr>
+        <w:t>break;</w:t>
+      </w:r>
+      <w:r>
+        <w:rPr>
+          <w:color w:val="CC7832"/>
+          <w:sz w:val="18"/>
+          <w:szCs w:val="18"/>
+        </w:rPr>
+        <w:br/>
+        <w:t xml:space="preserve">        </w:t>
+      </w:r>
+      <w:r>
+        <w:rPr>
+          <w:color w:val="A9B7C6"/>
+          <w:sz w:val="18"/>
+          <w:szCs w:val="18"/>
+        </w:rPr>
+        <w:t>}</w:t>
+      </w:r>
+      <w:r>
+        <w:rPr>
+          <w:color w:val="A9B7C6"/>
+          <w:sz w:val="18"/>
+          <w:szCs w:val="18"/>
+        </w:rPr>
+        <w:br/>
+        <w:t xml:space="preserve">    }</w:t>
+      </w:r>
+      <w:r>
+        <w:rPr>
+          <w:color w:val="A9B7C6"/>
+          <w:sz w:val="18"/>
+          <w:szCs w:val="18"/>
+        </w:rPr>
+        <w:br/>
+      </w:r>
+      <w:r>
+        <w:rPr>
+          <w:color w:val="A9B7C6"/>
+          <w:sz w:val="18"/>
+          <w:szCs w:val="18"/>
+        </w:rPr>
+        <w:br/>
+        <w:t xml:space="preserve">    </w:t>
+      </w:r>
+      <w:r>
+        <w:rPr>
+          <w:color w:val="CC7832"/>
+          <w:sz w:val="18"/>
+          <w:szCs w:val="18"/>
+        </w:rPr>
+        <w:t xml:space="preserve">private void </w:t>
+      </w:r>
+      <w:r>
+        <w:rPr>
+          <w:color w:val="FFC66D"/>
+          <w:sz w:val="18"/>
+          <w:szCs w:val="18"/>
+        </w:rPr>
+        <w:t>startCounting</w:t>
+      </w:r>
+      <w:r>
+        <w:rPr>
+          <w:color w:val="A9B7C6"/>
+          <w:sz w:val="18"/>
+          <w:szCs w:val="18"/>
+        </w:rPr>
+        <w:t>() {</w:t>
+      </w:r>
+      <w:r>
+        <w:rPr>
+          <w:color w:val="A9B7C6"/>
+          <w:sz w:val="18"/>
+          <w:szCs w:val="18"/>
+        </w:rPr>
+        <w:br/>
+        <w:t xml:space="preserve">        Thread thread = </w:t>
+      </w:r>
+      <w:r>
+        <w:rPr>
+          <w:color w:val="CC7832"/>
+          <w:sz w:val="18"/>
+          <w:szCs w:val="18"/>
+        </w:rPr>
+        <w:t xml:space="preserve">new </w:t>
+      </w:r>
+      <w:r>
+        <w:rPr>
+          <w:color w:val="A9B7C6"/>
+          <w:sz w:val="18"/>
+          <w:szCs w:val="18"/>
+        </w:rPr>
+        <w:t>Thread(</w:t>
+      </w:r>
+      <w:r>
+        <w:rPr>
+          <w:color w:val="CC7832"/>
+          <w:sz w:val="18"/>
+          <w:szCs w:val="18"/>
+        </w:rPr>
+        <w:t xml:space="preserve">new </w:t>
+      </w:r>
+      <w:r>
+        <w:rPr>
+          <w:color w:val="A9B7C6"/>
+          <w:sz w:val="18"/>
+          <w:szCs w:val="18"/>
+        </w:rPr>
+        <w:t>Runnable() {</w:t>
+      </w:r>
+      <w:r>
+        <w:rPr>
+          <w:color w:val="A9B7C6"/>
+          <w:sz w:val="18"/>
+          <w:szCs w:val="18"/>
+        </w:rPr>
+        <w:br/>
+        <w:t xml:space="preserve">            </w:t>
+      </w:r>
+      <w:r>
+        <w:rPr>
+          <w:color w:val="BBB529"/>
+          <w:sz w:val="18"/>
+          <w:szCs w:val="18"/>
+        </w:rPr>
+        <w:t>@Override</w:t>
+      </w:r>
+      <w:r>
+        <w:rPr>
+          <w:color w:val="BBB529"/>
+          <w:sz w:val="18"/>
+          <w:szCs w:val="18"/>
+        </w:rPr>
+        <w:br/>
+        <w:t xml:space="preserve">            </w:t>
+      </w:r>
+      <w:r>
+        <w:rPr>
+          <w:color w:val="CC7832"/>
+          <w:sz w:val="18"/>
+          <w:szCs w:val="18"/>
+        </w:rPr>
+        <w:t xml:space="preserve">public void </w:t>
+      </w:r>
+      <w:r>
+        <w:rPr>
+          <w:color w:val="FFC66D"/>
+          <w:sz w:val="18"/>
+          <w:szCs w:val="18"/>
+        </w:rPr>
+        <w:t>run</w:t>
+      </w:r>
+      <w:r>
+        <w:rPr>
+          <w:color w:val="A9B7C6"/>
+          <w:sz w:val="18"/>
+          <w:szCs w:val="18"/>
+        </w:rPr>
+        <w:t>() {</w:t>
+      </w:r>
+      <w:r>
+        <w:rPr>
+          <w:color w:val="A9B7C6"/>
+          <w:sz w:val="18"/>
+          <w:szCs w:val="18"/>
+        </w:rPr>
+        <w:br/>
+        <w:t xml:space="preserve">                </w:t>
+      </w:r>
+      <w:r>
+        <w:rPr>
+          <w:color w:val="CC7832"/>
+          <w:sz w:val="18"/>
+          <w:szCs w:val="18"/>
+        </w:rPr>
+        <w:t xml:space="preserve">for </w:t>
+      </w:r>
+      <w:r>
+        <w:rPr>
+          <w:color w:val="A9B7C6"/>
+          <w:sz w:val="18"/>
+          <w:szCs w:val="18"/>
+        </w:rPr>
+        <w:t>(</w:t>
+      </w:r>
+      <w:r>
+        <w:rPr>
+          <w:color w:val="CC7832"/>
+          <w:sz w:val="18"/>
+          <w:szCs w:val="18"/>
+        </w:rPr>
+        <w:t xml:space="preserve">int </w:t>
+      </w:r>
+      <w:r>
+        <w:rPr>
+          <w:color w:val="A9B7C6"/>
+          <w:sz w:val="18"/>
+          <w:szCs w:val="18"/>
+        </w:rPr>
+        <w:t xml:space="preserve">i = </w:t>
+      </w:r>
+      <w:r>
+        <w:rPr>
+          <w:color w:val="6897BB"/>
+          <w:sz w:val="18"/>
+          <w:szCs w:val="18"/>
+        </w:rPr>
+        <w:t>0</w:t>
+      </w:r>
+      <w:r>
+        <w:rPr>
+          <w:color w:val="CC7832"/>
+          <w:sz w:val="18"/>
+          <w:szCs w:val="18"/>
+        </w:rPr>
+        <w:t xml:space="preserve">; </w:t>
+      </w:r>
+      <w:r>
+        <w:rPr>
+          <w:color w:val="A9B7C6"/>
+          <w:sz w:val="18"/>
+          <w:szCs w:val="18"/>
+        </w:rPr>
+        <w:t xml:space="preserve">i &lt;= </w:t>
+      </w:r>
+      <w:r>
+        <w:rPr>
+          <w:color w:val="6897BB"/>
+          <w:sz w:val="18"/>
+          <w:szCs w:val="18"/>
+        </w:rPr>
+        <w:t>10</w:t>
+      </w:r>
+      <w:r>
+        <w:rPr>
+          <w:color w:val="CC7832"/>
+          <w:sz w:val="18"/>
+          <w:szCs w:val="18"/>
+        </w:rPr>
+        <w:t xml:space="preserve">; </w:t>
+      </w:r>
+      <w:r>
+        <w:rPr>
+          <w:color w:val="A9B7C6"/>
+          <w:sz w:val="18"/>
+          <w:szCs w:val="18"/>
+        </w:rPr>
+        <w:t>i++) {</w:t>
+      </w:r>
+      <w:r>
+        <w:rPr>
+          <w:color w:val="A9B7C6"/>
+          <w:sz w:val="18"/>
+          <w:szCs w:val="18"/>
+        </w:rPr>
+        <w:br/>
+        <w:t xml:space="preserve">                    </w:t>
+      </w:r>
+      <w:r>
+        <w:rPr>
+          <w:color w:val="CC7832"/>
+          <w:sz w:val="18"/>
+          <w:szCs w:val="18"/>
+        </w:rPr>
+        <w:t xml:space="preserve">final int </w:t>
+      </w:r>
+      <w:r>
+        <w:rPr>
+          <w:color w:val="A9B7C6"/>
+          <w:sz w:val="18"/>
+          <w:szCs w:val="18"/>
+        </w:rPr>
+        <w:t>value = i</w:t>
+      </w:r>
+      <w:r>
+        <w:rPr>
+          <w:color w:val="CC7832"/>
+          <w:sz w:val="18"/>
+          <w:szCs w:val="18"/>
+        </w:rPr>
+        <w:t>;</w:t>
+      </w:r>
+      <w:r>
+        <w:rPr>
+          <w:color w:val="CC7832"/>
+          <w:sz w:val="18"/>
+          <w:szCs w:val="18"/>
+        </w:rPr>
+        <w:br/>
+        <w:t xml:space="preserve">                    </w:t>
+      </w:r>
+      <w:r>
+        <w:rPr>
+          <w:color w:val="808080"/>
+          <w:sz w:val="18"/>
+          <w:szCs w:val="18"/>
+        </w:rPr>
+        <w:t>// Không chết chương trình nhưng mà rất tù</w:t>
+      </w:r>
+      <w:r>
+        <w:rPr>
+          <w:color w:val="808080"/>
+          <w:sz w:val="18"/>
+          <w:szCs w:val="18"/>
+        </w:rPr>
+        <w:br/>
+        <w:t>//                    mTvCount.post(new Runnable() {</w:t>
+      </w:r>
+      <w:r>
+        <w:rPr>
+          <w:color w:val="808080"/>
+          <w:sz w:val="18"/>
+          <w:szCs w:val="18"/>
+        </w:rPr>
+        <w:br/>
+        <w:t>//                        @Override</w:t>
+      </w:r>
+      <w:r>
+        <w:rPr>
+          <w:color w:val="808080"/>
+          <w:sz w:val="18"/>
+          <w:szCs w:val="18"/>
+        </w:rPr>
+        <w:br/>
+        <w:t>//                        public void run() {</w:t>
+      </w:r>
+      <w:r>
+        <w:rPr>
+          <w:color w:val="808080"/>
+          <w:sz w:val="18"/>
+          <w:szCs w:val="18"/>
+        </w:rPr>
+        <w:br/>
+        <w:t>//                            mTvCount.setText(String.valueOf(value));</w:t>
+      </w:r>
+      <w:r>
+        <w:rPr>
+          <w:color w:val="808080"/>
+          <w:sz w:val="18"/>
+          <w:szCs w:val="18"/>
+        </w:rPr>
+        <w:br/>
+        <w:t>//                        }</w:t>
+      </w:r>
+      <w:r>
+        <w:rPr>
+          <w:color w:val="808080"/>
+          <w:sz w:val="18"/>
+          <w:szCs w:val="18"/>
+        </w:rPr>
+        <w:br/>
+        <w:t>//                    });</w:t>
+      </w:r>
+      <w:r>
+        <w:rPr>
+          <w:color w:val="808080"/>
+          <w:sz w:val="18"/>
+          <w:szCs w:val="18"/>
+        </w:rPr>
+        <w:br/>
+      </w:r>
+      <w:r>
+        <w:rPr>
+          <w:color w:val="808080"/>
+          <w:sz w:val="18"/>
+          <w:szCs w:val="18"/>
+        </w:rPr>
+        <w:br/>
+        <w:t>//                    mTvCount.setText(String.valueOf(value)); chắc chắn chết mẹ chương trình</w:t>
+      </w:r>
+      <w:r>
+        <w:rPr>
+          <w:color w:val="808080"/>
+          <w:sz w:val="18"/>
+          <w:szCs w:val="18"/>
+        </w:rPr>
+        <w:br/>
+        <w:t xml:space="preserve">                    </w:t>
+      </w:r>
+      <w:r>
+        <w:rPr>
+          <w:color w:val="A9B7C6"/>
+          <w:sz w:val="18"/>
+          <w:szCs w:val="18"/>
+        </w:rPr>
+        <w:t xml:space="preserve">Message msg = </w:t>
+      </w:r>
+      <w:r>
+        <w:rPr>
+          <w:color w:val="CC7832"/>
+          <w:sz w:val="18"/>
+          <w:szCs w:val="18"/>
+        </w:rPr>
+        <w:t xml:space="preserve">new </w:t>
+      </w:r>
+      <w:r>
+        <w:rPr>
+          <w:color w:val="A9B7C6"/>
+          <w:sz w:val="18"/>
+          <w:szCs w:val="18"/>
+        </w:rPr>
+        <w:t>Message()</w:t>
+      </w:r>
+      <w:r>
+        <w:rPr>
+          <w:color w:val="CC7832"/>
+          <w:sz w:val="18"/>
+          <w:szCs w:val="18"/>
+        </w:rPr>
+        <w:t>;</w:t>
+      </w:r>
+      <w:r>
+        <w:rPr>
+          <w:color w:val="CC7832"/>
+          <w:sz w:val="18"/>
+          <w:szCs w:val="18"/>
+        </w:rPr>
+        <w:br/>
+        <w:t xml:space="preserve">                    </w:t>
+      </w:r>
+      <w:r>
+        <w:rPr>
+          <w:color w:val="A9B7C6"/>
+          <w:sz w:val="18"/>
+          <w:szCs w:val="18"/>
+        </w:rPr>
+        <w:t>msg.</w:t>
+      </w:r>
+      <w:r>
+        <w:rPr>
+          <w:color w:val="9876AA"/>
+          <w:sz w:val="18"/>
+          <w:szCs w:val="18"/>
+        </w:rPr>
+        <w:t xml:space="preserve">what </w:t>
+      </w:r>
+      <w:r>
+        <w:rPr>
+          <w:color w:val="A9B7C6"/>
+          <w:sz w:val="18"/>
+          <w:szCs w:val="18"/>
+        </w:rPr>
+        <w:t xml:space="preserve">= </w:t>
+      </w:r>
+      <w:r>
+        <w:rPr>
+          <w:i/>
+          <w:iCs/>
+          <w:color w:val="9876AA"/>
+          <w:sz w:val="18"/>
+          <w:szCs w:val="18"/>
+        </w:rPr>
+        <w:t>MESSAGE_COUNT</w:t>
+      </w:r>
+      <w:r>
+        <w:rPr>
+          <w:color w:val="CC7832"/>
+          <w:sz w:val="18"/>
+          <w:szCs w:val="18"/>
+        </w:rPr>
+        <w:t>;</w:t>
+      </w:r>
+      <w:r>
+        <w:rPr>
+          <w:color w:val="CC7832"/>
+          <w:sz w:val="18"/>
+          <w:szCs w:val="18"/>
+        </w:rPr>
+        <w:br/>
+        <w:t xml:space="preserve">                    </w:t>
+      </w:r>
+      <w:r>
+        <w:rPr>
+          <w:color w:val="A9B7C6"/>
+          <w:sz w:val="18"/>
+          <w:szCs w:val="18"/>
+        </w:rPr>
+        <w:t>msg.</w:t>
+      </w:r>
+      <w:r>
+        <w:rPr>
+          <w:color w:val="9876AA"/>
+          <w:sz w:val="18"/>
+          <w:szCs w:val="18"/>
+        </w:rPr>
+        <w:t xml:space="preserve">arg1 </w:t>
+      </w:r>
+      <w:r>
+        <w:rPr>
+          <w:color w:val="A9B7C6"/>
+          <w:sz w:val="18"/>
+          <w:szCs w:val="18"/>
+        </w:rPr>
+        <w:t>= value</w:t>
+      </w:r>
+      <w:r>
+        <w:rPr>
+          <w:color w:val="CC7832"/>
+          <w:sz w:val="18"/>
+          <w:szCs w:val="18"/>
+        </w:rPr>
+        <w:t>;</w:t>
+      </w:r>
+      <w:r>
+        <w:rPr>
+          <w:color w:val="CC7832"/>
+          <w:sz w:val="18"/>
+          <w:szCs w:val="18"/>
+        </w:rPr>
+        <w:br/>
+        <w:t xml:space="preserve">                    </w:t>
+      </w:r>
+      <w:r>
+        <w:rPr>
+          <w:color w:val="9876AA"/>
+          <w:sz w:val="18"/>
+          <w:szCs w:val="18"/>
+        </w:rPr>
+        <w:t>mHandler</w:t>
+      </w:r>
+      <w:r>
+        <w:rPr>
+          <w:color w:val="A9B7C6"/>
+          <w:sz w:val="18"/>
+          <w:szCs w:val="18"/>
+        </w:rPr>
+        <w:t>.sendMessage(msg)</w:t>
+      </w:r>
+      <w:r>
+        <w:rPr>
+          <w:color w:val="CC7832"/>
+          <w:sz w:val="18"/>
+          <w:szCs w:val="18"/>
+        </w:rPr>
+        <w:t>;</w:t>
+      </w:r>
+      <w:r>
+        <w:rPr>
+          <w:color w:val="CC7832"/>
+          <w:sz w:val="18"/>
+          <w:szCs w:val="18"/>
+        </w:rPr>
+        <w:br/>
+        <w:t xml:space="preserve">                    try </w:t>
+      </w:r>
+      <w:r>
+        <w:rPr>
+          <w:color w:val="A9B7C6"/>
+          <w:sz w:val="18"/>
+          <w:szCs w:val="18"/>
+        </w:rPr>
+        <w:t>{</w:t>
+      </w:r>
+      <w:r>
+        <w:rPr>
+          <w:color w:val="A9B7C6"/>
+          <w:sz w:val="18"/>
+          <w:szCs w:val="18"/>
+        </w:rPr>
+        <w:br/>
+        <w:t xml:space="preserve">                        Thread.</w:t>
+      </w:r>
+      <w:r>
+        <w:rPr>
+          <w:i/>
+          <w:iCs/>
+          <w:color w:val="A9B7C6"/>
+          <w:sz w:val="18"/>
+          <w:szCs w:val="18"/>
+        </w:rPr>
+        <w:t>sleep</w:t>
+      </w:r>
+      <w:r>
+        <w:rPr>
+          <w:color w:val="A9B7C6"/>
+          <w:sz w:val="18"/>
+          <w:szCs w:val="18"/>
+        </w:rPr>
+        <w:t>(</w:t>
+      </w:r>
+      <w:r>
+        <w:rPr>
+          <w:color w:val="6897BB"/>
+          <w:sz w:val="18"/>
+          <w:szCs w:val="18"/>
+        </w:rPr>
+        <w:t>1000</w:t>
+      </w:r>
+      <w:r>
+        <w:rPr>
+          <w:color w:val="A9B7C6"/>
+          <w:sz w:val="18"/>
+          <w:szCs w:val="18"/>
+        </w:rPr>
+        <w:t>)</w:t>
+      </w:r>
+      <w:r>
+        <w:rPr>
+          <w:color w:val="CC7832"/>
+          <w:sz w:val="18"/>
+          <w:szCs w:val="18"/>
+        </w:rPr>
+        <w:t>;</w:t>
+      </w:r>
+      <w:r>
+        <w:rPr>
+          <w:color w:val="CC7832"/>
+          <w:sz w:val="18"/>
+          <w:szCs w:val="18"/>
+        </w:rPr>
+        <w:br/>
+        <w:t xml:space="preserve">                    </w:t>
+      </w:r>
+      <w:r>
+        <w:rPr>
+          <w:color w:val="A9B7C6"/>
+          <w:sz w:val="18"/>
+          <w:szCs w:val="18"/>
+        </w:rPr>
+        <w:t xml:space="preserve">} </w:t>
+      </w:r>
+      <w:r>
+        <w:rPr>
+          <w:color w:val="CC7832"/>
+          <w:sz w:val="18"/>
+          <w:szCs w:val="18"/>
+        </w:rPr>
+        <w:t xml:space="preserve">catch </w:t>
+      </w:r>
+      <w:r>
+        <w:rPr>
+          <w:color w:val="A9B7C6"/>
+          <w:sz w:val="18"/>
+          <w:szCs w:val="18"/>
+        </w:rPr>
+        <w:t>(InterruptedException e) {</w:t>
+      </w:r>
+      <w:r>
+        <w:rPr>
+          <w:color w:val="A9B7C6"/>
+          <w:sz w:val="18"/>
+          <w:szCs w:val="18"/>
+        </w:rPr>
+        <w:br/>
+        <w:t xml:space="preserve">                        e.printStackTrace()</w:t>
+      </w:r>
+      <w:r>
+        <w:rPr>
+          <w:color w:val="CC7832"/>
+          <w:sz w:val="18"/>
+          <w:szCs w:val="18"/>
+        </w:rPr>
+        <w:t>;</w:t>
+      </w:r>
+      <w:r>
+        <w:rPr>
+          <w:color w:val="CC7832"/>
+          <w:sz w:val="18"/>
+          <w:szCs w:val="18"/>
+        </w:rPr>
+        <w:br/>
+        <w:t xml:space="preserve">                    </w:t>
+      </w:r>
+      <w:r>
+        <w:rPr>
+          <w:color w:val="A9B7C6"/>
+          <w:sz w:val="18"/>
+          <w:szCs w:val="18"/>
+        </w:rPr>
+        <w:t>}</w:t>
+      </w:r>
+      <w:r>
+        <w:rPr>
+          <w:color w:val="A9B7C6"/>
+          <w:sz w:val="18"/>
+          <w:szCs w:val="18"/>
+        </w:rPr>
+        <w:br/>
+        <w:t xml:space="preserve">                }</w:t>
+      </w:r>
+      <w:r>
+        <w:rPr>
+          <w:color w:val="A9B7C6"/>
+          <w:sz w:val="18"/>
+          <w:szCs w:val="18"/>
+        </w:rPr>
+        <w:br/>
+        <w:t xml:space="preserve">            }</w:t>
+      </w:r>
+      <w:r>
+        <w:rPr>
+          <w:color w:val="A9B7C6"/>
+          <w:sz w:val="18"/>
+          <w:szCs w:val="18"/>
+        </w:rPr>
+        <w:br/>
+        <w:t xml:space="preserve">        })</w:t>
+      </w:r>
+      <w:r>
+        <w:rPr>
+          <w:color w:val="CC7832"/>
+          <w:sz w:val="18"/>
+          <w:szCs w:val="18"/>
+        </w:rPr>
+        <w:t>;</w:t>
+      </w:r>
+      <w:r>
+        <w:rPr>
+          <w:color w:val="CC7832"/>
+          <w:sz w:val="18"/>
+          <w:szCs w:val="18"/>
+        </w:rPr>
+        <w:br/>
+        <w:t xml:space="preserve">        </w:t>
+      </w:r>
+      <w:r>
+        <w:rPr>
+          <w:color w:val="A9B7C6"/>
+          <w:sz w:val="18"/>
+          <w:szCs w:val="18"/>
+        </w:rPr>
+        <w:t>thread.start()</w:t>
+      </w:r>
+      <w:r>
+        <w:rPr>
+          <w:color w:val="CC7832"/>
+          <w:sz w:val="18"/>
+          <w:szCs w:val="18"/>
+        </w:rPr>
+        <w:t>;</w:t>
+      </w:r>
+      <w:r>
+        <w:rPr>
+          <w:color w:val="CC7832"/>
+          <w:sz w:val="18"/>
+          <w:szCs w:val="18"/>
+        </w:rPr>
+        <w:br/>
+        <w:t xml:space="preserve">    </w:t>
+      </w:r>
+      <w:r>
+        <w:rPr>
+          <w:color w:val="A9B7C6"/>
+          <w:sz w:val="18"/>
+          <w:szCs w:val="18"/>
+        </w:rPr>
+        <w:t>}</w:t>
+      </w:r>
+      <w:r>
+        <w:rPr>
+          <w:color w:val="A9B7C6"/>
+          <w:sz w:val="18"/>
+          <w:szCs w:val="18"/>
+        </w:rPr>
+        <w:br/>
+        <w:t>}</w:t>
+      </w:r>
+    </w:p>
+    <w:p>
+      <w:pPr>
+        <w:shd w:val="clear" w:color="auto" w:fill="FFFFFF"/>
+        <w:spacing w:before="360" w:after="0" w:line="360" w:lineRule="auto"/>
+        <w:rPr>
+          <w:rFonts w:asciiTheme="majorHAnsi" w:eastAsia="Times New Roman" w:hAnsiTheme="majorHAnsi" w:cstheme="majorHAnsi"/>
+          <w:color w:val="1B1B1B"/>
+          <w:spacing w:val="-1"/>
+          <w:sz w:val="28"/>
+          <w:szCs w:val="28"/>
+        </w:rPr>
+      </w:pPr>
+    </w:p>
+    <w:p>
+      <w:pPr>
+        <w:pBdr>
+          <w:bottom w:val="single" w:sz="36" w:space="0" w:color="00BB64"/>
+        </w:pBdr>
+        <w:shd w:val="clear" w:color="auto" w:fill="FFFFFF"/>
+        <w:spacing w:after="0" w:line="360" w:lineRule="auto"/>
+        <w:outlineLvl w:val="0"/>
+        <w:rPr>
+          <w:rFonts w:asciiTheme="majorHAnsi" w:eastAsia="Times New Roman" w:hAnsiTheme="majorHAnsi" w:cstheme="majorHAnsi"/>
+          <w:b/>
+          <w:bCs/>
+          <w:color w:val="333333"/>
+          <w:kern w:val="36"/>
+          <w:sz w:val="28"/>
+          <w:szCs w:val="28"/>
+        </w:rPr>
+      </w:pPr>
+      <w:r>
+        <w:rPr>
+          <w:rFonts w:asciiTheme="majorHAnsi" w:eastAsia="Times New Roman" w:hAnsiTheme="majorHAnsi" w:cstheme="majorHAnsi"/>
+          <w:b/>
+          <w:color w:val="F56363"/>
+          <w:kern w:val="36"/>
+          <w:sz w:val="28"/>
+          <w:szCs w:val="28"/>
+        </w:rPr>
+        <w:t>AsyncTask</w:t>
+      </w:r>
+      <w:r>
+        <w:rPr>
+          <w:rFonts w:asciiTheme="majorHAnsi" w:eastAsia="Times New Roman" w:hAnsiTheme="majorHAnsi" w:cstheme="majorHAnsi"/>
+          <w:b/>
+          <w:color w:val="F56363"/>
+          <w:kern w:val="36"/>
+          <w:sz w:val="28"/>
+          <w:szCs w:val="28"/>
+        </w:rPr>
+        <w:t xml:space="preserve"> </w:t>
+      </w:r>
+      <w:r>
+        <w:rPr>
+          <w:rFonts w:asciiTheme="majorHAnsi" w:eastAsia="Times New Roman" w:hAnsiTheme="majorHAnsi" w:cstheme="majorHAnsi"/>
+          <w:b/>
+          <w:color w:val="F56363"/>
+          <w:kern w:val="36"/>
+          <w:sz w:val="28"/>
+          <w:szCs w:val="28"/>
+        </w:rPr>
+        <w:t>trong Android</w:t>
+      </w:r>
+    </w:p>
+    <w:p>
+      <w:pPr>
+        <w:shd w:val="clear" w:color="auto" w:fill="FFFFFF"/>
+        <w:spacing w:after="225" w:line="360" w:lineRule="auto"/>
+        <w:rPr>
+          <w:rFonts w:asciiTheme="majorHAnsi" w:eastAsia="Times New Roman" w:hAnsiTheme="majorHAnsi" w:cstheme="majorHAnsi"/>
+          <w:b/>
+          <w:bCs/>
+          <w:color w:val="333333"/>
+          <w:sz w:val="28"/>
+          <w:szCs w:val="28"/>
+        </w:rPr>
+      </w:pPr>
     </w:p>
     <w:p>
       <w:pPr>
@@ -1098,343 +6258,8 @@
           <w:szCs w:val="28"/>
         </w:rPr>
       </w:pPr>
-      <w:r>
-        <w:rPr>
-          <w:rFonts w:asciiTheme="majorHAnsi" w:hAnsiTheme="majorHAnsi" w:cstheme="majorHAnsi"/>
-          <w:sz w:val="28"/>
-          <w:szCs w:val="28"/>
-        </w:rPr>
-        <w:t xml:space="preserve">                @Override</w:t>
-      </w:r>
-    </w:p>
-    <w:p>
-      <w:pPr>
-        <w:tabs>
-          <w:tab w:val="left" w:pos="1590"/>
-        </w:tabs>
-        <w:spacing w:line="360" w:lineRule="auto"/>
-        <w:rPr>
-          <w:rFonts w:asciiTheme="majorHAnsi" w:hAnsiTheme="majorHAnsi" w:cstheme="majorHAnsi"/>
-          <w:sz w:val="28"/>
-          <w:szCs w:val="28"/>
-        </w:rPr>
-      </w:pPr>
-      <w:r>
-        <w:rPr>
-          <w:rFonts w:asciiTheme="majorHAnsi" w:hAnsiTheme="majorHAnsi" w:cstheme="majorHAnsi"/>
-          <w:sz w:val="28"/>
-          <w:szCs w:val="28"/>
-        </w:rPr>
-        <w:t xml:space="preserve">                public void run() {</w:t>
-      </w:r>
-    </w:p>
-    <w:p>
-      <w:pPr>
-        <w:tabs>
-          <w:tab w:val="left" w:pos="1590"/>
-        </w:tabs>
-        <w:spacing w:line="360" w:lineRule="auto"/>
-        <w:rPr>
-          <w:rFonts w:asciiTheme="majorHAnsi" w:hAnsiTheme="majorHAnsi" w:cstheme="majorHAnsi"/>
-          <w:sz w:val="28"/>
-          <w:szCs w:val="28"/>
-        </w:rPr>
-      </w:pPr>
-      <w:r>
-        <w:rPr>
-          <w:rFonts w:asciiTheme="majorHAnsi" w:hAnsiTheme="majorHAnsi" w:cstheme="majorHAnsi"/>
-          <w:sz w:val="28"/>
-          <w:szCs w:val="28"/>
-        </w:rPr>
-        <w:t xml:space="preserve">                    //TODO</w:t>
-      </w:r>
-    </w:p>
-    <w:p>
-      <w:pPr>
-        <w:tabs>
-          <w:tab w:val="left" w:pos="1590"/>
-        </w:tabs>
-        <w:spacing w:line="360" w:lineRule="auto"/>
-        <w:rPr>
-          <w:rFonts w:asciiTheme="majorHAnsi" w:hAnsiTheme="majorHAnsi" w:cstheme="majorHAnsi"/>
-          <w:sz w:val="28"/>
-          <w:szCs w:val="28"/>
-        </w:rPr>
-      </w:pPr>
-      <w:r>
-        <w:rPr>
-          <w:rFonts w:asciiTheme="majorHAnsi" w:hAnsiTheme="majorHAnsi" w:cstheme="majorHAnsi"/>
-          <w:sz w:val="28"/>
-          <w:szCs w:val="28"/>
-        </w:rPr>
-        <w:t xml:space="preserve">                }</w:t>
-      </w:r>
-    </w:p>
-    <w:p>
-      <w:pPr>
-        <w:tabs>
-          <w:tab w:val="left" w:pos="1590"/>
-        </w:tabs>
-        <w:spacing w:line="360" w:lineRule="auto"/>
-        <w:rPr>
-          <w:rFonts w:asciiTheme="majorHAnsi" w:hAnsiTheme="majorHAnsi" w:cstheme="majorHAnsi"/>
-          <w:sz w:val="28"/>
-          <w:szCs w:val="28"/>
-        </w:rPr>
-      </w:pPr>
-      <w:r>
-        <w:rPr>
-          <w:rFonts w:asciiTheme="majorHAnsi" w:hAnsiTheme="majorHAnsi" w:cstheme="majorHAnsi"/>
-          <w:sz w:val="28"/>
-          <w:szCs w:val="28"/>
-        </w:rPr>
-        <w:t xml:space="preserve">         }</w:t>
-      </w:r>
-    </w:p>
-    <w:p>
-      <w:pPr>
-        <w:tabs>
-          <w:tab w:val="left" w:pos="1590"/>
-        </w:tabs>
-        <w:spacing w:line="360" w:lineRule="auto"/>
-        <w:rPr>
-          <w:rFonts w:asciiTheme="majorHAnsi" w:hAnsiTheme="majorHAnsi" w:cstheme="majorHAnsi"/>
-          <w:sz w:val="28"/>
-          <w:szCs w:val="28"/>
-        </w:rPr>
-      </w:pPr>
-      <w:r>
-        <w:rPr>
-          <w:rFonts w:asciiTheme="majorHAnsi" w:hAnsiTheme="majorHAnsi" w:cstheme="majorHAnsi"/>
-          <w:sz w:val="28"/>
-          <w:szCs w:val="28"/>
-        </w:rPr>
-        <w:t xml:space="preserve">        ...</w:t>
-      </w:r>
-    </w:p>
-    <w:p>
-      <w:pPr>
-        <w:tabs>
-          <w:tab w:val="left" w:pos="1590"/>
-        </w:tabs>
-        <w:spacing w:line="360" w:lineRule="auto"/>
-        <w:rPr>
-          <w:rFonts w:asciiTheme="majorHAnsi" w:hAnsiTheme="majorHAnsi" w:cstheme="majorHAnsi"/>
-          <w:sz w:val="28"/>
-          <w:szCs w:val="28"/>
-        </w:rPr>
-      </w:pPr>
-      <w:r>
-        <w:rPr>
-          <w:rFonts w:asciiTheme="majorHAnsi" w:hAnsiTheme="majorHAnsi" w:cstheme="majorHAnsi"/>
-          <w:sz w:val="28"/>
-          <w:szCs w:val="28"/>
-        </w:rPr>
-        <w:t xml:space="preserve">        new MyThread().start();</w:t>
-      </w:r>
-    </w:p>
-    <w:p>
-      <w:pPr>
-        <w:tabs>
-          <w:tab w:val="left" w:pos="1590"/>
-        </w:tabs>
-        <w:spacing w:line="360" w:lineRule="auto"/>
-        <w:rPr>
-          <w:rFonts w:asciiTheme="majorHAnsi" w:hAnsiTheme="majorHAnsi" w:cstheme="majorHAnsi"/>
-          <w:sz w:val="28"/>
-          <w:szCs w:val="28"/>
-        </w:rPr>
-      </w:pPr>
-      <w:r>
-        <w:rPr>
-          <w:rFonts w:asciiTheme="majorHAnsi" w:hAnsiTheme="majorHAnsi" w:cstheme="majorHAnsi"/>
-          <w:sz w:val="28"/>
-          <w:szCs w:val="28"/>
-        </w:rPr>
-        <w:t>Cách thứ 2 là thực thi (implements) interface Runnable:</w:t>
-      </w:r>
-    </w:p>
-    <w:p>
-      <w:pPr>
-        <w:tabs>
-          <w:tab w:val="left" w:pos="1590"/>
-        </w:tabs>
-        <w:spacing w:line="360" w:lineRule="auto"/>
-        <w:rPr>
-          <w:rFonts w:asciiTheme="majorHAnsi" w:hAnsiTheme="majorHAnsi" w:cstheme="majorHAnsi"/>
-          <w:sz w:val="28"/>
-          <w:szCs w:val="28"/>
-        </w:rPr>
-      </w:pPr>
-    </w:p>
-    <w:p>
-      <w:pPr>
-        <w:tabs>
-          <w:tab w:val="left" w:pos="1590"/>
-        </w:tabs>
-        <w:spacing w:line="360" w:lineRule="auto"/>
-        <w:rPr>
-          <w:rFonts w:asciiTheme="majorHAnsi" w:hAnsiTheme="majorHAnsi" w:cstheme="majorHAnsi"/>
-          <w:sz w:val="28"/>
-          <w:szCs w:val="28"/>
-        </w:rPr>
-      </w:pPr>
-      <w:r>
-        <w:rPr>
-          <w:rFonts w:asciiTheme="majorHAnsi" w:hAnsiTheme="majorHAnsi" w:cstheme="majorHAnsi"/>
-          <w:sz w:val="28"/>
-          <w:szCs w:val="28"/>
-        </w:rPr>
-        <w:t xml:space="preserve">        private class MyRunnable implements Runnable{</w:t>
-      </w:r>
-    </w:p>
-    <w:p>
-      <w:pPr>
-        <w:tabs>
-          <w:tab w:val="left" w:pos="1590"/>
-        </w:tabs>
-        <w:spacing w:line="360" w:lineRule="auto"/>
-        <w:rPr>
-          <w:rFonts w:asciiTheme="majorHAnsi" w:hAnsiTheme="majorHAnsi" w:cstheme="majorHAnsi"/>
-          <w:sz w:val="28"/>
-          <w:szCs w:val="28"/>
-        </w:rPr>
-      </w:pPr>
-      <w:r>
-        <w:rPr>
-          <w:rFonts w:asciiTheme="majorHAnsi" w:hAnsiTheme="majorHAnsi" w:cstheme="majorHAnsi"/>
-          <w:sz w:val="28"/>
-          <w:szCs w:val="28"/>
-        </w:rPr>
-        <w:lastRenderedPageBreak/>
-        <w:t xml:space="preserve">                @Override</w:t>
-      </w:r>
-    </w:p>
-    <w:p>
-      <w:pPr>
-        <w:tabs>
-          <w:tab w:val="left" w:pos="1590"/>
-        </w:tabs>
-        <w:spacing w:line="360" w:lineRule="auto"/>
-        <w:rPr>
-          <w:rFonts w:asciiTheme="majorHAnsi" w:hAnsiTheme="majorHAnsi" w:cstheme="majorHAnsi"/>
-          <w:sz w:val="28"/>
-          <w:szCs w:val="28"/>
-        </w:rPr>
-      </w:pPr>
-      <w:r>
-        <w:rPr>
-          <w:rFonts w:asciiTheme="majorHAnsi" w:hAnsiTheme="majorHAnsi" w:cstheme="majorHAnsi"/>
-          <w:sz w:val="28"/>
-          <w:szCs w:val="28"/>
-        </w:rPr>
-        <w:t xml:space="preserve">                public void run() {</w:t>
-      </w:r>
-    </w:p>
-    <w:p>
-      <w:pPr>
-        <w:tabs>
-          <w:tab w:val="left" w:pos="1590"/>
-        </w:tabs>
-        <w:spacing w:line="360" w:lineRule="auto"/>
-        <w:rPr>
-          <w:rFonts w:asciiTheme="majorHAnsi" w:hAnsiTheme="majorHAnsi" w:cstheme="majorHAnsi"/>
-          <w:sz w:val="28"/>
-          <w:szCs w:val="28"/>
-        </w:rPr>
-      </w:pPr>
-      <w:r>
-        <w:rPr>
-          <w:rFonts w:asciiTheme="majorHAnsi" w:hAnsiTheme="majorHAnsi" w:cstheme="majorHAnsi"/>
-          <w:sz w:val="28"/>
-          <w:szCs w:val="28"/>
-        </w:rPr>
-        <w:t xml:space="preserve">                    //TODO</w:t>
-      </w:r>
-    </w:p>
-    <w:p>
-      <w:pPr>
-        <w:tabs>
-          <w:tab w:val="left" w:pos="1590"/>
-        </w:tabs>
-        <w:spacing w:line="360" w:lineRule="auto"/>
-        <w:rPr>
-          <w:rFonts w:asciiTheme="majorHAnsi" w:hAnsiTheme="majorHAnsi" w:cstheme="majorHAnsi"/>
-          <w:sz w:val="28"/>
-          <w:szCs w:val="28"/>
-        </w:rPr>
-      </w:pPr>
-      <w:r>
-        <w:rPr>
-          <w:rFonts w:asciiTheme="majorHAnsi" w:hAnsiTheme="majorHAnsi" w:cstheme="majorHAnsi"/>
-          <w:sz w:val="28"/>
-          <w:szCs w:val="28"/>
-        </w:rPr>
-        <w:t xml:space="preserve">                }</w:t>
-      </w:r>
-    </w:p>
-    <w:p>
-      <w:pPr>
-        <w:tabs>
-          <w:tab w:val="left" w:pos="1590"/>
-        </w:tabs>
-        <w:spacing w:line="360" w:lineRule="auto"/>
-        <w:rPr>
-          <w:rFonts w:asciiTheme="majorHAnsi" w:hAnsiTheme="majorHAnsi" w:cstheme="majorHAnsi"/>
-          <w:sz w:val="28"/>
-          <w:szCs w:val="28"/>
-        </w:rPr>
-      </w:pPr>
-      <w:r>
-        <w:rPr>
-          <w:rFonts w:asciiTheme="majorHAnsi" w:hAnsiTheme="majorHAnsi" w:cstheme="majorHAnsi"/>
-          <w:sz w:val="28"/>
-          <w:szCs w:val="28"/>
-        </w:rPr>
-        <w:t xml:space="preserve">        }</w:t>
-      </w:r>
-    </w:p>
-    <w:p>
-      <w:pPr>
-        <w:tabs>
-          <w:tab w:val="left" w:pos="1590"/>
-        </w:tabs>
-        <w:spacing w:line="360" w:lineRule="auto"/>
-        <w:rPr>
-          <w:rFonts w:asciiTheme="majorHAnsi" w:hAnsiTheme="majorHAnsi" w:cstheme="majorHAnsi"/>
-          <w:sz w:val="28"/>
-          <w:szCs w:val="28"/>
-        </w:rPr>
-      </w:pPr>
-      <w:r>
-        <w:rPr>
-          <w:rFonts w:asciiTheme="majorHAnsi" w:hAnsiTheme="majorHAnsi" w:cstheme="majorHAnsi"/>
-          <w:sz w:val="28"/>
-          <w:szCs w:val="28"/>
-        </w:rPr>
-        <w:t xml:space="preserve">        ...</w:t>
-      </w:r>
-    </w:p>
-    <w:p>
-      <w:pPr>
-        <w:tabs>
-          <w:tab w:val="left" w:pos="1590"/>
-        </w:tabs>
-        <w:spacing w:line="360" w:lineRule="auto"/>
-        <w:rPr>
-          <w:rFonts w:asciiTheme="majorHAnsi" w:hAnsiTheme="majorHAnsi" w:cstheme="majorHAnsi"/>
-          <w:sz w:val="28"/>
-          <w:szCs w:val="28"/>
-        </w:rPr>
-      </w:pPr>
-      <w:r>
-        <w:rPr>
-          <w:rFonts w:asciiTheme="majorHAnsi" w:hAnsiTheme="majorHAnsi" w:cstheme="majorHAnsi"/>
-          <w:sz w:val="28"/>
-          <w:szCs w:val="28"/>
-        </w:rPr>
-        <w:t xml:space="preserve">        new Thread(new MyRunnable()).start();</w:t>
-      </w:r>
+      <w:bookmarkStart w:id="0" w:name="_GoBack"/>
+      <w:bookmarkEnd w:id="0"/>
     </w:p>
     <w:sectPr>
       <w:pgSz w:w="12240" w:h="15840"/>
@@ -1447,8 +6272,8 @@
 </file>
 
 <file path=word/numbering.xml><?xml version="1.0" encoding="utf-8"?>
-<w:numbering xmlns:wpc="http://schemas.microsoft.com/office/word/2010/wordprocessingCanvas" xmlns:mc="http://schemas.openxmlformats.org/markup-compatibility/2006" xmlns:o="urn:schemas-microsoft-com:office:office" xmlns:r="http://schemas.openxmlformats.org/officeDocument/2006/relationships" xmlns:m="http://schemas.openxmlformats.org/officeDocument/2006/math" xmlns:v="urn:schemas-microsoft-com:vml" xmlns:wp14="http://schemas.microsoft.com/office/word/2010/wordprocessingDrawing" xmlns:wp="http://schemas.openxmlformats.org/drawingml/2006/wordprocessingDrawing" xmlns:w10="urn:schemas-microsoft-com:office:word" xmlns:w="http://schemas.openxmlformats.org/wordprocessingml/2006/main" xmlns:w14="http://schemas.microsoft.com/office/word/2010/wordml" xmlns:w15="http://schemas.microsoft.com/office/word/2012/wordml" xmlns:wpg="http://schemas.microsoft.com/office/word/2010/wordprocessingGroup" xmlns:wpi="http://schemas.microsoft.com/office/word/2010/wordprocessingInk" xmlns:wne="http://schemas.microsoft.com/office/word/2006/wordml" xmlns:wps="http://schemas.microsoft.com/office/word/2010/wordprocessingShape" mc:Ignorable="w14 w15 wp14">
-  <w:abstractNum w:abstractNumId="0">
+<w:numbering xmlns:wpc="http://schemas.microsoft.com/office/word/2010/wordprocessingCanvas" xmlns:cx="http://schemas.microsoft.com/office/drawing/2014/chartex" xmlns:cx1="http://schemas.microsoft.com/office/drawing/2015/9/8/chartex" xmlns:cx2="http://schemas.microsoft.com/office/drawing/2015/10/21/chartex" xmlns:cx3="http://schemas.microsoft.com/office/drawing/2016/5/9/chartex" xmlns:cx4="http://schemas.microsoft.com/office/drawing/2016/5/10/chartex" xmlns:cx5="http://schemas.microsoft.com/office/drawing/2016/5/11/chartex" xmlns:cx6="http://schemas.microsoft.com/office/drawing/2016/5/12/chartex" xmlns:cx7="http://schemas.microsoft.com/office/drawing/2016/5/13/chartex" xmlns:cx8="http://schemas.microsoft.com/office/drawing/2016/5/14/chartex" xmlns:mc="http://schemas.openxmlformats.org/markup-compatibility/2006" xmlns:aink="http://schemas.microsoft.com/office/drawing/2016/ink" xmlns:am3d="http://schemas.microsoft.com/office/drawing/2017/model3d" xmlns:o="urn:schemas-microsoft-com:office:office" xmlns:r="http://schemas.openxmlformats.org/officeDocument/2006/relationships" xmlns:m="http://schemas.openxmlformats.org/officeDocument/2006/math" xmlns:v="urn:schemas-microsoft-com:vml" xmlns:wp14="http://schemas.microsoft.com/office/word/2010/wordprocessingDrawing" xmlns:wp="http://schemas.openxmlformats.org/drawingml/2006/wordprocessingDrawing" xmlns:w10="urn:schemas-microsoft-com:office:word" xmlns:w="http://schemas.openxmlformats.org/wordprocessingml/2006/main" xmlns:w14="http://schemas.microsoft.com/office/word/2010/wordml" xmlns:w15="http://schemas.microsoft.com/office/word/2012/wordml" xmlns:w16cid="http://schemas.microsoft.com/office/word/2016/wordml/cid" xmlns:w16se="http://schemas.microsoft.com/office/word/2015/wordml/symex" xmlns:wpg="http://schemas.microsoft.com/office/word/2010/wordprocessingGroup" xmlns:wpi="http://schemas.microsoft.com/office/word/2010/wordprocessingInk" xmlns:wne="http://schemas.microsoft.com/office/word/2006/wordml" xmlns:wps="http://schemas.microsoft.com/office/word/2010/wordprocessingShape" mc:Ignorable="w14 w15 w16se w16cid wp14">
+  <w:abstractNum w:abstractNumId="0" w15:restartNumberingAfterBreak="0">
     <w:nsid w:val="156620B7"/>
     <w:multiLevelType w:val="multilevel"/>
     <w:tmpl w:val="9B6AD5B8"/>
@@ -1597,7 +6422,7 @@
       </w:rPr>
     </w:lvl>
   </w:abstractNum>
-  <w:abstractNum w:abstractNumId="1">
+  <w:abstractNum w:abstractNumId="1" w15:restartNumberingAfterBreak="0">
     <w:nsid w:val="35AC3D67"/>
     <w:multiLevelType w:val="hybridMultilevel"/>
     <w:tmpl w:val="01D83560"/>
@@ -1686,7 +6511,7 @@
       </w:pPr>
     </w:lvl>
   </w:abstractNum>
-  <w:abstractNum w:abstractNumId="2">
+  <w:abstractNum w:abstractNumId="2" w15:restartNumberingAfterBreak="0">
     <w:nsid w:val="45FA3C38"/>
     <w:multiLevelType w:val="hybridMultilevel"/>
     <w:tmpl w:val="D4B60B64"/>
@@ -1795,6 +6620,417 @@
       </w:pPr>
       <w:rPr>
         <w:rFonts w:ascii="Wingdings" w:hAnsi="Wingdings" w:hint="default"/>
+      </w:rPr>
+    </w:lvl>
+  </w:abstractNum>
+  <w:abstractNum w:abstractNumId="3" w15:restartNumberingAfterBreak="0">
+    <w:nsid w:val="49771C70"/>
+    <w:multiLevelType w:val="multilevel"/>
+    <w:tmpl w:val="472003E0"/>
+    <w:lvl w:ilvl="0">
+      <w:start w:val="1"/>
+      <w:numFmt w:val="decimal"/>
+      <w:lvlText w:val="%1."/>
+      <w:lvlJc w:val="left"/>
+      <w:pPr>
+        <w:tabs>
+          <w:tab w:val="num" w:pos="720"/>
+        </w:tabs>
+        <w:ind w:left="720" w:hanging="360"/>
+      </w:pPr>
+    </w:lvl>
+    <w:lvl w:ilvl="1" w:tentative="1">
+      <w:start w:val="1"/>
+      <w:numFmt w:val="decimal"/>
+      <w:lvlText w:val="%2."/>
+      <w:lvlJc w:val="left"/>
+      <w:pPr>
+        <w:tabs>
+          <w:tab w:val="num" w:pos="1440"/>
+        </w:tabs>
+        <w:ind w:left="1440" w:hanging="360"/>
+      </w:pPr>
+    </w:lvl>
+    <w:lvl w:ilvl="2" w:tentative="1">
+      <w:start w:val="1"/>
+      <w:numFmt w:val="decimal"/>
+      <w:lvlText w:val="%3."/>
+      <w:lvlJc w:val="left"/>
+      <w:pPr>
+        <w:tabs>
+          <w:tab w:val="num" w:pos="2160"/>
+        </w:tabs>
+        <w:ind w:left="2160" w:hanging="360"/>
+      </w:pPr>
+    </w:lvl>
+    <w:lvl w:ilvl="3" w:tentative="1">
+      <w:start w:val="1"/>
+      <w:numFmt w:val="decimal"/>
+      <w:lvlText w:val="%4."/>
+      <w:lvlJc w:val="left"/>
+      <w:pPr>
+        <w:tabs>
+          <w:tab w:val="num" w:pos="2880"/>
+        </w:tabs>
+        <w:ind w:left="2880" w:hanging="360"/>
+      </w:pPr>
+    </w:lvl>
+    <w:lvl w:ilvl="4" w:tentative="1">
+      <w:start w:val="1"/>
+      <w:numFmt w:val="decimal"/>
+      <w:lvlText w:val="%5."/>
+      <w:lvlJc w:val="left"/>
+      <w:pPr>
+        <w:tabs>
+          <w:tab w:val="num" w:pos="3600"/>
+        </w:tabs>
+        <w:ind w:left="3600" w:hanging="360"/>
+      </w:pPr>
+    </w:lvl>
+    <w:lvl w:ilvl="5" w:tentative="1">
+      <w:start w:val="1"/>
+      <w:numFmt w:val="decimal"/>
+      <w:lvlText w:val="%6."/>
+      <w:lvlJc w:val="left"/>
+      <w:pPr>
+        <w:tabs>
+          <w:tab w:val="num" w:pos="4320"/>
+        </w:tabs>
+        <w:ind w:left="4320" w:hanging="360"/>
+      </w:pPr>
+    </w:lvl>
+    <w:lvl w:ilvl="6" w:tentative="1">
+      <w:start w:val="1"/>
+      <w:numFmt w:val="decimal"/>
+      <w:lvlText w:val="%7."/>
+      <w:lvlJc w:val="left"/>
+      <w:pPr>
+        <w:tabs>
+          <w:tab w:val="num" w:pos="5040"/>
+        </w:tabs>
+        <w:ind w:left="5040" w:hanging="360"/>
+      </w:pPr>
+    </w:lvl>
+    <w:lvl w:ilvl="7" w:tentative="1">
+      <w:start w:val="1"/>
+      <w:numFmt w:val="decimal"/>
+      <w:lvlText w:val="%8."/>
+      <w:lvlJc w:val="left"/>
+      <w:pPr>
+        <w:tabs>
+          <w:tab w:val="num" w:pos="5760"/>
+        </w:tabs>
+        <w:ind w:left="5760" w:hanging="360"/>
+      </w:pPr>
+    </w:lvl>
+    <w:lvl w:ilvl="8" w:tentative="1">
+      <w:start w:val="1"/>
+      <w:numFmt w:val="decimal"/>
+      <w:lvlText w:val="%9."/>
+      <w:lvlJc w:val="left"/>
+      <w:pPr>
+        <w:tabs>
+          <w:tab w:val="num" w:pos="6480"/>
+        </w:tabs>
+        <w:ind w:left="6480" w:hanging="360"/>
+      </w:pPr>
+    </w:lvl>
+  </w:abstractNum>
+  <w:abstractNum w:abstractNumId="4" w15:restartNumberingAfterBreak="0">
+    <w:nsid w:val="4C8557C4"/>
+    <w:multiLevelType w:val="multilevel"/>
+    <w:tmpl w:val="7720742A"/>
+    <w:lvl w:ilvl="0">
+      <w:start w:val="1"/>
+      <w:numFmt w:val="bullet"/>
+      <w:lvlText w:val=""/>
+      <w:lvlJc w:val="left"/>
+      <w:pPr>
+        <w:tabs>
+          <w:tab w:val="num" w:pos="720"/>
+        </w:tabs>
+        <w:ind w:left="720" w:hanging="360"/>
+      </w:pPr>
+      <w:rPr>
+        <w:rFonts w:ascii="Symbol" w:hAnsi="Symbol" w:hint="default"/>
+        <w:sz w:val="20"/>
+      </w:rPr>
+    </w:lvl>
+    <w:lvl w:ilvl="1" w:tentative="1">
+      <w:start w:val="1"/>
+      <w:numFmt w:val="bullet"/>
+      <w:lvlText w:val="o"/>
+      <w:lvlJc w:val="left"/>
+      <w:pPr>
+        <w:tabs>
+          <w:tab w:val="num" w:pos="1440"/>
+        </w:tabs>
+        <w:ind w:left="1440" w:hanging="360"/>
+      </w:pPr>
+      <w:rPr>
+        <w:rFonts w:ascii="Courier New" w:hAnsi="Courier New" w:hint="default"/>
+        <w:sz w:val="20"/>
+      </w:rPr>
+    </w:lvl>
+    <w:lvl w:ilvl="2" w:tentative="1">
+      <w:start w:val="1"/>
+      <w:numFmt w:val="bullet"/>
+      <w:lvlText w:val=""/>
+      <w:lvlJc w:val="left"/>
+      <w:pPr>
+        <w:tabs>
+          <w:tab w:val="num" w:pos="2160"/>
+        </w:tabs>
+        <w:ind w:left="2160" w:hanging="360"/>
+      </w:pPr>
+      <w:rPr>
+        <w:rFonts w:ascii="Wingdings" w:hAnsi="Wingdings" w:hint="default"/>
+        <w:sz w:val="20"/>
+      </w:rPr>
+    </w:lvl>
+    <w:lvl w:ilvl="3" w:tentative="1">
+      <w:start w:val="1"/>
+      <w:numFmt w:val="bullet"/>
+      <w:lvlText w:val=""/>
+      <w:lvlJc w:val="left"/>
+      <w:pPr>
+        <w:tabs>
+          <w:tab w:val="num" w:pos="2880"/>
+        </w:tabs>
+        <w:ind w:left="2880" w:hanging="360"/>
+      </w:pPr>
+      <w:rPr>
+        <w:rFonts w:ascii="Wingdings" w:hAnsi="Wingdings" w:hint="default"/>
+        <w:sz w:val="20"/>
+      </w:rPr>
+    </w:lvl>
+    <w:lvl w:ilvl="4" w:tentative="1">
+      <w:start w:val="1"/>
+      <w:numFmt w:val="bullet"/>
+      <w:lvlText w:val=""/>
+      <w:lvlJc w:val="left"/>
+      <w:pPr>
+        <w:tabs>
+          <w:tab w:val="num" w:pos="3600"/>
+        </w:tabs>
+        <w:ind w:left="3600" w:hanging="360"/>
+      </w:pPr>
+      <w:rPr>
+        <w:rFonts w:ascii="Wingdings" w:hAnsi="Wingdings" w:hint="default"/>
+        <w:sz w:val="20"/>
+      </w:rPr>
+    </w:lvl>
+    <w:lvl w:ilvl="5" w:tentative="1">
+      <w:start w:val="1"/>
+      <w:numFmt w:val="bullet"/>
+      <w:lvlText w:val=""/>
+      <w:lvlJc w:val="left"/>
+      <w:pPr>
+        <w:tabs>
+          <w:tab w:val="num" w:pos="4320"/>
+        </w:tabs>
+        <w:ind w:left="4320" w:hanging="360"/>
+      </w:pPr>
+      <w:rPr>
+        <w:rFonts w:ascii="Wingdings" w:hAnsi="Wingdings" w:hint="default"/>
+        <w:sz w:val="20"/>
+      </w:rPr>
+    </w:lvl>
+    <w:lvl w:ilvl="6" w:tentative="1">
+      <w:start w:val="1"/>
+      <w:numFmt w:val="bullet"/>
+      <w:lvlText w:val=""/>
+      <w:lvlJc w:val="left"/>
+      <w:pPr>
+        <w:tabs>
+          <w:tab w:val="num" w:pos="5040"/>
+        </w:tabs>
+        <w:ind w:left="5040" w:hanging="360"/>
+      </w:pPr>
+      <w:rPr>
+        <w:rFonts w:ascii="Wingdings" w:hAnsi="Wingdings" w:hint="default"/>
+        <w:sz w:val="20"/>
+      </w:rPr>
+    </w:lvl>
+    <w:lvl w:ilvl="7" w:tentative="1">
+      <w:start w:val="1"/>
+      <w:numFmt w:val="bullet"/>
+      <w:lvlText w:val=""/>
+      <w:lvlJc w:val="left"/>
+      <w:pPr>
+        <w:tabs>
+          <w:tab w:val="num" w:pos="5760"/>
+        </w:tabs>
+        <w:ind w:left="5760" w:hanging="360"/>
+      </w:pPr>
+      <w:rPr>
+        <w:rFonts w:ascii="Wingdings" w:hAnsi="Wingdings" w:hint="default"/>
+        <w:sz w:val="20"/>
+      </w:rPr>
+    </w:lvl>
+    <w:lvl w:ilvl="8" w:tentative="1">
+      <w:start w:val="1"/>
+      <w:numFmt w:val="bullet"/>
+      <w:lvlText w:val=""/>
+      <w:lvlJc w:val="left"/>
+      <w:pPr>
+        <w:tabs>
+          <w:tab w:val="num" w:pos="6480"/>
+        </w:tabs>
+        <w:ind w:left="6480" w:hanging="360"/>
+      </w:pPr>
+      <w:rPr>
+        <w:rFonts w:ascii="Wingdings" w:hAnsi="Wingdings" w:hint="default"/>
+        <w:sz w:val="20"/>
+      </w:rPr>
+    </w:lvl>
+  </w:abstractNum>
+  <w:abstractNum w:abstractNumId="5" w15:restartNumberingAfterBreak="0">
+    <w:nsid w:val="63F043E5"/>
+    <w:multiLevelType w:val="multilevel"/>
+    <w:tmpl w:val="BF04A91C"/>
+    <w:lvl w:ilvl="0">
+      <w:start w:val="1"/>
+      <w:numFmt w:val="bullet"/>
+      <w:lvlText w:val=""/>
+      <w:lvlJc w:val="left"/>
+      <w:pPr>
+        <w:tabs>
+          <w:tab w:val="num" w:pos="720"/>
+        </w:tabs>
+        <w:ind w:left="720" w:hanging="360"/>
+      </w:pPr>
+      <w:rPr>
+        <w:rFonts w:ascii="Symbol" w:hAnsi="Symbol" w:hint="default"/>
+        <w:sz w:val="20"/>
+      </w:rPr>
+    </w:lvl>
+    <w:lvl w:ilvl="1" w:tentative="1">
+      <w:start w:val="1"/>
+      <w:numFmt w:val="bullet"/>
+      <w:lvlText w:val="o"/>
+      <w:lvlJc w:val="left"/>
+      <w:pPr>
+        <w:tabs>
+          <w:tab w:val="num" w:pos="1440"/>
+        </w:tabs>
+        <w:ind w:left="1440" w:hanging="360"/>
+      </w:pPr>
+      <w:rPr>
+        <w:rFonts w:ascii="Courier New" w:hAnsi="Courier New" w:hint="default"/>
+        <w:sz w:val="20"/>
+      </w:rPr>
+    </w:lvl>
+    <w:lvl w:ilvl="2" w:tentative="1">
+      <w:start w:val="1"/>
+      <w:numFmt w:val="bullet"/>
+      <w:lvlText w:val=""/>
+      <w:lvlJc w:val="left"/>
+      <w:pPr>
+        <w:tabs>
+          <w:tab w:val="num" w:pos="2160"/>
+        </w:tabs>
+        <w:ind w:left="2160" w:hanging="360"/>
+      </w:pPr>
+      <w:rPr>
+        <w:rFonts w:ascii="Wingdings" w:hAnsi="Wingdings" w:hint="default"/>
+        <w:sz w:val="20"/>
+      </w:rPr>
+    </w:lvl>
+    <w:lvl w:ilvl="3" w:tentative="1">
+      <w:start w:val="1"/>
+      <w:numFmt w:val="bullet"/>
+      <w:lvlText w:val=""/>
+      <w:lvlJc w:val="left"/>
+      <w:pPr>
+        <w:tabs>
+          <w:tab w:val="num" w:pos="2880"/>
+        </w:tabs>
+        <w:ind w:left="2880" w:hanging="360"/>
+      </w:pPr>
+      <w:rPr>
+        <w:rFonts w:ascii="Wingdings" w:hAnsi="Wingdings" w:hint="default"/>
+        <w:sz w:val="20"/>
+      </w:rPr>
+    </w:lvl>
+    <w:lvl w:ilvl="4" w:tentative="1">
+      <w:start w:val="1"/>
+      <w:numFmt w:val="bullet"/>
+      <w:lvlText w:val=""/>
+      <w:lvlJc w:val="left"/>
+      <w:pPr>
+        <w:tabs>
+          <w:tab w:val="num" w:pos="3600"/>
+        </w:tabs>
+        <w:ind w:left="3600" w:hanging="360"/>
+      </w:pPr>
+      <w:rPr>
+        <w:rFonts w:ascii="Wingdings" w:hAnsi="Wingdings" w:hint="default"/>
+        <w:sz w:val="20"/>
+      </w:rPr>
+    </w:lvl>
+    <w:lvl w:ilvl="5" w:tentative="1">
+      <w:start w:val="1"/>
+      <w:numFmt w:val="bullet"/>
+      <w:lvlText w:val=""/>
+      <w:lvlJc w:val="left"/>
+      <w:pPr>
+        <w:tabs>
+          <w:tab w:val="num" w:pos="4320"/>
+        </w:tabs>
+        <w:ind w:left="4320" w:hanging="360"/>
+      </w:pPr>
+      <w:rPr>
+        <w:rFonts w:ascii="Wingdings" w:hAnsi="Wingdings" w:hint="default"/>
+        <w:sz w:val="20"/>
+      </w:rPr>
+    </w:lvl>
+    <w:lvl w:ilvl="6" w:tentative="1">
+      <w:start w:val="1"/>
+      <w:numFmt w:val="bullet"/>
+      <w:lvlText w:val=""/>
+      <w:lvlJc w:val="left"/>
+      <w:pPr>
+        <w:tabs>
+          <w:tab w:val="num" w:pos="5040"/>
+        </w:tabs>
+        <w:ind w:left="5040" w:hanging="360"/>
+      </w:pPr>
+      <w:rPr>
+        <w:rFonts w:ascii="Wingdings" w:hAnsi="Wingdings" w:hint="default"/>
+        <w:sz w:val="20"/>
+      </w:rPr>
+    </w:lvl>
+    <w:lvl w:ilvl="7" w:tentative="1">
+      <w:start w:val="1"/>
+      <w:numFmt w:val="bullet"/>
+      <w:lvlText w:val=""/>
+      <w:lvlJc w:val="left"/>
+      <w:pPr>
+        <w:tabs>
+          <w:tab w:val="num" w:pos="5760"/>
+        </w:tabs>
+        <w:ind w:left="5760" w:hanging="360"/>
+      </w:pPr>
+      <w:rPr>
+        <w:rFonts w:ascii="Wingdings" w:hAnsi="Wingdings" w:hint="default"/>
+        <w:sz w:val="20"/>
+      </w:rPr>
+    </w:lvl>
+    <w:lvl w:ilvl="8" w:tentative="1">
+      <w:start w:val="1"/>
+      <w:numFmt w:val="bullet"/>
+      <w:lvlText w:val=""/>
+      <w:lvlJc w:val="left"/>
+      <w:pPr>
+        <w:tabs>
+          <w:tab w:val="num" w:pos="6480"/>
+        </w:tabs>
+        <w:ind w:left="6480" w:hanging="360"/>
+      </w:pPr>
+      <w:rPr>
+        <w:rFonts w:ascii="Wingdings" w:hAnsi="Wingdings" w:hint="default"/>
+        <w:sz w:val="20"/>
       </w:rPr>
     </w:lvl>
   </w:abstractNum>
@@ -1807,11 +7043,20 @@
   <w:num w:numId="3">
     <w:abstractNumId w:val="1"/>
   </w:num>
+  <w:num w:numId="4">
+    <w:abstractNumId w:val="5"/>
+  </w:num>
+  <w:num w:numId="5">
+    <w:abstractNumId w:val="4"/>
+  </w:num>
+  <w:num w:numId="6">
+    <w:abstractNumId w:val="3"/>
+  </w:num>
 </w:numbering>
 </file>
 
 <file path=word/styles.xml><?xml version="1.0" encoding="utf-8"?>
-<w:styles xmlns:mc="http://schemas.openxmlformats.org/markup-compatibility/2006" xmlns:r="http://schemas.openxmlformats.org/officeDocument/2006/relationships" xmlns:w="http://schemas.openxmlformats.org/wordprocessingml/2006/main" xmlns:w14="http://schemas.microsoft.com/office/word/2010/wordml" xmlns:w15="http://schemas.microsoft.com/office/word/2012/wordml" mc:Ignorable="w14 w15">
+<w:styles xmlns:mc="http://schemas.openxmlformats.org/markup-compatibility/2006" xmlns:r="http://schemas.openxmlformats.org/officeDocument/2006/relationships" xmlns:w="http://schemas.openxmlformats.org/wordprocessingml/2006/main" xmlns:w14="http://schemas.microsoft.com/office/word/2010/wordml" xmlns:w15="http://schemas.microsoft.com/office/word/2012/wordml" xmlns:w16cid="http://schemas.microsoft.com/office/word/2016/wordml/cid" xmlns:w16se="http://schemas.microsoft.com/office/word/2015/wordml/symex" mc:Ignorable="w14 w15 w16se w16cid">
   <w:docDefaults>
     <w:rPrDefault>
       <w:rPr>
@@ -1827,7 +7072,7 @@
       </w:pPr>
     </w:pPrDefault>
   </w:docDefaults>
-  <w:latentStyles w:defLockedState="0" w:defUIPriority="99" w:defSemiHidden="0" w:defUnhideWhenUsed="0" w:defQFormat="0" w:count="371">
+  <w:latentStyles w:defLockedState="0" w:defUIPriority="99" w:defSemiHidden="0" w:defUnhideWhenUsed="0" w:defQFormat="0" w:count="376">
     <w:lsdException w:name="Normal" w:uiPriority="0" w:qFormat="1"/>
     <w:lsdException w:name="heading 1" w:uiPriority="9" w:qFormat="1"/>
     <w:lsdException w:name="heading 2" w:semiHidden="1" w:uiPriority="9" w:unhideWhenUsed="1" w:qFormat="1"/>
@@ -2199,6 +7444,11 @@
     <w:lsdException w:name="List Table 5 Dark Accent 6" w:uiPriority="50"/>
     <w:lsdException w:name="List Table 6 Colorful Accent 6" w:uiPriority="51"/>
     <w:lsdException w:name="List Table 7 Colorful Accent 6" w:uiPriority="52"/>
+    <w:lsdException w:name="Mention" w:semiHidden="1" w:unhideWhenUsed="1"/>
+    <w:lsdException w:name="Smart Hyperlink" w:semiHidden="1" w:unhideWhenUsed="1"/>
+    <w:lsdException w:name="Hashtag" w:semiHidden="1" w:unhideWhenUsed="1"/>
+    <w:lsdException w:name="Unresolved Mention" w:semiHidden="1" w:unhideWhenUsed="1"/>
+    <w:lsdException w:name="Smart Link" w:semiHidden="1" w:unhideWhenUsed="1"/>
   </w:latentStyles>
   <w:style w:type="paragraph" w:default="1" w:styleId="Normal">
     <w:name w:val="Normal"/>
@@ -2407,6 +7657,72 @@
       <w:ind w:left="720"/>
       <w:contextualSpacing/>
     </w:pPr>
+  </w:style>
+  <w:style w:type="paragraph" w:styleId="HTMLPreformatted">
+    <w:name w:val="HTML Preformatted"/>
+    <w:basedOn w:val="Normal"/>
+    <w:link w:val="HTMLPreformattedChar"/>
+    <w:uiPriority w:val="99"/>
+    <w:semiHidden/>
+    <w:unhideWhenUsed/>
+    <w:rsid w:val="002D2B96"/>
+    <w:pPr>
+      <w:tabs>
+        <w:tab w:val="left" w:pos="916"/>
+        <w:tab w:val="left" w:pos="1832"/>
+        <w:tab w:val="left" w:pos="2748"/>
+        <w:tab w:val="left" w:pos="3664"/>
+        <w:tab w:val="left" w:pos="4580"/>
+        <w:tab w:val="left" w:pos="5496"/>
+        <w:tab w:val="left" w:pos="6412"/>
+        <w:tab w:val="left" w:pos="7328"/>
+        <w:tab w:val="left" w:pos="8244"/>
+        <w:tab w:val="left" w:pos="9160"/>
+        <w:tab w:val="left" w:pos="10076"/>
+        <w:tab w:val="left" w:pos="10992"/>
+        <w:tab w:val="left" w:pos="11908"/>
+        <w:tab w:val="left" w:pos="12824"/>
+        <w:tab w:val="left" w:pos="13740"/>
+        <w:tab w:val="left" w:pos="14656"/>
+      </w:tabs>
+      <w:spacing w:after="0" w:line="240" w:lineRule="auto"/>
+    </w:pPr>
+    <w:rPr>
+      <w:rFonts w:ascii="Courier New" w:eastAsia="Times New Roman" w:hAnsi="Courier New" w:cs="Courier New"/>
+      <w:sz w:val="20"/>
+      <w:szCs w:val="20"/>
+    </w:rPr>
+  </w:style>
+  <w:style w:type="character" w:customStyle="1" w:styleId="HTMLPreformattedChar">
+    <w:name w:val="HTML Preformatted Char"/>
+    <w:basedOn w:val="DefaultParagraphFont"/>
+    <w:link w:val="HTMLPreformatted"/>
+    <w:uiPriority w:val="99"/>
+    <w:semiHidden/>
+    <w:rsid w:val="002D2B96"/>
+    <w:rPr>
+      <w:rFonts w:ascii="Courier New" w:eastAsia="Times New Roman" w:hAnsi="Courier New" w:cs="Courier New"/>
+      <w:sz w:val="20"/>
+      <w:szCs w:val="20"/>
+    </w:rPr>
+  </w:style>
+  <w:style w:type="character" w:styleId="HTMLCode">
+    <w:name w:val="HTML Code"/>
+    <w:basedOn w:val="DefaultParagraphFont"/>
+    <w:uiPriority w:val="99"/>
+    <w:semiHidden/>
+    <w:unhideWhenUsed/>
+    <w:rsid w:val="002D2B96"/>
+    <w:rPr>
+      <w:rFonts w:ascii="Courier New" w:eastAsia="Times New Roman" w:hAnsi="Courier New" w:cs="Courier New"/>
+      <w:sz w:val="20"/>
+      <w:szCs w:val="20"/>
+    </w:rPr>
+  </w:style>
+  <w:style w:type="character" w:customStyle="1" w:styleId="token">
+    <w:name w:val="token"/>
+    <w:basedOn w:val="DefaultParagraphFont"/>
+    <w:rsid w:val="002D2B96"/>
   </w:style>
 </w:styles>
 </file>
